--- a/Documents/Notes1.docx
+++ b/Documents/Notes1.docx
@@ -14,6 +14,7 @@
           <w:szCs w:val="22"/>
         </w:rPr>
       </w:pPr>
+      <w:proofErr w:type="spellStart"/>
       <w:r>
         <w:rPr>
           <w:rFonts w:ascii="Calibri" w:eastAsia="Times New Roman" w:hAnsi="Calibri" w:cs="Calibri"/>
@@ -25,6 +26,7 @@
         </w:rPr>
         <w:t>lusrmgr.msc</w:t>
       </w:r>
+      <w:proofErr w:type="spellEnd"/>
     </w:p>
     <w:p>
       <w:pPr>
@@ -38,6 +40,7 @@
           <w:szCs w:val="22"/>
         </w:rPr>
       </w:pPr>
+      <w:proofErr w:type="spellStart"/>
       <w:r>
         <w:rPr>
           <w:rFonts w:ascii="Calibri" w:eastAsia="Times New Roman" w:hAnsi="Calibri" w:cs="Calibri"/>
@@ -49,6 +52,7 @@
         </w:rPr>
         <w:t>gpedit.msc</w:t>
       </w:r>
+      <w:proofErr w:type="spellEnd"/>
     </w:p>
     <w:p>
       <w:pPr>
@@ -62,6 +66,7 @@
           <w:szCs w:val="22"/>
         </w:rPr>
       </w:pPr>
+      <w:proofErr w:type="spellStart"/>
       <w:r>
         <w:rPr>
           <w:rFonts w:ascii="Calibri" w:eastAsia="Times New Roman" w:hAnsi="Calibri" w:cs="Calibri"/>
@@ -71,7 +76,19 @@
           <w:sz w:val="22"/>
           <w:szCs w:val="22"/>
         </w:rPr>
-        <w:t>gpupdate /force</w:t>
+        <w:t>gpupdate</w:t>
+      </w:r>
+      <w:proofErr w:type="spellEnd"/>
+      <w:r>
+        <w:rPr>
+          <w:rFonts w:ascii="Calibri" w:eastAsia="Times New Roman" w:hAnsi="Calibri" w:cs="Calibri"/>
+          <w:b/>
+          <w:bCs/>
+          <w:color w:val="000000"/>
+          <w:sz w:val="22"/>
+          <w:szCs w:val="22"/>
+        </w:rPr>
+        <w:t xml:space="preserve"> /force</w:t>
       </w:r>
     </w:p>
     <w:p>
@@ -86,6 +103,7 @@
           <w:szCs w:val="22"/>
         </w:rPr>
       </w:pPr>
+      <w:proofErr w:type="spellStart"/>
       <w:r>
         <w:rPr>
           <w:rFonts w:ascii="Calibri" w:eastAsia="Times New Roman" w:hAnsi="Calibri" w:cs="Calibri"/>
@@ -97,6 +115,7 @@
         </w:rPr>
         <w:t>secpol.msc</w:t>
       </w:r>
+      <w:proofErr w:type="spellEnd"/>
     </w:p>
     <w:p>
       <w:pPr>
@@ -110,6 +129,7 @@
           <w:szCs w:val="22"/>
         </w:rPr>
       </w:pPr>
+      <w:proofErr w:type="spellStart"/>
       <w:r>
         <w:rPr>
           <w:rFonts w:ascii="Calibri" w:eastAsia="Times New Roman" w:hAnsi="Calibri" w:cs="Calibri"/>
@@ -121,6 +141,7 @@
         </w:rPr>
         <w:t>rsop.msc</w:t>
       </w:r>
+      <w:proofErr w:type="spellEnd"/>
     </w:p>
     <w:p>
       <w:pPr>
@@ -626,8 +647,39 @@
                       <w:sz w:val="22"/>
                       <w:szCs w:val="22"/>
                     </w:rPr>
-                    <w:t>Install-WindowsFeature -name Web-Server -IncludeManagementTools</w:t>
+                    <w:t>Install-</w:t>
                   </w:r>
+                  <w:proofErr w:type="spellStart"/>
+                  <w:r>
+                    <w:rPr>
+                      <w:rFonts w:ascii="Calibri" w:eastAsia="Times New Roman" w:hAnsi="Calibri" w:cs="Calibri"/>
+                      <w:color w:val="000000"/>
+                      <w:sz w:val="22"/>
+                      <w:szCs w:val="22"/>
+                    </w:rPr>
+                    <w:t>WindowsFeature</w:t>
+                  </w:r>
+                  <w:proofErr w:type="spellEnd"/>
+                  <w:r>
+                    <w:rPr>
+                      <w:rFonts w:ascii="Calibri" w:eastAsia="Times New Roman" w:hAnsi="Calibri" w:cs="Calibri"/>
+                      <w:color w:val="000000"/>
+                      <w:sz w:val="22"/>
+                      <w:szCs w:val="22"/>
+                    </w:rPr>
+                    <w:t xml:space="preserve"> -name Web-Server -</w:t>
+                  </w:r>
+                  <w:proofErr w:type="spellStart"/>
+                  <w:r>
+                    <w:rPr>
+                      <w:rFonts w:ascii="Calibri" w:eastAsia="Times New Roman" w:hAnsi="Calibri" w:cs="Calibri"/>
+                      <w:color w:val="000000"/>
+                      <w:sz w:val="22"/>
+                      <w:szCs w:val="22"/>
+                    </w:rPr>
+                    <w:t>IncludeManagementTools</w:t>
+                  </w:r>
+                  <w:proofErr w:type="spellEnd"/>
                 </w:p>
               </w:tc>
             </w:tr>
@@ -690,7 +742,31 @@
                       <w:sz w:val="24"/>
                       <w:szCs w:val="24"/>
                     </w:rPr>
-                    <w:t>Get-WindowsFeature Windows-Server-Backup</w:t>
+                    <w:t>Get-</w:t>
+                  </w:r>
+                  <w:proofErr w:type="spellStart"/>
+                  <w:r>
+                    <w:rPr>
+                      <w:rFonts w:eastAsia="Times New Roman"/>
+                      <w:i/>
+                      <w:iCs/>
+                      <w:color w:val="212121"/>
+                      <w:sz w:val="24"/>
+                      <w:szCs w:val="24"/>
+                    </w:rPr>
+                    <w:t>WindowsFeature</w:t>
+                  </w:r>
+                  <w:proofErr w:type="spellEnd"/>
+                  <w:r>
+                    <w:rPr>
+                      <w:rFonts w:eastAsia="Times New Roman"/>
+                      <w:i/>
+                      <w:iCs/>
+                      <w:color w:val="212121"/>
+                      <w:sz w:val="24"/>
+                      <w:szCs w:val="24"/>
+                    </w:rPr>
+                    <w:t xml:space="preserve"> Windows-Server-Backup</w:t>
                   </w:r>
                 </w:p>
               </w:tc>
@@ -734,7 +810,31 @@
                       <w:sz w:val="24"/>
                       <w:szCs w:val="24"/>
                     </w:rPr>
-                    <w:t>Install-WindowsFeature -Name Windows-Server-Backup</w:t>
+                    <w:t>Install-</w:t>
+                  </w:r>
+                  <w:proofErr w:type="spellStart"/>
+                  <w:r>
+                    <w:rPr>
+                      <w:rFonts w:eastAsia="Times New Roman"/>
+                      <w:i/>
+                      <w:iCs/>
+                      <w:color w:val="212121"/>
+                      <w:sz w:val="24"/>
+                      <w:szCs w:val="24"/>
+                    </w:rPr>
+                    <w:t>WindowsFeature</w:t>
+                  </w:r>
+                  <w:proofErr w:type="spellEnd"/>
+                  <w:r>
+                    <w:rPr>
+                      <w:rFonts w:eastAsia="Times New Roman"/>
+                      <w:i/>
+                      <w:iCs/>
+                      <w:color w:val="212121"/>
+                      <w:sz w:val="24"/>
+                      <w:szCs w:val="24"/>
+                    </w:rPr>
+                    <w:t xml:space="preserve"> -Name Windows-Server-Backup</w:t>
                   </w:r>
                 </w:p>
               </w:tc>
@@ -787,28 +887,29 @@
                 <w:sz w:val="22"/>
                 <w:szCs w:val="22"/>
               </w:rPr>
-              <w:t>get-aduser -Identity “accountname” -Properties passwordlastset</w:t>
-            </w:r>
-          </w:p>
-          <w:p>
-            <w:pPr>
+              <w:t>get-</w:t>
+            </w:r>
+            <w:proofErr w:type="spellStart"/>
+            <w:r>
               <w:rPr>
                 <w:rFonts w:ascii="Calibri" w:hAnsi="Calibri" w:cs="Calibri"/>
                 <w:color w:val="000000"/>
                 <w:sz w:val="22"/>
                 <w:szCs w:val="22"/>
               </w:rPr>
-            </w:pPr>
-          </w:p>
-          <w:p>
-            <w:pPr>
+              <w:t>aduser</w:t>
+            </w:r>
+            <w:proofErr w:type="spellEnd"/>
+            <w:r>
               <w:rPr>
                 <w:rFonts w:ascii="Calibri" w:hAnsi="Calibri" w:cs="Calibri"/>
                 <w:color w:val="000000"/>
                 <w:sz w:val="22"/>
                 <w:szCs w:val="22"/>
               </w:rPr>
-            </w:pPr>
+              <w:t xml:space="preserve"> -Identity “</w:t>
+            </w:r>
+            <w:proofErr w:type="spellStart"/>
             <w:r>
               <w:rPr>
                 <w:rFonts w:ascii="Calibri" w:hAnsi="Calibri" w:cs="Calibri"/>
@@ -816,18 +917,19 @@
                 <w:sz w:val="22"/>
                 <w:szCs w:val="22"/>
               </w:rPr>
-              <w:t>eventlog check:</w:t>
-            </w:r>
-          </w:p>
-          <w:p>
-            <w:pPr>
+              <w:t>accountname</w:t>
+            </w:r>
+            <w:proofErr w:type="spellEnd"/>
+            <w:r>
               <w:rPr>
                 <w:rFonts w:ascii="Calibri" w:hAnsi="Calibri" w:cs="Calibri"/>
                 <w:color w:val="000000"/>
                 <w:sz w:val="22"/>
                 <w:szCs w:val="22"/>
               </w:rPr>
-            </w:pPr>
+              <w:t xml:space="preserve">” -Properties </w:t>
+            </w:r>
+            <w:proofErr w:type="spellStart"/>
             <w:r>
               <w:rPr>
                 <w:rFonts w:ascii="Calibri" w:hAnsi="Calibri" w:cs="Calibri"/>
@@ -835,8 +937,9 @@
                 <w:sz w:val="22"/>
                 <w:szCs w:val="22"/>
               </w:rPr>
-              <w:t>Get-WinEvent -FilterHashtable @{logname = 'System'; id = 1074} | Format-Table -wrap</w:t>
-            </w:r>
+              <w:t>passwordlastset</w:t>
+            </w:r>
+            <w:proofErr w:type="spellEnd"/>
           </w:p>
           <w:p>
             <w:pPr>
@@ -850,6 +953,105 @@
           </w:p>
           <w:p>
             <w:pPr>
+              <w:rPr>
+                <w:rFonts w:ascii="Calibri" w:hAnsi="Calibri" w:cs="Calibri"/>
+                <w:color w:val="000000"/>
+                <w:sz w:val="22"/>
+                <w:szCs w:val="22"/>
+              </w:rPr>
+            </w:pPr>
+            <w:proofErr w:type="spellStart"/>
+            <w:r>
+              <w:rPr>
+                <w:rFonts w:ascii="Calibri" w:hAnsi="Calibri" w:cs="Calibri"/>
+                <w:color w:val="000000"/>
+                <w:sz w:val="22"/>
+                <w:szCs w:val="22"/>
+              </w:rPr>
+              <w:t>eventlog</w:t>
+            </w:r>
+            <w:proofErr w:type="spellEnd"/>
+            <w:r>
+              <w:rPr>
+                <w:rFonts w:ascii="Calibri" w:hAnsi="Calibri" w:cs="Calibri"/>
+                <w:color w:val="000000"/>
+                <w:sz w:val="22"/>
+                <w:szCs w:val="22"/>
+              </w:rPr>
+              <w:t xml:space="preserve"> check:</w:t>
+            </w:r>
+          </w:p>
+          <w:p>
+            <w:pPr>
+              <w:rPr>
+                <w:rFonts w:ascii="Calibri" w:hAnsi="Calibri" w:cs="Calibri"/>
+                <w:color w:val="000000"/>
+                <w:sz w:val="22"/>
+                <w:szCs w:val="22"/>
+              </w:rPr>
+            </w:pPr>
+            <w:r>
+              <w:rPr>
+                <w:rFonts w:ascii="Calibri" w:hAnsi="Calibri" w:cs="Calibri"/>
+                <w:color w:val="000000"/>
+                <w:sz w:val="22"/>
+                <w:szCs w:val="22"/>
+              </w:rPr>
+              <w:t>Get-</w:t>
+            </w:r>
+            <w:proofErr w:type="spellStart"/>
+            <w:r>
+              <w:rPr>
+                <w:rFonts w:ascii="Calibri" w:hAnsi="Calibri" w:cs="Calibri"/>
+                <w:color w:val="000000"/>
+                <w:sz w:val="22"/>
+                <w:szCs w:val="22"/>
+              </w:rPr>
+              <w:t>WinEvent</w:t>
+            </w:r>
+            <w:proofErr w:type="spellEnd"/>
+            <w:r>
+              <w:rPr>
+                <w:rFonts w:ascii="Calibri" w:hAnsi="Calibri" w:cs="Calibri"/>
+                <w:color w:val="000000"/>
+                <w:sz w:val="22"/>
+                <w:szCs w:val="22"/>
+              </w:rPr>
+              <w:t xml:space="preserve"> -</w:t>
+            </w:r>
+            <w:proofErr w:type="spellStart"/>
+            <w:r>
+              <w:rPr>
+                <w:rFonts w:ascii="Calibri" w:hAnsi="Calibri" w:cs="Calibri"/>
+                <w:color w:val="000000"/>
+                <w:sz w:val="22"/>
+                <w:szCs w:val="22"/>
+              </w:rPr>
+              <w:t>FilterHashtable</w:t>
+            </w:r>
+            <w:proofErr w:type="spellEnd"/>
+            <w:r>
+              <w:rPr>
+                <w:rFonts w:ascii="Calibri" w:hAnsi="Calibri" w:cs="Calibri"/>
+                <w:color w:val="000000"/>
+                <w:sz w:val="22"/>
+                <w:szCs w:val="22"/>
+              </w:rPr>
+              <w:t xml:space="preserve"> @{logname = 'System'; id = 1074} | Format-Table -wrap</w:t>
+            </w:r>
+          </w:p>
+          <w:p>
+            <w:pPr>
+              <w:rPr>
+                <w:rFonts w:ascii="Calibri" w:hAnsi="Calibri" w:cs="Calibri"/>
+                <w:color w:val="000000"/>
+                <w:sz w:val="22"/>
+                <w:szCs w:val="22"/>
+              </w:rPr>
+            </w:pPr>
+          </w:p>
+          <w:p>
+            <w:pPr>
               <w:spacing w:after="0" w:line="240" w:lineRule="auto"/>
               <w:rPr>
                 <w:rFonts w:ascii="Calibri" w:eastAsia="Times New Roman" w:hAnsi="Calibri" w:cs="Calibri"/>
@@ -906,28 +1108,29 @@
                 <w:sz w:val="22"/>
                 <w:szCs w:val="22"/>
               </w:rPr>
-              <w:t>Test-NetConnection -ComputerName servername -Port 137</w:t>
-            </w:r>
-          </w:p>
-          <w:p>
-            <w:pPr>
+              <w:t>Test-</w:t>
+            </w:r>
+            <w:proofErr w:type="spellStart"/>
+            <w:r>
               <w:rPr>
                 <w:rFonts w:ascii="Calibri" w:hAnsi="Calibri" w:cs="Calibri"/>
                 <w:color w:val="000000"/>
                 <w:sz w:val="22"/>
                 <w:szCs w:val="22"/>
               </w:rPr>
-            </w:pPr>
-          </w:p>
-          <w:p>
-            <w:pPr>
+              <w:t>NetConnection</w:t>
+            </w:r>
+            <w:proofErr w:type="spellEnd"/>
+            <w:r>
               <w:rPr>
                 <w:rFonts w:ascii="Calibri" w:hAnsi="Calibri" w:cs="Calibri"/>
                 <w:color w:val="000000"/>
                 <w:sz w:val="22"/>
                 <w:szCs w:val="22"/>
               </w:rPr>
-            </w:pPr>
+              <w:t xml:space="preserve"> -</w:t>
+            </w:r>
+            <w:proofErr w:type="spellStart"/>
             <w:r>
               <w:rPr>
                 <w:rFonts w:ascii="Calibri" w:hAnsi="Calibri" w:cs="Calibri"/>
@@ -935,7 +1138,117 @@
                 <w:sz w:val="22"/>
                 <w:szCs w:val="22"/>
               </w:rPr>
-              <w:t>wbadmin start systemstatebackup -backuptarget:d:</w:t>
+              <w:t>ComputerName</w:t>
+            </w:r>
+            <w:proofErr w:type="spellEnd"/>
+            <w:r>
+              <w:rPr>
+                <w:rFonts w:ascii="Calibri" w:hAnsi="Calibri" w:cs="Calibri"/>
+                <w:color w:val="000000"/>
+                <w:sz w:val="22"/>
+                <w:szCs w:val="22"/>
+              </w:rPr>
+              <w:t xml:space="preserve"> </w:t>
+            </w:r>
+            <w:proofErr w:type="spellStart"/>
+            <w:r>
+              <w:rPr>
+                <w:rFonts w:ascii="Calibri" w:hAnsi="Calibri" w:cs="Calibri"/>
+                <w:color w:val="000000"/>
+                <w:sz w:val="22"/>
+                <w:szCs w:val="22"/>
+              </w:rPr>
+              <w:t>servername</w:t>
+            </w:r>
+            <w:proofErr w:type="spellEnd"/>
+            <w:r>
+              <w:rPr>
+                <w:rFonts w:ascii="Calibri" w:hAnsi="Calibri" w:cs="Calibri"/>
+                <w:color w:val="000000"/>
+                <w:sz w:val="22"/>
+                <w:szCs w:val="22"/>
+              </w:rPr>
+              <w:t xml:space="preserve"> -Port 137</w:t>
+            </w:r>
+          </w:p>
+          <w:p>
+            <w:pPr>
+              <w:rPr>
+                <w:rFonts w:ascii="Calibri" w:hAnsi="Calibri" w:cs="Calibri"/>
+                <w:color w:val="000000"/>
+                <w:sz w:val="22"/>
+                <w:szCs w:val="22"/>
+              </w:rPr>
+            </w:pPr>
+          </w:p>
+          <w:p>
+            <w:pPr>
+              <w:rPr>
+                <w:rFonts w:ascii="Calibri" w:hAnsi="Calibri" w:cs="Calibri"/>
+                <w:color w:val="000000"/>
+                <w:sz w:val="22"/>
+                <w:szCs w:val="22"/>
+              </w:rPr>
+            </w:pPr>
+            <w:proofErr w:type="spellStart"/>
+            <w:r>
+              <w:rPr>
+                <w:rFonts w:ascii="Calibri" w:hAnsi="Calibri" w:cs="Calibri"/>
+                <w:color w:val="000000"/>
+                <w:sz w:val="22"/>
+                <w:szCs w:val="22"/>
+              </w:rPr>
+              <w:t>wbadmin</w:t>
+            </w:r>
+            <w:proofErr w:type="spellEnd"/>
+            <w:r>
+              <w:rPr>
+                <w:rFonts w:ascii="Calibri" w:hAnsi="Calibri" w:cs="Calibri"/>
+                <w:color w:val="000000"/>
+                <w:sz w:val="22"/>
+                <w:szCs w:val="22"/>
+              </w:rPr>
+              <w:t xml:space="preserve"> start </w:t>
+            </w:r>
+            <w:proofErr w:type="spellStart"/>
+            <w:r>
+              <w:rPr>
+                <w:rFonts w:ascii="Calibri" w:hAnsi="Calibri" w:cs="Calibri"/>
+                <w:color w:val="000000"/>
+                <w:sz w:val="22"/>
+                <w:szCs w:val="22"/>
+              </w:rPr>
+              <w:t>systemstatebackup</w:t>
+            </w:r>
+            <w:proofErr w:type="spellEnd"/>
+            <w:r>
+              <w:rPr>
+                <w:rFonts w:ascii="Calibri" w:hAnsi="Calibri" w:cs="Calibri"/>
+                <w:color w:val="000000"/>
+                <w:sz w:val="22"/>
+                <w:szCs w:val="22"/>
+              </w:rPr>
+              <w:t xml:space="preserve"> -</w:t>
+            </w:r>
+            <w:proofErr w:type="spellStart"/>
+            <w:r>
+              <w:rPr>
+                <w:rFonts w:ascii="Calibri" w:hAnsi="Calibri" w:cs="Calibri"/>
+                <w:color w:val="000000"/>
+                <w:sz w:val="22"/>
+                <w:szCs w:val="22"/>
+              </w:rPr>
+              <w:t>backuptarget:d</w:t>
+            </w:r>
+            <w:proofErr w:type="spellEnd"/>
+            <w:r>
+              <w:rPr>
+                <w:rFonts w:ascii="Calibri" w:hAnsi="Calibri" w:cs="Calibri"/>
+                <w:color w:val="000000"/>
+                <w:sz w:val="22"/>
+                <w:szCs w:val="22"/>
+              </w:rPr>
+              <w:t>:</w:t>
             </w:r>
           </w:p>
           <w:p>
@@ -1031,7 +1344,47 @@
                       <w:sz w:val="22"/>
                       <w:szCs w:val="22"/>
                     </w:rPr>
-                    <w:t>get-wmiobject win32_computersystem | fl model</w:t>
+                    <w:t>get-</w:t>
+                  </w:r>
+                  <w:proofErr w:type="spellStart"/>
+                  <w:r>
+                    <w:rPr>
+                      <w:rFonts w:ascii="Calibri" w:eastAsia="Times New Roman" w:hAnsi="Calibri" w:cs="Calibri"/>
+                      <w:color w:val="000000"/>
+                      <w:sz w:val="22"/>
+                      <w:szCs w:val="22"/>
+                    </w:rPr>
+                    <w:t>wmiobject</w:t>
+                  </w:r>
+                  <w:proofErr w:type="spellEnd"/>
+                  <w:r>
+                    <w:rPr>
+                      <w:rFonts w:ascii="Calibri" w:eastAsia="Times New Roman" w:hAnsi="Calibri" w:cs="Calibri"/>
+                      <w:color w:val="000000"/>
+                      <w:sz w:val="22"/>
+                      <w:szCs w:val="22"/>
+                    </w:rPr>
+                    <w:t xml:space="preserve"> win32_computersystem | </w:t>
+                  </w:r>
+                  <w:proofErr w:type="spellStart"/>
+                  <w:r>
+                    <w:rPr>
+                      <w:rFonts w:ascii="Calibri" w:eastAsia="Times New Roman" w:hAnsi="Calibri" w:cs="Calibri"/>
+                      <w:color w:val="000000"/>
+                      <w:sz w:val="22"/>
+                      <w:szCs w:val="22"/>
+                    </w:rPr>
+                    <w:t>fl</w:t>
+                  </w:r>
+                  <w:proofErr w:type="spellEnd"/>
+                  <w:r>
+                    <w:rPr>
+                      <w:rFonts w:ascii="Calibri" w:eastAsia="Times New Roman" w:hAnsi="Calibri" w:cs="Calibri"/>
+                      <w:color w:val="000000"/>
+                      <w:sz w:val="22"/>
+                      <w:szCs w:val="22"/>
+                    </w:rPr>
+                    <w:t xml:space="preserve"> model</w:t>
                   </w:r>
                 </w:p>
               </w:tc>
@@ -1064,6 +1417,7 @@
                       <w:szCs w:val="22"/>
                     </w:rPr>
                   </w:pPr>
+                  <w:proofErr w:type="spellStart"/>
                   <w:r>
                     <w:rPr>
                       <w:rFonts w:ascii="Courier New" w:eastAsia="Times New Roman" w:hAnsi="Courier New" w:cs="Courier New"/>
@@ -1071,7 +1425,117 @@
                       <w:sz w:val="22"/>
                       <w:szCs w:val="22"/>
                     </w:rPr>
-                    <w:t>systeminfo /s %computername% | findstr /c:"Model:" /c:"Host Name" /c:"OS Name"</w:t>
+                    <w:t>systeminfo</w:t>
+                  </w:r>
+                  <w:proofErr w:type="spellEnd"/>
+                  <w:r>
+                    <w:rPr>
+                      <w:rFonts w:ascii="Courier New" w:eastAsia="Times New Roman" w:hAnsi="Courier New" w:cs="Courier New"/>
+                      <w:color w:val="0000FF"/>
+                      <w:sz w:val="22"/>
+                      <w:szCs w:val="22"/>
+                    </w:rPr>
+                    <w:t xml:space="preserve"> /s %</w:t>
+                  </w:r>
+                  <w:proofErr w:type="spellStart"/>
+                  <w:r>
+                    <w:rPr>
+                      <w:rFonts w:ascii="Courier New" w:eastAsia="Times New Roman" w:hAnsi="Courier New" w:cs="Courier New"/>
+                      <w:color w:val="0000FF"/>
+                      <w:sz w:val="22"/>
+                      <w:szCs w:val="22"/>
+                    </w:rPr>
+                    <w:t>computername</w:t>
+                  </w:r>
+                  <w:proofErr w:type="spellEnd"/>
+                  <w:r>
+                    <w:rPr>
+                      <w:rFonts w:ascii="Courier New" w:eastAsia="Times New Roman" w:hAnsi="Courier New" w:cs="Courier New"/>
+                      <w:color w:val="0000FF"/>
+                      <w:sz w:val="22"/>
+                      <w:szCs w:val="22"/>
+                    </w:rPr>
+                    <w:t xml:space="preserve">% | </w:t>
+                  </w:r>
+                  <w:proofErr w:type="spellStart"/>
+                  <w:r>
+                    <w:rPr>
+                      <w:rFonts w:ascii="Courier New" w:eastAsia="Times New Roman" w:hAnsi="Courier New" w:cs="Courier New"/>
+                      <w:color w:val="0000FF"/>
+                      <w:sz w:val="22"/>
+                      <w:szCs w:val="22"/>
+                    </w:rPr>
+                    <w:t>findstr</w:t>
+                  </w:r>
+                  <w:proofErr w:type="spellEnd"/>
+                  <w:r>
+                    <w:rPr>
+                      <w:rFonts w:ascii="Courier New" w:eastAsia="Times New Roman" w:hAnsi="Courier New" w:cs="Courier New"/>
+                      <w:color w:val="0000FF"/>
+                      <w:sz w:val="22"/>
+                      <w:szCs w:val="22"/>
+                    </w:rPr>
+                    <w:t xml:space="preserve"> /</w:t>
+                  </w:r>
+                  <w:proofErr w:type="spellStart"/>
+                  <w:r>
+                    <w:rPr>
+                      <w:rFonts w:ascii="Courier New" w:eastAsia="Times New Roman" w:hAnsi="Courier New" w:cs="Courier New"/>
+                      <w:color w:val="0000FF"/>
+                      <w:sz w:val="22"/>
+                      <w:szCs w:val="22"/>
+                    </w:rPr>
+                    <w:t>c:"Model</w:t>
+                  </w:r>
+                  <w:proofErr w:type="spellEnd"/>
+                  <w:r>
+                    <w:rPr>
+                      <w:rFonts w:ascii="Courier New" w:eastAsia="Times New Roman" w:hAnsi="Courier New" w:cs="Courier New"/>
+                      <w:color w:val="0000FF"/>
+                      <w:sz w:val="22"/>
+                      <w:szCs w:val="22"/>
+                    </w:rPr>
+                    <w:t>:" /</w:t>
+                  </w:r>
+                  <w:proofErr w:type="spellStart"/>
+                  <w:r>
+                    <w:rPr>
+                      <w:rFonts w:ascii="Courier New" w:eastAsia="Times New Roman" w:hAnsi="Courier New" w:cs="Courier New"/>
+                      <w:color w:val="0000FF"/>
+                      <w:sz w:val="22"/>
+                      <w:szCs w:val="22"/>
+                    </w:rPr>
+                    <w:t>c:"Host</w:t>
+                  </w:r>
+                  <w:proofErr w:type="spellEnd"/>
+                  <w:r>
+                    <w:rPr>
+                      <w:rFonts w:ascii="Courier New" w:eastAsia="Times New Roman" w:hAnsi="Courier New" w:cs="Courier New"/>
+                      <w:color w:val="0000FF"/>
+                      <w:sz w:val="22"/>
+                      <w:szCs w:val="22"/>
+                    </w:rPr>
+                    <w:t xml:space="preserve"> Name" /</w:t>
+                  </w:r>
+                  <w:proofErr w:type="spellStart"/>
+                  <w:r>
+                    <w:rPr>
+                      <w:rFonts w:ascii="Courier New" w:eastAsia="Times New Roman" w:hAnsi="Courier New" w:cs="Courier New"/>
+                      <w:color w:val="0000FF"/>
+                      <w:sz w:val="22"/>
+                      <w:szCs w:val="22"/>
+                    </w:rPr>
+                    <w:t>c:"OS</w:t>
+                  </w:r>
+                  <w:proofErr w:type="spellEnd"/>
+                  <w:r>
+                    <w:rPr>
+                      <w:rFonts w:ascii="Courier New" w:eastAsia="Times New Roman" w:hAnsi="Courier New" w:cs="Courier New"/>
+                      <w:color w:val="0000FF"/>
+                      <w:sz w:val="22"/>
+                      <w:szCs w:val="22"/>
+                    </w:rPr>
+                    <w:t xml:space="preserve"> Name"</w:t>
                   </w:r>
                 </w:p>
               </w:tc>
@@ -1103,8 +1567,19 @@
                 <w:sz w:val="22"/>
                 <w:szCs w:val="22"/>
               </w:rPr>
-              <w:t>wmic bios get serialnumber</w:t>
-            </w:r>
+              <w:t xml:space="preserve">wmic bios get </w:t>
+            </w:r>
+            <w:proofErr w:type="spellStart"/>
+            <w:r>
+              <w:rPr>
+                <w:rFonts w:ascii="Calibri" w:hAnsi="Calibri" w:cs="Calibri"/>
+                <w:color w:val="000000"/>
+                <w:sz w:val="22"/>
+                <w:szCs w:val="22"/>
+              </w:rPr>
+              <w:t>serialnumber</w:t>
+            </w:r>
+            <w:proofErr w:type="spellEnd"/>
           </w:p>
           <w:p>
             <w:pPr>
@@ -1140,8 +1615,33 @@
           <w:rFonts w:ascii="Segoe UI" w:eastAsia="Times New Roman" w:hAnsi="Segoe UI" w:cs="Segoe UI"/>
           <w:color w:val="000000"/>
         </w:rPr>
-        <w:t>DISM /online /Cleanup-Image /SpSuperseded  --------- Space clean up from winsxs</w:t>
-      </w:r>
+        <w:t>DISM /online /Cleanup-Image /</w:t>
+      </w:r>
+      <w:proofErr w:type="spellStart"/>
+      <w:r>
+        <w:rPr>
+          <w:rFonts w:ascii="Segoe UI" w:eastAsia="Times New Roman" w:hAnsi="Segoe UI" w:cs="Segoe UI"/>
+          <w:color w:val="000000"/>
+        </w:rPr>
+        <w:t>SpSuperseded</w:t>
+      </w:r>
+      <w:proofErr w:type="spellEnd"/>
+      <w:r>
+        <w:rPr>
+          <w:rFonts w:ascii="Segoe UI" w:eastAsia="Times New Roman" w:hAnsi="Segoe UI" w:cs="Segoe UI"/>
+          <w:color w:val="000000"/>
+        </w:rPr>
+        <w:t xml:space="preserve">  --------- Space clean up from </w:t>
+      </w:r>
+      <w:proofErr w:type="spellStart"/>
+      <w:r>
+        <w:rPr>
+          <w:rFonts w:ascii="Segoe UI" w:eastAsia="Times New Roman" w:hAnsi="Segoe UI" w:cs="Segoe UI"/>
+          <w:color w:val="000000"/>
+        </w:rPr>
+        <w:t>winsxs</w:t>
+      </w:r>
+      <w:proofErr w:type="spellEnd"/>
     </w:p>
     <w:p>
       <w:pPr>
@@ -1151,12 +1651,53 @@
           <w:color w:val="000000"/>
         </w:rPr>
       </w:pPr>
+      <w:proofErr w:type="spellStart"/>
       <w:r>
         <w:rPr>
           <w:rFonts w:ascii="Segoe UI" w:eastAsia="Times New Roman" w:hAnsi="Segoe UI" w:cs="Segoe UI"/>
           <w:color w:val="000000"/>
         </w:rPr>
-        <w:t>dism /image:c:\ /remove-package /packagename:</w:t>
+        <w:t>dism</w:t>
+      </w:r>
+      <w:proofErr w:type="spellEnd"/>
+      <w:r>
+        <w:rPr>
+          <w:rFonts w:ascii="Segoe UI" w:eastAsia="Times New Roman" w:hAnsi="Segoe UI" w:cs="Segoe UI"/>
+          <w:color w:val="000000"/>
+        </w:rPr>
+        <w:t xml:space="preserve"> /</w:t>
+      </w:r>
+      <w:proofErr w:type="spellStart"/>
+      <w:r>
+        <w:rPr>
+          <w:rFonts w:ascii="Segoe UI" w:eastAsia="Times New Roman" w:hAnsi="Segoe UI" w:cs="Segoe UI"/>
+          <w:color w:val="000000"/>
+        </w:rPr>
+        <w:t>image:c</w:t>
+      </w:r>
+      <w:proofErr w:type="spellEnd"/>
+      <w:r>
+        <w:rPr>
+          <w:rFonts w:ascii="Segoe UI" w:eastAsia="Times New Roman" w:hAnsi="Segoe UI" w:cs="Segoe UI"/>
+          <w:color w:val="000000"/>
+        </w:rPr>
+        <w:t>:\ /remove-package /</w:t>
+      </w:r>
+      <w:proofErr w:type="spellStart"/>
+      <w:r>
+        <w:rPr>
+          <w:rFonts w:ascii="Segoe UI" w:eastAsia="Times New Roman" w:hAnsi="Segoe UI" w:cs="Segoe UI"/>
+          <w:color w:val="000000"/>
+        </w:rPr>
+        <w:t>packagename</w:t>
+      </w:r>
+      <w:proofErr w:type="spellEnd"/>
+      <w:r>
+        <w:rPr>
+          <w:rFonts w:ascii="Segoe UI" w:eastAsia="Times New Roman" w:hAnsi="Segoe UI" w:cs="Segoe UI"/>
+          <w:color w:val="000000"/>
+        </w:rPr>
+        <w:t>:</w:t>
       </w:r>
     </w:p>
     <w:p>
@@ -1183,7 +1724,27 @@
           <w:sz w:val="22"/>
           <w:szCs w:val="22"/>
         </w:rPr>
-        <w:t>SHUTDOWN /r /f /t 5 /c "Weekely Scheduled Reboot"</w:t>
+        <w:t>SHUTDOWN /r /f /t 5 /c "</w:t>
+      </w:r>
+      <w:proofErr w:type="spellStart"/>
+      <w:r>
+        <w:rPr>
+          <w:rFonts w:ascii="Calibri" w:eastAsia="Times New Roman" w:hAnsi="Calibri" w:cs="Calibri"/>
+          <w:color w:val="000000"/>
+          <w:sz w:val="22"/>
+          <w:szCs w:val="22"/>
+        </w:rPr>
+        <w:t>Weekely</w:t>
+      </w:r>
+      <w:proofErr w:type="spellEnd"/>
+      <w:r>
+        <w:rPr>
+          <w:rFonts w:ascii="Calibri" w:eastAsia="Times New Roman" w:hAnsi="Calibri" w:cs="Calibri"/>
+          <w:color w:val="000000"/>
+          <w:sz w:val="22"/>
+          <w:szCs w:val="22"/>
+        </w:rPr>
+        <w:t xml:space="preserve"> Scheduled Reboot"</w:t>
       </w:r>
       <w:r>
         <w:rPr>
@@ -1243,6 +1804,7 @@
           <w:szCs w:val="22"/>
         </w:rPr>
       </w:pPr>
+      <w:proofErr w:type="spellStart"/>
       <w:r>
         <w:rPr>
           <w:rFonts w:ascii="Calibri" w:eastAsia="Times New Roman" w:hAnsi="Calibri" w:cs="Calibri"/>
@@ -1250,7 +1812,17 @@
           <w:sz w:val="22"/>
           <w:szCs w:val="22"/>
         </w:rPr>
-        <w:t>resetsp  from putty to reset IMM</w:t>
+        <w:t>resetsp</w:t>
+      </w:r>
+      <w:proofErr w:type="spellEnd"/>
+      <w:r>
+        <w:rPr>
+          <w:rFonts w:ascii="Calibri" w:eastAsia="Times New Roman" w:hAnsi="Calibri" w:cs="Calibri"/>
+          <w:color w:val="000000"/>
+          <w:sz w:val="22"/>
+          <w:szCs w:val="22"/>
+        </w:rPr>
+        <w:t xml:space="preserve">  from putty to reset IMM</w:t>
       </w:r>
     </w:p>
     <w:p>
@@ -1655,6 +2227,7 @@
                       <w:szCs w:val="22"/>
                     </w:rPr>
                   </w:pPr>
+                  <w:proofErr w:type="spellStart"/>
                   <w:r>
                     <w:rPr>
                       <w:rFonts w:ascii="Calibri" w:eastAsia="Times New Roman" w:hAnsi="Calibri" w:cs="Calibri"/>
@@ -1662,7 +2235,17 @@
                       <w:sz w:val="22"/>
                       <w:szCs w:val="22"/>
                     </w:rPr>
-                    <w:t>Know for 32 or 64 bit</w:t>
+                    <w:t>Know</w:t>
+                  </w:r>
+                  <w:proofErr w:type="spellEnd"/>
+                  <w:r>
+                    <w:rPr>
+                      <w:rFonts w:ascii="Calibri" w:eastAsia="Times New Roman" w:hAnsi="Calibri" w:cs="Calibri"/>
+                      <w:color w:val="000000"/>
+                      <w:sz w:val="22"/>
+                      <w:szCs w:val="22"/>
+                    </w:rPr>
+                    <w:t xml:space="preserve"> for 32 or 64 bit</w:t>
                   </w:r>
                 </w:p>
               </w:tc>
@@ -1785,18 +2368,19 @@
                 <w:szCs w:val="22"/>
               </w:rPr>
               <w:br/>
-              <w:t xml:space="preserve">C:\ wmic qfe list </w:t>
-            </w:r>
-          </w:p>
-          <w:p>
-            <w:pPr>
+              <w:t xml:space="preserve">C:\ wmic </w:t>
+            </w:r>
+            <w:proofErr w:type="spellStart"/>
+            <w:r>
               <w:rPr>
                 <w:rFonts w:ascii="Calibri" w:hAnsi="Calibri" w:cs="Calibri"/>
                 <w:color w:val="000000"/>
                 <w:sz w:val="22"/>
                 <w:szCs w:val="22"/>
               </w:rPr>
-            </w:pPr>
+              <w:t>qfe</w:t>
+            </w:r>
+            <w:proofErr w:type="spellEnd"/>
             <w:r>
               <w:rPr>
                 <w:rFonts w:ascii="Calibri" w:hAnsi="Calibri" w:cs="Calibri"/>
@@ -1804,7 +2388,46 @@
                 <w:sz w:val="22"/>
                 <w:szCs w:val="22"/>
               </w:rPr>
-              <w:t>wmic qfe list &gt; UpdateList.txt     :   How to Get a List of All of the Installed Updates on Windows</w:t>
+              <w:t xml:space="preserve"> list </w:t>
+            </w:r>
+          </w:p>
+          <w:p>
+            <w:pPr>
+              <w:rPr>
+                <w:rFonts w:ascii="Calibri" w:hAnsi="Calibri" w:cs="Calibri"/>
+                <w:color w:val="000000"/>
+                <w:sz w:val="22"/>
+                <w:szCs w:val="22"/>
+              </w:rPr>
+            </w:pPr>
+            <w:r>
+              <w:rPr>
+                <w:rFonts w:ascii="Calibri" w:hAnsi="Calibri" w:cs="Calibri"/>
+                <w:color w:val="000000"/>
+                <w:sz w:val="22"/>
+                <w:szCs w:val="22"/>
+              </w:rPr>
+              <w:t xml:space="preserve">wmic </w:t>
+            </w:r>
+            <w:proofErr w:type="spellStart"/>
+            <w:r>
+              <w:rPr>
+                <w:rFonts w:ascii="Calibri" w:hAnsi="Calibri" w:cs="Calibri"/>
+                <w:color w:val="000000"/>
+                <w:sz w:val="22"/>
+                <w:szCs w:val="22"/>
+              </w:rPr>
+              <w:t>qfe</w:t>
+            </w:r>
+            <w:proofErr w:type="spellEnd"/>
+            <w:r>
+              <w:rPr>
+                <w:rFonts w:ascii="Calibri" w:hAnsi="Calibri" w:cs="Calibri"/>
+                <w:color w:val="000000"/>
+                <w:sz w:val="22"/>
+                <w:szCs w:val="22"/>
+              </w:rPr>
+              <w:t xml:space="preserve"> list &gt; UpdateList.txt     :   How to Get a List of All of the Installed Updates on Windows</w:t>
             </w:r>
           </w:p>
           <w:p>
@@ -1869,7 +2492,47 @@
                       <w:szCs w:val="22"/>
                     </w:rPr>
                     <w:br/>
-                    <w:t>%windir%\softwaredistribution\download</w:t>
+                    <w:t>%</w:t>
+                  </w:r>
+                  <w:proofErr w:type="spellStart"/>
+                  <w:r>
+                    <w:rPr>
+                      <w:rFonts w:ascii="Calibri" w:eastAsia="Times New Roman" w:hAnsi="Calibri" w:cs="Calibri"/>
+                      <w:color w:val="000000"/>
+                      <w:sz w:val="22"/>
+                      <w:szCs w:val="22"/>
+                    </w:rPr>
+                    <w:t>windir</w:t>
+                  </w:r>
+                  <w:proofErr w:type="spellEnd"/>
+                  <w:r>
+                    <w:rPr>
+                      <w:rFonts w:ascii="Calibri" w:eastAsia="Times New Roman" w:hAnsi="Calibri" w:cs="Calibri"/>
+                      <w:color w:val="000000"/>
+                      <w:sz w:val="22"/>
+                      <w:szCs w:val="22"/>
+                    </w:rPr>
+                    <w:t>%\</w:t>
+                  </w:r>
+                  <w:proofErr w:type="spellStart"/>
+                  <w:r>
+                    <w:rPr>
+                      <w:rFonts w:ascii="Calibri" w:eastAsia="Times New Roman" w:hAnsi="Calibri" w:cs="Calibri"/>
+                      <w:color w:val="000000"/>
+                      <w:sz w:val="22"/>
+                      <w:szCs w:val="22"/>
+                    </w:rPr>
+                    <w:t>softwaredistribution</w:t>
+                  </w:r>
+                  <w:proofErr w:type="spellEnd"/>
+                  <w:r>
+                    <w:rPr>
+                      <w:rFonts w:ascii="Calibri" w:eastAsia="Times New Roman" w:hAnsi="Calibri" w:cs="Calibri"/>
+                      <w:color w:val="000000"/>
+                      <w:sz w:val="22"/>
+                      <w:szCs w:val="22"/>
+                    </w:rPr>
+                    <w:t>\download</w:t>
                   </w:r>
                 </w:p>
               </w:tc>
@@ -1909,7 +2572,87 @@
                       <w:szCs w:val="22"/>
                     </w:rPr>
                     <w:lastRenderedPageBreak/>
-                    <w:t>net stop wuauserv</w:t>
+                    <w:t xml:space="preserve">net stop </w:t>
+                  </w:r>
+                  <w:proofErr w:type="spellStart"/>
+                  <w:r>
+                    <w:rPr>
+                      <w:rFonts w:ascii="Calibri" w:eastAsia="Times New Roman" w:hAnsi="Calibri" w:cs="Calibri"/>
+                      <w:color w:val="000000"/>
+                      <w:sz w:val="22"/>
+                      <w:szCs w:val="22"/>
+                    </w:rPr>
+                    <w:t>wuauserv</w:t>
+                  </w:r>
+                  <w:proofErr w:type="spellEnd"/>
+                  <w:r>
+                    <w:rPr>
+                      <w:rFonts w:ascii="Calibri" w:eastAsia="Times New Roman" w:hAnsi="Calibri" w:cs="Calibri"/>
+                      <w:color w:val="000000"/>
+                      <w:sz w:val="22"/>
+                      <w:szCs w:val="22"/>
+                    </w:rPr>
+                    <w:br/>
+                  </w:r>
+                  <w:proofErr w:type="spellStart"/>
+                  <w:r>
+                    <w:rPr>
+                      <w:rFonts w:ascii="Calibri" w:eastAsia="Times New Roman" w:hAnsi="Calibri" w:cs="Calibri"/>
+                      <w:color w:val="000000"/>
+                      <w:sz w:val="22"/>
+                      <w:szCs w:val="22"/>
+                    </w:rPr>
+                    <w:t>rmdir</w:t>
+                  </w:r>
+                  <w:proofErr w:type="spellEnd"/>
+                  <w:r>
+                    <w:rPr>
+                      <w:rFonts w:ascii="Calibri" w:eastAsia="Times New Roman" w:hAnsi="Calibri" w:cs="Calibri"/>
+                      <w:color w:val="000000"/>
+                      <w:sz w:val="22"/>
+                      <w:szCs w:val="22"/>
+                    </w:rPr>
+                    <w:t xml:space="preserve"> %</w:t>
+                  </w:r>
+                  <w:proofErr w:type="spellStart"/>
+                  <w:r>
+                    <w:rPr>
+                      <w:rFonts w:ascii="Calibri" w:eastAsia="Times New Roman" w:hAnsi="Calibri" w:cs="Calibri"/>
+                      <w:color w:val="000000"/>
+                      <w:sz w:val="22"/>
+                      <w:szCs w:val="22"/>
+                    </w:rPr>
+                    <w:t>windir</w:t>
+                  </w:r>
+                  <w:proofErr w:type="spellEnd"/>
+                  <w:r>
+                    <w:rPr>
+                      <w:rFonts w:ascii="Calibri" w:eastAsia="Times New Roman" w:hAnsi="Calibri" w:cs="Calibri"/>
+                      <w:color w:val="000000"/>
+                      <w:sz w:val="22"/>
+                      <w:szCs w:val="22"/>
+                    </w:rPr>
+                    <w:t>%\</w:t>
+                  </w:r>
+                  <w:proofErr w:type="spellStart"/>
+                  <w:r>
+                    <w:rPr>
+                      <w:rFonts w:ascii="Calibri" w:eastAsia="Times New Roman" w:hAnsi="Calibri" w:cs="Calibri"/>
+                      <w:color w:val="000000"/>
+                      <w:sz w:val="22"/>
+                      <w:szCs w:val="22"/>
+                    </w:rPr>
+                    <w:t>softwaredistribution</w:t>
+                  </w:r>
+                  <w:proofErr w:type="spellEnd"/>
+                  <w:r>
+                    <w:rPr>
+                      <w:rFonts w:ascii="Calibri" w:eastAsia="Times New Roman" w:hAnsi="Calibri" w:cs="Calibri"/>
+                      <w:color w:val="000000"/>
+                      <w:sz w:val="22"/>
+                      <w:szCs w:val="22"/>
+                    </w:rPr>
+                    <w:t xml:space="preserve">  /s /q</w:t>
                   </w:r>
                   <w:r>
                     <w:rPr>
@@ -1919,8 +2662,9 @@
                       <w:szCs w:val="22"/>
                     </w:rPr>
                     <w:br/>
-                    <w:t>rmdir %windir%\softwaredistribution  /s /q</w:t>
+                    <w:t xml:space="preserve">net start </w:t>
                   </w:r>
+                  <w:proofErr w:type="spellStart"/>
                   <w:r>
                     <w:rPr>
                       <w:rFonts w:ascii="Calibri" w:eastAsia="Times New Roman" w:hAnsi="Calibri" w:cs="Calibri"/>
@@ -1928,9 +2672,9 @@
                       <w:sz w:val="22"/>
                       <w:szCs w:val="22"/>
                     </w:rPr>
-                    <w:br/>
-                    <w:t>net start wuauserv</w:t>
+                    <w:t>wuauserv</w:t>
                   </w:r>
+                  <w:proofErr w:type="spellEnd"/>
                   <w:r>
                     <w:rPr>
                       <w:rFonts w:ascii="Calibri" w:eastAsia="Times New Roman" w:hAnsi="Calibri" w:cs="Calibri"/>
@@ -2043,8 +2787,8 @@
                 <w:szCs w:val="28"/>
               </w:rPr>
               <w:br/>
-              <w:t>NetSh Advfirewall set allprofiles state off</w:t>
-            </w:r>
+            </w:r>
+            <w:proofErr w:type="spellStart"/>
             <w:r>
               <w:rPr>
                 <w:rFonts w:ascii="Times New Roman" w:eastAsia="Times New Roman" w:hAnsi="Times New Roman" w:cs="Times New Roman"/>
@@ -2052,6 +2796,65 @@
                 <w:sz w:val="28"/>
                 <w:szCs w:val="28"/>
               </w:rPr>
+              <w:t>NetSh</w:t>
+            </w:r>
+            <w:proofErr w:type="spellEnd"/>
+            <w:r>
+              <w:rPr>
+                <w:rFonts w:ascii="Times New Roman" w:eastAsia="Times New Roman" w:hAnsi="Times New Roman" w:cs="Times New Roman"/>
+                <w:color w:val="000000"/>
+                <w:sz w:val="28"/>
+                <w:szCs w:val="28"/>
+              </w:rPr>
+              <w:t xml:space="preserve"> </w:t>
+            </w:r>
+            <w:proofErr w:type="spellStart"/>
+            <w:r>
+              <w:rPr>
+                <w:rFonts w:ascii="Times New Roman" w:eastAsia="Times New Roman" w:hAnsi="Times New Roman" w:cs="Times New Roman"/>
+                <w:color w:val="000000"/>
+                <w:sz w:val="28"/>
+                <w:szCs w:val="28"/>
+              </w:rPr>
+              <w:t>Advfirewall</w:t>
+            </w:r>
+            <w:proofErr w:type="spellEnd"/>
+            <w:r>
+              <w:rPr>
+                <w:rFonts w:ascii="Times New Roman" w:eastAsia="Times New Roman" w:hAnsi="Times New Roman" w:cs="Times New Roman"/>
+                <w:color w:val="000000"/>
+                <w:sz w:val="28"/>
+                <w:szCs w:val="28"/>
+              </w:rPr>
+              <w:t xml:space="preserve"> set </w:t>
+            </w:r>
+            <w:proofErr w:type="spellStart"/>
+            <w:r>
+              <w:rPr>
+                <w:rFonts w:ascii="Times New Roman" w:eastAsia="Times New Roman" w:hAnsi="Times New Roman" w:cs="Times New Roman"/>
+                <w:color w:val="000000"/>
+                <w:sz w:val="28"/>
+                <w:szCs w:val="28"/>
+              </w:rPr>
+              <w:t>allprofiles</w:t>
+            </w:r>
+            <w:proofErr w:type="spellEnd"/>
+            <w:r>
+              <w:rPr>
+                <w:rFonts w:ascii="Times New Roman" w:eastAsia="Times New Roman" w:hAnsi="Times New Roman" w:cs="Times New Roman"/>
+                <w:color w:val="000000"/>
+                <w:sz w:val="28"/>
+                <w:szCs w:val="28"/>
+              </w:rPr>
+              <w:t xml:space="preserve"> state off</w:t>
+            </w:r>
+            <w:r>
+              <w:rPr>
+                <w:rFonts w:ascii="Times New Roman" w:eastAsia="Times New Roman" w:hAnsi="Times New Roman" w:cs="Times New Roman"/>
+                <w:color w:val="000000"/>
+                <w:sz w:val="28"/>
+                <w:szCs w:val="28"/>
+              </w:rPr>
               <w:br/>
               <w:t>To Turn On:</w:t>
             </w:r>
@@ -2063,8 +2866,8 @@
                 <w:szCs w:val="28"/>
               </w:rPr>
               <w:br/>
-              <w:t>NetSh Advfirewall set allprofiles state on</w:t>
-            </w:r>
+            </w:r>
+            <w:proofErr w:type="spellStart"/>
             <w:r>
               <w:rPr>
                 <w:rFonts w:ascii="Times New Roman" w:eastAsia="Times New Roman" w:hAnsi="Times New Roman" w:cs="Times New Roman"/>
@@ -2072,6 +2875,65 @@
                 <w:sz w:val="28"/>
                 <w:szCs w:val="28"/>
               </w:rPr>
+              <w:t>NetSh</w:t>
+            </w:r>
+            <w:proofErr w:type="spellEnd"/>
+            <w:r>
+              <w:rPr>
+                <w:rFonts w:ascii="Times New Roman" w:eastAsia="Times New Roman" w:hAnsi="Times New Roman" w:cs="Times New Roman"/>
+                <w:color w:val="000000"/>
+                <w:sz w:val="28"/>
+                <w:szCs w:val="28"/>
+              </w:rPr>
+              <w:t xml:space="preserve"> </w:t>
+            </w:r>
+            <w:proofErr w:type="spellStart"/>
+            <w:r>
+              <w:rPr>
+                <w:rFonts w:ascii="Times New Roman" w:eastAsia="Times New Roman" w:hAnsi="Times New Roman" w:cs="Times New Roman"/>
+                <w:color w:val="000000"/>
+                <w:sz w:val="28"/>
+                <w:szCs w:val="28"/>
+              </w:rPr>
+              <w:t>Advfirewall</w:t>
+            </w:r>
+            <w:proofErr w:type="spellEnd"/>
+            <w:r>
+              <w:rPr>
+                <w:rFonts w:ascii="Times New Roman" w:eastAsia="Times New Roman" w:hAnsi="Times New Roman" w:cs="Times New Roman"/>
+                <w:color w:val="000000"/>
+                <w:sz w:val="28"/>
+                <w:szCs w:val="28"/>
+              </w:rPr>
+              <w:t xml:space="preserve"> set </w:t>
+            </w:r>
+            <w:proofErr w:type="spellStart"/>
+            <w:r>
+              <w:rPr>
+                <w:rFonts w:ascii="Times New Roman" w:eastAsia="Times New Roman" w:hAnsi="Times New Roman" w:cs="Times New Roman"/>
+                <w:color w:val="000000"/>
+                <w:sz w:val="28"/>
+                <w:szCs w:val="28"/>
+              </w:rPr>
+              <w:t>allprofiles</w:t>
+            </w:r>
+            <w:proofErr w:type="spellEnd"/>
+            <w:r>
+              <w:rPr>
+                <w:rFonts w:ascii="Times New Roman" w:eastAsia="Times New Roman" w:hAnsi="Times New Roman" w:cs="Times New Roman"/>
+                <w:color w:val="000000"/>
+                <w:sz w:val="28"/>
+                <w:szCs w:val="28"/>
+              </w:rPr>
+              <w:t xml:space="preserve"> state on</w:t>
+            </w:r>
+            <w:r>
+              <w:rPr>
+                <w:rFonts w:ascii="Times New Roman" w:eastAsia="Times New Roman" w:hAnsi="Times New Roman" w:cs="Times New Roman"/>
+                <w:color w:val="000000"/>
+                <w:sz w:val="28"/>
+                <w:szCs w:val="28"/>
+              </w:rPr>
               <w:br/>
               <w:t>To check the status of Windows Firewall:</w:t>
             </w:r>
@@ -2083,8 +2945,58 @@
                 <w:szCs w:val="28"/>
               </w:rPr>
               <w:br/>
-              <w:t>Netsh Advfirewall show allprofiles</w:t>
-            </w:r>
+            </w:r>
+            <w:proofErr w:type="spellStart"/>
+            <w:r>
+              <w:rPr>
+                <w:rFonts w:ascii="Times New Roman" w:eastAsia="Times New Roman" w:hAnsi="Times New Roman" w:cs="Times New Roman"/>
+                <w:color w:val="000000"/>
+                <w:sz w:val="28"/>
+                <w:szCs w:val="28"/>
+              </w:rPr>
+              <w:t>Netsh</w:t>
+            </w:r>
+            <w:proofErr w:type="spellEnd"/>
+            <w:r>
+              <w:rPr>
+                <w:rFonts w:ascii="Times New Roman" w:eastAsia="Times New Roman" w:hAnsi="Times New Roman" w:cs="Times New Roman"/>
+                <w:color w:val="000000"/>
+                <w:sz w:val="28"/>
+                <w:szCs w:val="28"/>
+              </w:rPr>
+              <w:t xml:space="preserve"> </w:t>
+            </w:r>
+            <w:proofErr w:type="spellStart"/>
+            <w:r>
+              <w:rPr>
+                <w:rFonts w:ascii="Times New Roman" w:eastAsia="Times New Roman" w:hAnsi="Times New Roman" w:cs="Times New Roman"/>
+                <w:color w:val="000000"/>
+                <w:sz w:val="28"/>
+                <w:szCs w:val="28"/>
+              </w:rPr>
+              <w:t>Advfirewall</w:t>
+            </w:r>
+            <w:proofErr w:type="spellEnd"/>
+            <w:r>
+              <w:rPr>
+                <w:rFonts w:ascii="Times New Roman" w:eastAsia="Times New Roman" w:hAnsi="Times New Roman" w:cs="Times New Roman"/>
+                <w:color w:val="000000"/>
+                <w:sz w:val="28"/>
+                <w:szCs w:val="28"/>
+              </w:rPr>
+              <w:t xml:space="preserve"> show </w:t>
+            </w:r>
+            <w:proofErr w:type="spellStart"/>
+            <w:r>
+              <w:rPr>
+                <w:rFonts w:ascii="Times New Roman" w:eastAsia="Times New Roman" w:hAnsi="Times New Roman" w:cs="Times New Roman"/>
+                <w:color w:val="000000"/>
+                <w:sz w:val="28"/>
+                <w:szCs w:val="28"/>
+              </w:rPr>
+              <w:t>allprofiles</w:t>
+            </w:r>
+            <w:proofErr w:type="spellEnd"/>
           </w:p>
         </w:tc>
       </w:tr>
@@ -2220,8 +3132,19 @@
                       <w:sz w:val="22"/>
                       <w:szCs w:val="22"/>
                     </w:rPr>
-                    <w:t>Get-NetConnectionProfile</w:t>
+                    <w:t>Get-</w:t>
                   </w:r>
+                  <w:proofErr w:type="spellStart"/>
+                  <w:r>
+                    <w:rPr>
+                      <w:rFonts w:ascii="Calibri" w:eastAsia="Times New Roman" w:hAnsi="Calibri" w:cs="Calibri"/>
+                      <w:color w:val="000000"/>
+                      <w:sz w:val="22"/>
+                      <w:szCs w:val="22"/>
+                    </w:rPr>
+                    <w:t>NetConnectionProfile</w:t>
+                  </w:r>
+                  <w:proofErr w:type="spellEnd"/>
                 </w:p>
               </w:tc>
             </w:tr>
@@ -2260,7 +3183,47 @@
                       <w:sz w:val="22"/>
                       <w:szCs w:val="22"/>
                     </w:rPr>
-                    <w:t>Set-NetConnectionProfile -Name “Unidentified network” -NetworkCategory Private</w:t>
+                    <w:t>Set-</w:t>
+                  </w:r>
+                  <w:proofErr w:type="spellStart"/>
+                  <w:r>
+                    <w:rPr>
+                      <w:rFonts w:ascii="Calibri" w:eastAsia="Times New Roman" w:hAnsi="Calibri" w:cs="Calibri"/>
+                      <w:color w:val="000000"/>
+                      <w:sz w:val="22"/>
+                      <w:szCs w:val="22"/>
+                    </w:rPr>
+                    <w:t>NetConnectionProfile</w:t>
+                  </w:r>
+                  <w:proofErr w:type="spellEnd"/>
+                  <w:r>
+                    <w:rPr>
+                      <w:rFonts w:ascii="Calibri" w:eastAsia="Times New Roman" w:hAnsi="Calibri" w:cs="Calibri"/>
+                      <w:color w:val="000000"/>
+                      <w:sz w:val="22"/>
+                      <w:szCs w:val="22"/>
+                    </w:rPr>
+                    <w:t xml:space="preserve"> -Name “Unidentified network” -</w:t>
+                  </w:r>
+                  <w:proofErr w:type="spellStart"/>
+                  <w:r>
+                    <w:rPr>
+                      <w:rFonts w:ascii="Calibri" w:eastAsia="Times New Roman" w:hAnsi="Calibri" w:cs="Calibri"/>
+                      <w:color w:val="000000"/>
+                      <w:sz w:val="22"/>
+                      <w:szCs w:val="22"/>
+                    </w:rPr>
+                    <w:t>NetworkCategory</w:t>
+                  </w:r>
+                  <w:proofErr w:type="spellEnd"/>
+                  <w:r>
+                    <w:rPr>
+                      <w:rFonts w:ascii="Calibri" w:eastAsia="Times New Roman" w:hAnsi="Calibri" w:cs="Calibri"/>
+                      <w:color w:val="000000"/>
+                      <w:sz w:val="22"/>
+                      <w:szCs w:val="22"/>
+                    </w:rPr>
+                    <w:t xml:space="preserve"> Private</w:t>
                   </w:r>
                 </w:p>
               </w:tc>
@@ -2361,15 +3324,33 @@
                 <w:rFonts w:ascii="Times New Roman" w:eastAsia="Times New Roman" w:hAnsi="Times New Roman" w:cs="Times New Roman"/>
                 <w:color w:val="000000"/>
               </w:rPr>
-              <w:t xml:space="preserve">C:&gt; qwinsta /server: </w:t>
-            </w:r>
+              <w:t xml:space="preserve">C:&gt; </w:t>
+            </w:r>
+            <w:proofErr w:type="spellStart"/>
             <w:r>
               <w:rPr>
                 <w:rFonts w:ascii="Times New Roman" w:eastAsia="Times New Roman" w:hAnsi="Times New Roman" w:cs="Times New Roman"/>
                 <w:color w:val="000000"/>
               </w:rPr>
+              <w:t>qwinsta</w:t>
+            </w:r>
+            <w:proofErr w:type="spellEnd"/>
+            <w:r>
+              <w:rPr>
+                <w:rFonts w:ascii="Times New Roman" w:eastAsia="Times New Roman" w:hAnsi="Times New Roman" w:cs="Times New Roman"/>
+                <w:color w:val="000000"/>
+              </w:rPr>
+              <w:t xml:space="preserve"> /server: </w:t>
+            </w:r>
+            <w:proofErr w:type="spellStart"/>
+            <w:r>
+              <w:rPr>
+                <w:rFonts w:ascii="Times New Roman" w:eastAsia="Times New Roman" w:hAnsi="Times New Roman" w:cs="Times New Roman"/>
+                <w:color w:val="000000"/>
+              </w:rPr>
               <w:t>servername</w:t>
             </w:r>
+            <w:proofErr w:type="spellEnd"/>
           </w:p>
         </w:tc>
       </w:tr>
@@ -2404,15 +3385,33 @@
                 <w:rFonts w:ascii="Times New Roman" w:eastAsia="Times New Roman" w:hAnsi="Times New Roman" w:cs="Times New Roman"/>
                 <w:color w:val="000000"/>
               </w:rPr>
-              <w:t xml:space="preserve">C:&gt; rwinsta 6 /server: </w:t>
-            </w:r>
+              <w:t xml:space="preserve">C:&gt; </w:t>
+            </w:r>
+            <w:proofErr w:type="spellStart"/>
             <w:r>
               <w:rPr>
                 <w:rFonts w:ascii="Times New Roman" w:eastAsia="Times New Roman" w:hAnsi="Times New Roman" w:cs="Times New Roman"/>
                 <w:color w:val="000000"/>
               </w:rPr>
+              <w:t>rwinsta</w:t>
+            </w:r>
+            <w:proofErr w:type="spellEnd"/>
+            <w:r>
+              <w:rPr>
+                <w:rFonts w:ascii="Times New Roman" w:eastAsia="Times New Roman" w:hAnsi="Times New Roman" w:cs="Times New Roman"/>
+                <w:color w:val="000000"/>
+              </w:rPr>
+              <w:t xml:space="preserve"> 6 /server: </w:t>
+            </w:r>
+            <w:proofErr w:type="spellStart"/>
+            <w:r>
+              <w:rPr>
+                <w:rFonts w:ascii="Times New Roman" w:eastAsia="Times New Roman" w:hAnsi="Times New Roman" w:cs="Times New Roman"/>
+                <w:color w:val="000000"/>
+              </w:rPr>
               <w:t>servername</w:t>
             </w:r>
+            <w:proofErr w:type="spellEnd"/>
           </w:p>
         </w:tc>
       </w:tr>
@@ -2448,7 +3447,47 @@
           <w:sz w:val="22"/>
           <w:szCs w:val="22"/>
         </w:rPr>
-        <w:t>wmic useraccount where sid="S-1-5-21-329068152" get name</w:t>
+        <w:t xml:space="preserve">wmic </w:t>
+      </w:r>
+      <w:proofErr w:type="spellStart"/>
+      <w:r>
+        <w:rPr>
+          <w:rFonts w:ascii="Calibri" w:eastAsia="Times New Roman" w:hAnsi="Calibri" w:cs="Calibri"/>
+          <w:color w:val="000000"/>
+          <w:sz w:val="22"/>
+          <w:szCs w:val="22"/>
+        </w:rPr>
+        <w:t>useraccount</w:t>
+      </w:r>
+      <w:proofErr w:type="spellEnd"/>
+      <w:r>
+        <w:rPr>
+          <w:rFonts w:ascii="Calibri" w:eastAsia="Times New Roman" w:hAnsi="Calibri" w:cs="Calibri"/>
+          <w:color w:val="000000"/>
+          <w:sz w:val="22"/>
+          <w:szCs w:val="22"/>
+        </w:rPr>
+        <w:t xml:space="preserve"> where </w:t>
+      </w:r>
+      <w:proofErr w:type="spellStart"/>
+      <w:r>
+        <w:rPr>
+          <w:rFonts w:ascii="Calibri" w:eastAsia="Times New Roman" w:hAnsi="Calibri" w:cs="Calibri"/>
+          <w:color w:val="000000"/>
+          <w:sz w:val="22"/>
+          <w:szCs w:val="22"/>
+        </w:rPr>
+        <w:t>sid</w:t>
+      </w:r>
+      <w:proofErr w:type="spellEnd"/>
+      <w:r>
+        <w:rPr>
+          <w:rFonts w:ascii="Calibri" w:eastAsia="Times New Roman" w:hAnsi="Calibri" w:cs="Calibri"/>
+          <w:color w:val="000000"/>
+          <w:sz w:val="22"/>
+          <w:szCs w:val="22"/>
+        </w:rPr>
+        <w:t>="S-1-5-21-329068152" get name</w:t>
       </w:r>
     </w:p>
     <w:p>
@@ -2468,8 +3507,59 @@
           <w:sz w:val="22"/>
           <w:szCs w:val="22"/>
         </w:rPr>
-        <w:t>wmic useraccount where name='test_user' get sid</w:t>
-      </w:r>
+        <w:t xml:space="preserve">wmic </w:t>
+      </w:r>
+      <w:proofErr w:type="spellStart"/>
+      <w:r>
+        <w:rPr>
+          <w:rFonts w:ascii="Calibri" w:eastAsia="Times New Roman" w:hAnsi="Calibri" w:cs="Calibri"/>
+          <w:color w:val="000000"/>
+          <w:sz w:val="22"/>
+          <w:szCs w:val="22"/>
+        </w:rPr>
+        <w:t>useraccount</w:t>
+      </w:r>
+      <w:proofErr w:type="spellEnd"/>
+      <w:r>
+        <w:rPr>
+          <w:rFonts w:ascii="Calibri" w:eastAsia="Times New Roman" w:hAnsi="Calibri" w:cs="Calibri"/>
+          <w:color w:val="000000"/>
+          <w:sz w:val="22"/>
+          <w:szCs w:val="22"/>
+        </w:rPr>
+        <w:t xml:space="preserve"> where name='</w:t>
+      </w:r>
+      <w:proofErr w:type="spellStart"/>
+      <w:r>
+        <w:rPr>
+          <w:rFonts w:ascii="Calibri" w:eastAsia="Times New Roman" w:hAnsi="Calibri" w:cs="Calibri"/>
+          <w:color w:val="000000"/>
+          <w:sz w:val="22"/>
+          <w:szCs w:val="22"/>
+        </w:rPr>
+        <w:t>test_user</w:t>
+      </w:r>
+      <w:proofErr w:type="spellEnd"/>
+      <w:r>
+        <w:rPr>
+          <w:rFonts w:ascii="Calibri" w:eastAsia="Times New Roman" w:hAnsi="Calibri" w:cs="Calibri"/>
+          <w:color w:val="000000"/>
+          <w:sz w:val="22"/>
+          <w:szCs w:val="22"/>
+        </w:rPr>
+        <w:t xml:space="preserve">' get </w:t>
+      </w:r>
+      <w:proofErr w:type="spellStart"/>
+      <w:r>
+        <w:rPr>
+          <w:rFonts w:ascii="Calibri" w:eastAsia="Times New Roman" w:hAnsi="Calibri" w:cs="Calibri"/>
+          <w:color w:val="000000"/>
+          <w:sz w:val="22"/>
+          <w:szCs w:val="22"/>
+        </w:rPr>
+        <w:t>sid</w:t>
+      </w:r>
+      <w:proofErr w:type="spellEnd"/>
     </w:p>
     <w:p>
       <w:pPr>
@@ -2563,6 +3653,7 @@
               </w:rPr>
               <w:t xml:space="preserve"> </w:t>
             </w:r>
+            <w:proofErr w:type="spellStart"/>
             <w:r>
               <w:rPr>
                 <w:rFonts w:ascii="Times New Roman" w:eastAsia="Times New Roman" w:hAnsi="Times New Roman" w:cs="Times New Roman"/>
@@ -2572,8 +3663,57 @@
                 <w:sz w:val="24"/>
                 <w:szCs w:val="24"/>
               </w:rPr>
-              <w:t>sc queryex servicename</w:t>
-            </w:r>
+              <w:t>sc</w:t>
+            </w:r>
+            <w:proofErr w:type="spellEnd"/>
+            <w:r>
+              <w:rPr>
+                <w:rFonts w:ascii="Times New Roman" w:eastAsia="Times New Roman" w:hAnsi="Times New Roman" w:cs="Times New Roman"/>
+                <w:i/>
+                <w:iCs/>
+                <w:color w:val="000000"/>
+                <w:sz w:val="24"/>
+                <w:szCs w:val="24"/>
+              </w:rPr>
+              <w:t xml:space="preserve"> </w:t>
+            </w:r>
+            <w:proofErr w:type="spellStart"/>
+            <w:r>
+              <w:rPr>
+                <w:rFonts w:ascii="Times New Roman" w:eastAsia="Times New Roman" w:hAnsi="Times New Roman" w:cs="Times New Roman"/>
+                <w:i/>
+                <w:iCs/>
+                <w:color w:val="000000"/>
+                <w:sz w:val="24"/>
+                <w:szCs w:val="24"/>
+              </w:rPr>
+              <w:t>queryex</w:t>
+            </w:r>
+            <w:proofErr w:type="spellEnd"/>
+            <w:r>
+              <w:rPr>
+                <w:rFonts w:ascii="Times New Roman" w:eastAsia="Times New Roman" w:hAnsi="Times New Roman" w:cs="Times New Roman"/>
+                <w:i/>
+                <w:iCs/>
+                <w:color w:val="000000"/>
+                <w:sz w:val="24"/>
+                <w:szCs w:val="24"/>
+              </w:rPr>
+              <w:t xml:space="preserve"> </w:t>
+            </w:r>
+            <w:proofErr w:type="spellStart"/>
+            <w:r>
+              <w:rPr>
+                <w:rFonts w:ascii="Times New Roman" w:eastAsia="Times New Roman" w:hAnsi="Times New Roman" w:cs="Times New Roman"/>
+                <w:i/>
+                <w:iCs/>
+                <w:color w:val="000000"/>
+                <w:sz w:val="24"/>
+                <w:szCs w:val="24"/>
+              </w:rPr>
+              <w:t>servicename</w:t>
+            </w:r>
+            <w:proofErr w:type="spellEnd"/>
           </w:p>
         </w:tc>
       </w:tr>
@@ -2595,6 +3735,7 @@
           <w:szCs w:val="22"/>
         </w:rPr>
       </w:pPr>
+      <w:proofErr w:type="spellStart"/>
       <w:r>
         <w:rPr>
           <w:rFonts w:ascii="Calibri" w:eastAsia="Times New Roman" w:hAnsi="Calibri" w:cs="Calibri"/>
@@ -2602,7 +3743,17 @@
           <w:sz w:val="22"/>
           <w:szCs w:val="22"/>
         </w:rPr>
-        <w:t>taskkill /PID service name /f</w:t>
+        <w:t>taskkill</w:t>
+      </w:r>
+      <w:proofErr w:type="spellEnd"/>
+      <w:r>
+        <w:rPr>
+          <w:rFonts w:ascii="Calibri" w:eastAsia="Times New Roman" w:hAnsi="Calibri" w:cs="Calibri"/>
+          <w:color w:val="000000"/>
+          <w:sz w:val="22"/>
+          <w:szCs w:val="22"/>
+        </w:rPr>
+        <w:t xml:space="preserve"> /PID service name /f</w:t>
       </w:r>
     </w:p>
     <w:p>
@@ -2652,6 +3803,7 @@
                 <w:szCs w:val="22"/>
               </w:rPr>
             </w:pPr>
+            <w:proofErr w:type="spellStart"/>
             <w:r>
               <w:rPr>
                 <w:rFonts w:ascii="Calibri" w:eastAsia="Times New Roman" w:hAnsi="Calibri" w:cs="Calibri"/>
@@ -2659,7 +3811,57 @@
                 <w:sz w:val="22"/>
                 <w:szCs w:val="22"/>
               </w:rPr>
-              <w:t xml:space="preserve">sc queryex servicename  find the PID   </w:t>
+              <w:t>sc</w:t>
+            </w:r>
+            <w:proofErr w:type="spellEnd"/>
+            <w:r>
+              <w:rPr>
+                <w:rFonts w:ascii="Calibri" w:eastAsia="Times New Roman" w:hAnsi="Calibri" w:cs="Calibri"/>
+                <w:color w:val="000000"/>
+                <w:sz w:val="22"/>
+                <w:szCs w:val="22"/>
+              </w:rPr>
+              <w:t xml:space="preserve"> </w:t>
+            </w:r>
+            <w:proofErr w:type="spellStart"/>
+            <w:r>
+              <w:rPr>
+                <w:rFonts w:ascii="Calibri" w:eastAsia="Times New Roman" w:hAnsi="Calibri" w:cs="Calibri"/>
+                <w:color w:val="000000"/>
+                <w:sz w:val="22"/>
+                <w:szCs w:val="22"/>
+              </w:rPr>
+              <w:t>queryex</w:t>
+            </w:r>
+            <w:proofErr w:type="spellEnd"/>
+            <w:r>
+              <w:rPr>
+                <w:rFonts w:ascii="Calibri" w:eastAsia="Times New Roman" w:hAnsi="Calibri" w:cs="Calibri"/>
+                <w:color w:val="000000"/>
+                <w:sz w:val="22"/>
+                <w:szCs w:val="22"/>
+              </w:rPr>
+              <w:t xml:space="preserve"> </w:t>
+            </w:r>
+            <w:proofErr w:type="spellStart"/>
+            <w:r>
+              <w:rPr>
+                <w:rFonts w:ascii="Calibri" w:eastAsia="Times New Roman" w:hAnsi="Calibri" w:cs="Calibri"/>
+                <w:color w:val="000000"/>
+                <w:sz w:val="22"/>
+                <w:szCs w:val="22"/>
+              </w:rPr>
+              <w:t>servicename</w:t>
+            </w:r>
+            <w:proofErr w:type="spellEnd"/>
+            <w:r>
+              <w:rPr>
+                <w:rFonts w:ascii="Calibri" w:eastAsia="Times New Roman" w:hAnsi="Calibri" w:cs="Calibri"/>
+                <w:color w:val="000000"/>
+                <w:sz w:val="22"/>
+                <w:szCs w:val="22"/>
+              </w:rPr>
+              <w:t xml:space="preserve">  find the PID   </w:t>
             </w:r>
           </w:p>
           <w:p>
@@ -2672,6 +3874,7 @@
                 <w:szCs w:val="22"/>
               </w:rPr>
             </w:pPr>
+            <w:proofErr w:type="spellStart"/>
             <w:r>
               <w:rPr>
                 <w:rFonts w:ascii="Calibri" w:eastAsia="Times New Roman" w:hAnsi="Calibri" w:cs="Calibri"/>
@@ -2679,7 +3882,37 @@
                 <w:sz w:val="22"/>
                 <w:szCs w:val="22"/>
               </w:rPr>
-              <w:t>taskkill /f /pid [PID]</w:t>
+              <w:t>taskkill</w:t>
+            </w:r>
+            <w:proofErr w:type="spellEnd"/>
+            <w:r>
+              <w:rPr>
+                <w:rFonts w:ascii="Calibri" w:eastAsia="Times New Roman" w:hAnsi="Calibri" w:cs="Calibri"/>
+                <w:color w:val="000000"/>
+                <w:sz w:val="22"/>
+                <w:szCs w:val="22"/>
+              </w:rPr>
+              <w:t xml:space="preserve"> /f /</w:t>
+            </w:r>
+            <w:proofErr w:type="spellStart"/>
+            <w:r>
+              <w:rPr>
+                <w:rFonts w:ascii="Calibri" w:eastAsia="Times New Roman" w:hAnsi="Calibri" w:cs="Calibri"/>
+                <w:color w:val="000000"/>
+                <w:sz w:val="22"/>
+                <w:szCs w:val="22"/>
+              </w:rPr>
+              <w:t>pid</w:t>
+            </w:r>
+            <w:proofErr w:type="spellEnd"/>
+            <w:r>
+              <w:rPr>
+                <w:rFonts w:ascii="Calibri" w:eastAsia="Times New Roman" w:hAnsi="Calibri" w:cs="Calibri"/>
+                <w:color w:val="000000"/>
+                <w:sz w:val="22"/>
+                <w:szCs w:val="22"/>
+              </w:rPr>
+              <w:t xml:space="preserve"> [PID]</w:t>
             </w:r>
           </w:p>
         </w:tc>
@@ -2712,6 +3945,7 @@
                 <w:szCs w:val="22"/>
               </w:rPr>
             </w:pPr>
+            <w:proofErr w:type="spellStart"/>
             <w:r>
               <w:rPr>
                 <w:rFonts w:ascii="Calibri" w:eastAsia="Times New Roman" w:hAnsi="Calibri" w:cs="Calibri"/>
@@ -2719,7 +3953,17 @@
                 <w:sz w:val="22"/>
                 <w:szCs w:val="22"/>
               </w:rPr>
-              <w:t>taskkill /F /IM  .exe</w:t>
+              <w:t>taskkill</w:t>
+            </w:r>
+            <w:proofErr w:type="spellEnd"/>
+            <w:r>
+              <w:rPr>
+                <w:rFonts w:ascii="Calibri" w:eastAsia="Times New Roman" w:hAnsi="Calibri" w:cs="Calibri"/>
+                <w:color w:val="000000"/>
+                <w:sz w:val="22"/>
+                <w:szCs w:val="22"/>
+              </w:rPr>
+              <w:t xml:space="preserve"> /F /IM  .exe</w:t>
             </w:r>
           </w:p>
         </w:tc>
@@ -2836,7 +4080,47 @@
                 <w:szCs w:val="22"/>
               </w:rPr>
               <w:lastRenderedPageBreak/>
-              <w:t>netstat -ano |findstr "port number"</w:t>
+              <w:t>netstat -</w:t>
+            </w:r>
+            <w:proofErr w:type="spellStart"/>
+            <w:r>
+              <w:rPr>
+                <w:rFonts w:ascii="Calibri" w:eastAsia="Times New Roman" w:hAnsi="Calibri" w:cs="Calibri"/>
+                <w:color w:val="000000"/>
+                <w:sz w:val="22"/>
+                <w:szCs w:val="22"/>
+              </w:rPr>
+              <w:t>ano</w:t>
+            </w:r>
+            <w:proofErr w:type="spellEnd"/>
+            <w:r>
+              <w:rPr>
+                <w:rFonts w:ascii="Calibri" w:eastAsia="Times New Roman" w:hAnsi="Calibri" w:cs="Calibri"/>
+                <w:color w:val="000000"/>
+                <w:sz w:val="22"/>
+                <w:szCs w:val="22"/>
+              </w:rPr>
+              <w:t xml:space="preserve"> |</w:t>
+            </w:r>
+            <w:proofErr w:type="spellStart"/>
+            <w:r>
+              <w:rPr>
+                <w:rFonts w:ascii="Calibri" w:eastAsia="Times New Roman" w:hAnsi="Calibri" w:cs="Calibri"/>
+                <w:color w:val="000000"/>
+                <w:sz w:val="22"/>
+                <w:szCs w:val="22"/>
+              </w:rPr>
+              <w:t>findstr</w:t>
+            </w:r>
+            <w:proofErr w:type="spellEnd"/>
+            <w:r>
+              <w:rPr>
+                <w:rFonts w:ascii="Calibri" w:eastAsia="Times New Roman" w:hAnsi="Calibri" w:cs="Calibri"/>
+                <w:color w:val="000000"/>
+                <w:sz w:val="22"/>
+                <w:szCs w:val="22"/>
+              </w:rPr>
+              <w:t xml:space="preserve"> "port number"</w:t>
             </w:r>
           </w:p>
         </w:tc>
@@ -3715,8 +4999,39 @@
                 <w:sz w:val="22"/>
                 <w:szCs w:val="22"/>
               </w:rPr>
-              <w:t>get-clusterresource | ft cluster,name,ownernode,resourcetype,iscoreresource</w:t>
-            </w:r>
+              <w:t>get-</w:t>
+            </w:r>
+            <w:proofErr w:type="spellStart"/>
+            <w:r>
+              <w:rPr>
+                <w:rFonts w:ascii="Calibri" w:eastAsia="Times New Roman" w:hAnsi="Calibri" w:cs="Calibri"/>
+                <w:color w:val="000000"/>
+                <w:sz w:val="22"/>
+                <w:szCs w:val="22"/>
+              </w:rPr>
+              <w:t>clusterresource</w:t>
+            </w:r>
+            <w:proofErr w:type="spellEnd"/>
+            <w:r>
+              <w:rPr>
+                <w:rFonts w:ascii="Calibri" w:eastAsia="Times New Roman" w:hAnsi="Calibri" w:cs="Calibri"/>
+                <w:color w:val="000000"/>
+                <w:sz w:val="22"/>
+                <w:szCs w:val="22"/>
+              </w:rPr>
+              <w:t xml:space="preserve"> | ft </w:t>
+            </w:r>
+            <w:proofErr w:type="spellStart"/>
+            <w:r>
+              <w:rPr>
+                <w:rFonts w:ascii="Calibri" w:eastAsia="Times New Roman" w:hAnsi="Calibri" w:cs="Calibri"/>
+                <w:color w:val="000000"/>
+                <w:sz w:val="22"/>
+                <w:szCs w:val="22"/>
+              </w:rPr>
+              <w:t>cluster,name,ownernode,resourcetype,iscoreresource</w:t>
+            </w:r>
+            <w:proofErr w:type="spellEnd"/>
           </w:p>
           <w:tbl>
             <w:tblPr>
@@ -3761,8 +5076,19 @@
                       <w:sz w:val="22"/>
                       <w:szCs w:val="22"/>
                     </w:rPr>
-                    <w:t>Get-ClusterResource</w:t>
+                    <w:t>Get-</w:t>
                   </w:r>
+                  <w:proofErr w:type="spellStart"/>
+                  <w:r>
+                    <w:rPr>
+                      <w:rFonts w:ascii="Calibri" w:eastAsia="Times New Roman" w:hAnsi="Calibri" w:cs="Calibri"/>
+                      <w:color w:val="000000"/>
+                      <w:sz w:val="22"/>
+                      <w:szCs w:val="22"/>
+                    </w:rPr>
+                    <w:t>ClusterResource</w:t>
+                  </w:r>
+                  <w:proofErr w:type="spellEnd"/>
                 </w:p>
               </w:tc>
             </w:tr>
@@ -3801,8 +5127,19 @@
                       <w:sz w:val="22"/>
                       <w:szCs w:val="22"/>
                     </w:rPr>
-                    <w:t>Get-ClusterNode</w:t>
+                    <w:t>Get-</w:t>
                   </w:r>
+                  <w:proofErr w:type="spellStart"/>
+                  <w:r>
+                    <w:rPr>
+                      <w:rFonts w:ascii="Calibri" w:eastAsia="Times New Roman" w:hAnsi="Calibri" w:cs="Calibri"/>
+                      <w:color w:val="000000"/>
+                      <w:sz w:val="22"/>
+                      <w:szCs w:val="22"/>
+                    </w:rPr>
+                    <w:t>ClusterNode</w:t>
+                  </w:r>
+                  <w:proofErr w:type="spellEnd"/>
                 </w:p>
               </w:tc>
             </w:tr>
@@ -3844,7 +5181,27 @@
                 <w:sz w:val="22"/>
                 <w:szCs w:val="22"/>
               </w:rPr>
-              <w:t xml:space="preserve">move-clustergroup "cluster Group"    </w:t>
+              <w:t>move-</w:t>
+            </w:r>
+            <w:proofErr w:type="spellStart"/>
+            <w:r>
+              <w:rPr>
+                <w:rFonts w:ascii="Calibri" w:eastAsia="Times New Roman" w:hAnsi="Calibri" w:cs="Calibri"/>
+                <w:color w:val="000000"/>
+                <w:sz w:val="22"/>
+                <w:szCs w:val="22"/>
+              </w:rPr>
+              <w:t>clustergroup</w:t>
+            </w:r>
+            <w:proofErr w:type="spellEnd"/>
+            <w:r>
+              <w:rPr>
+                <w:rFonts w:ascii="Calibri" w:eastAsia="Times New Roman" w:hAnsi="Calibri" w:cs="Calibri"/>
+                <w:color w:val="000000"/>
+                <w:sz w:val="22"/>
+                <w:szCs w:val="22"/>
+              </w:rPr>
+              <w:t xml:space="preserve"> "cluster Group"    </w:t>
             </w:r>
           </w:p>
           <w:p>
@@ -4079,8 +5436,20 @@
                 <w:sz w:val="22"/>
                 <w:szCs w:val="22"/>
               </w:rPr>
-              <w:t>Get-NetConnectionProfile</w:t>
-            </w:r>
+              <w:t>Get-</w:t>
+            </w:r>
+            <w:proofErr w:type="spellStart"/>
+            <w:r>
+              <w:rPr>
+                <w:rFonts w:ascii="Calibri" w:eastAsia="Times New Roman" w:hAnsi="Calibri" w:cs="Calibri"/>
+                <w:i/>
+                <w:color w:val="000000"/>
+                <w:sz w:val="22"/>
+                <w:szCs w:val="22"/>
+              </w:rPr>
+              <w:t>NetConnectionProfile</w:t>
+            </w:r>
+            <w:proofErr w:type="spellEnd"/>
           </w:p>
         </w:tc>
       </w:tr>
@@ -4121,7 +5490,51 @@
                 <w:sz w:val="22"/>
                 <w:szCs w:val="22"/>
               </w:rPr>
-              <w:t>Set-NetConnectionProfile -Name “Unidentified network” -NetworkCategory Private</w:t>
+              <w:t>Set-</w:t>
+            </w:r>
+            <w:proofErr w:type="spellStart"/>
+            <w:r>
+              <w:rPr>
+                <w:rFonts w:ascii="Calibri" w:eastAsia="Times New Roman" w:hAnsi="Calibri" w:cs="Calibri"/>
+                <w:i/>
+                <w:color w:val="000000"/>
+                <w:sz w:val="22"/>
+                <w:szCs w:val="22"/>
+              </w:rPr>
+              <w:t>NetConnectionProfile</w:t>
+            </w:r>
+            <w:proofErr w:type="spellEnd"/>
+            <w:r>
+              <w:rPr>
+                <w:rFonts w:ascii="Calibri" w:eastAsia="Times New Roman" w:hAnsi="Calibri" w:cs="Calibri"/>
+                <w:i/>
+                <w:color w:val="000000"/>
+                <w:sz w:val="22"/>
+                <w:szCs w:val="22"/>
+              </w:rPr>
+              <w:t xml:space="preserve"> -Name “Unidentified network” -</w:t>
+            </w:r>
+            <w:proofErr w:type="spellStart"/>
+            <w:r>
+              <w:rPr>
+                <w:rFonts w:ascii="Calibri" w:eastAsia="Times New Roman" w:hAnsi="Calibri" w:cs="Calibri"/>
+                <w:i/>
+                <w:color w:val="000000"/>
+                <w:sz w:val="22"/>
+                <w:szCs w:val="22"/>
+              </w:rPr>
+              <w:t>NetworkCategory</w:t>
+            </w:r>
+            <w:proofErr w:type="spellEnd"/>
+            <w:r>
+              <w:rPr>
+                <w:rFonts w:ascii="Calibri" w:eastAsia="Times New Roman" w:hAnsi="Calibri" w:cs="Calibri"/>
+                <w:i/>
+                <w:color w:val="000000"/>
+                <w:sz w:val="22"/>
+                <w:szCs w:val="22"/>
+              </w:rPr>
+              <w:t xml:space="preserve"> Private</w:t>
             </w:r>
           </w:p>
           <w:p>
@@ -4189,8 +5602,39 @@
                 <w:szCs w:val="22"/>
               </w:rPr>
               <w:br/>
-              <w:t>Start-ClusterNode -ClearQuarantine</w:t>
-            </w:r>
+              <w:t>Start-</w:t>
+            </w:r>
+            <w:proofErr w:type="spellStart"/>
+            <w:r>
+              <w:rPr>
+                <w:rFonts w:ascii="Calibri" w:hAnsi="Calibri" w:cs="Calibri"/>
+                <w:color w:val="000000"/>
+                <w:sz w:val="22"/>
+                <w:szCs w:val="22"/>
+              </w:rPr>
+              <w:t>ClusterNode</w:t>
+            </w:r>
+            <w:proofErr w:type="spellEnd"/>
+            <w:r>
+              <w:rPr>
+                <w:rFonts w:ascii="Calibri" w:hAnsi="Calibri" w:cs="Calibri"/>
+                <w:color w:val="000000"/>
+                <w:sz w:val="22"/>
+                <w:szCs w:val="22"/>
+              </w:rPr>
+              <w:t xml:space="preserve"> -</w:t>
+            </w:r>
+            <w:proofErr w:type="spellStart"/>
+            <w:r>
+              <w:rPr>
+                <w:rFonts w:ascii="Calibri" w:hAnsi="Calibri" w:cs="Calibri"/>
+                <w:color w:val="000000"/>
+                <w:sz w:val="22"/>
+                <w:szCs w:val="22"/>
+              </w:rPr>
+              <w:t>ClearQuarantine</w:t>
+            </w:r>
+            <w:proofErr w:type="spellEnd"/>
           </w:p>
           <w:p>
             <w:pPr>
@@ -4260,8 +5704,13 @@
             </w:pPr>
           </w:p>
           <w:p>
-            <w:r>
-              <w:t>dsregcmd /status to check the Azure AD joined status</w:t>
+            <w:proofErr w:type="spellStart"/>
+            <w:r>
+              <w:t>dsregcmd</w:t>
+            </w:r>
+            <w:proofErr w:type="spellEnd"/>
+            <w:r>
+              <w:t xml:space="preserve"> /status to check the Azure AD joined status</w:t>
             </w:r>
           </w:p>
           <w:p>
@@ -4335,7 +5784,29 @@
                 <w:szCs w:val="21"/>
                 <w:highlight w:val="yellow"/>
               </w:rPr>
-              <w:t xml:space="preserve">HKLM\Software\Policies\Microsoft\Windows NT\RPC\EnableAuthEPResolution registry key from 1 to 0 </w:t>
+              <w:t>HKLM\Software\Policies\Microsoft\Windows NT\RPC\</w:t>
+            </w:r>
+            <w:proofErr w:type="spellStart"/>
+            <w:r>
+              <w:rPr>
+                <w:rFonts w:ascii="Segoe UI" w:hAnsi="Segoe UI" w:cs="Segoe UI"/>
+                <w:color w:val="333333"/>
+                <w:sz w:val="21"/>
+                <w:szCs w:val="21"/>
+                <w:highlight w:val="yellow"/>
+              </w:rPr>
+              <w:t>EnableAuthEPResolution</w:t>
+            </w:r>
+            <w:proofErr w:type="spellEnd"/>
+            <w:r>
+              <w:rPr>
+                <w:rFonts w:ascii="Segoe UI" w:hAnsi="Segoe UI" w:cs="Segoe UI"/>
+                <w:color w:val="333333"/>
+                <w:sz w:val="21"/>
+                <w:szCs w:val="21"/>
+                <w:highlight w:val="yellow"/>
+              </w:rPr>
+              <w:t xml:space="preserve"> registry key from 1 to 0 </w:t>
             </w:r>
           </w:p>
           <w:p>
@@ -4614,6 +6085,7 @@
                 <w:szCs w:val="18"/>
               </w:rPr>
             </w:pPr>
+            <w:proofErr w:type="spellStart"/>
             <w:r>
               <w:rPr>
                 <w:rFonts w:ascii="Courier New" w:hAnsi="Courier New" w:cs="Courier New"/>
@@ -4623,6 +6095,7 @@
               </w:rPr>
               <w:t>Diskpart</w:t>
             </w:r>
+            <w:proofErr w:type="spellEnd"/>
             <w:r>
               <w:rPr>
                 <w:rFonts w:ascii="Courier New" w:hAnsi="Courier New" w:cs="Courier New"/>
@@ -4816,8 +6289,9 @@
                 <w:szCs w:val="18"/>
               </w:rPr>
               <w:br/>
-              <w:t>ren BCD BCD.bak</w:t>
-            </w:r>
+              <w:t xml:space="preserve">ren BCD </w:t>
+            </w:r>
+            <w:proofErr w:type="spellStart"/>
             <w:r>
               <w:rPr>
                 <w:rFonts w:ascii="Courier New" w:hAnsi="Courier New" w:cs="Courier New"/>
@@ -4825,19 +6299,68 @@
                 <w:sz w:val="18"/>
                 <w:szCs w:val="18"/>
               </w:rPr>
-              <w:br/>
-              <w:t>bcdboot E:\Windows /l en-us /s M: /f ALL</w:t>
-            </w:r>
-          </w:p>
-          <w:p>
-            <w:pPr>
-              <w:shd w:val="clear" w:color="auto" w:fill="FFFFFF"/>
+              <w:t>BCD.bak</w:t>
+            </w:r>
+            <w:proofErr w:type="spellEnd"/>
+            <w:r>
               <w:rPr>
                 <w:rFonts w:ascii="Courier New" w:hAnsi="Courier New" w:cs="Courier New"/>
                 <w:color w:val="313131"/>
                 <w:sz w:val="18"/>
                 <w:szCs w:val="18"/>
               </w:rPr>
+              <w:br/>
+            </w:r>
+            <w:proofErr w:type="spellStart"/>
+            <w:r>
+              <w:rPr>
+                <w:rFonts w:ascii="Courier New" w:hAnsi="Courier New" w:cs="Courier New"/>
+                <w:color w:val="313131"/>
+                <w:sz w:val="18"/>
+                <w:szCs w:val="18"/>
+              </w:rPr>
+              <w:t>bcdboot</w:t>
+            </w:r>
+            <w:proofErr w:type="spellEnd"/>
+            <w:r>
+              <w:rPr>
+                <w:rFonts w:ascii="Courier New" w:hAnsi="Courier New" w:cs="Courier New"/>
+                <w:color w:val="313131"/>
+                <w:sz w:val="18"/>
+                <w:szCs w:val="18"/>
+              </w:rPr>
+              <w:t xml:space="preserve"> E:\Windows /l </w:t>
+            </w:r>
+            <w:proofErr w:type="spellStart"/>
+            <w:r>
+              <w:rPr>
+                <w:rFonts w:ascii="Courier New" w:hAnsi="Courier New" w:cs="Courier New"/>
+                <w:color w:val="313131"/>
+                <w:sz w:val="18"/>
+                <w:szCs w:val="18"/>
+              </w:rPr>
+              <w:t>en</w:t>
+            </w:r>
+            <w:proofErr w:type="spellEnd"/>
+            <w:r>
+              <w:rPr>
+                <w:rFonts w:ascii="Courier New" w:hAnsi="Courier New" w:cs="Courier New"/>
+                <w:color w:val="313131"/>
+                <w:sz w:val="18"/>
+                <w:szCs w:val="18"/>
+              </w:rPr>
+              <w:t>-us /s M: /f ALL</w:t>
+            </w:r>
+          </w:p>
+          <w:p>
+            <w:pPr>
+              <w:shd w:val="clear" w:color="auto" w:fill="FFFFFF"/>
+              <w:rPr>
+                <w:rFonts w:ascii="Courier New" w:hAnsi="Courier New" w:cs="Courier New"/>
+                <w:color w:val="313131"/>
+                <w:sz w:val="18"/>
+                <w:szCs w:val="18"/>
+              </w:rPr>
             </w:pPr>
           </w:p>
           <w:p>
@@ -4874,6 +6397,7 @@
                 <w:szCs w:val="21"/>
               </w:rPr>
             </w:pPr>
+            <w:proofErr w:type="spellStart"/>
             <w:r>
               <w:rPr>
                 <w:rStyle w:val="HTMLCode"/>
@@ -4881,7 +6405,17 @@
                 <w:sz w:val="18"/>
                 <w:szCs w:val="18"/>
               </w:rPr>
-              <w:t>bcdboot E:\Windows /S E:</w:t>
+              <w:t>bcdboot</w:t>
+            </w:r>
+            <w:proofErr w:type="spellEnd"/>
+            <w:r>
+              <w:rPr>
+                <w:rStyle w:val="HTMLCode"/>
+                <w:color w:val="313131"/>
+                <w:sz w:val="18"/>
+                <w:szCs w:val="18"/>
+              </w:rPr>
+              <w:t xml:space="preserve"> E:\Windows /S E:</w:t>
             </w:r>
           </w:p>
           <w:p>
@@ -4957,17 +6491,9 @@
                 <w:szCs w:val="18"/>
                 <w:shd w:val="clear" w:color="auto" w:fill="F9F2F4"/>
               </w:rPr>
-              <w:t>bootrec.exe /FixMbr</w:t>
-            </w:r>
-            <w:r>
-              <w:rPr>
-                <w:rFonts w:ascii="Courier New" w:eastAsia="Times New Roman" w:hAnsi="Courier New" w:cs="Courier New"/>
-                <w:color w:val="C7254E"/>
-                <w:sz w:val="18"/>
-                <w:szCs w:val="18"/>
-              </w:rPr>
-              <w:br/>
-            </w:r>
+              <w:t>bootrec.exe /</w:t>
+            </w:r>
+            <w:proofErr w:type="spellStart"/>
             <w:r>
               <w:rPr>
                 <w:rFonts w:ascii="Courier New" w:eastAsia="Times New Roman" w:hAnsi="Courier New" w:cs="Courier New"/>
@@ -4976,8 +6502,9 @@
                 <w:szCs w:val="18"/>
                 <w:shd w:val="clear" w:color="auto" w:fill="F9F2F4"/>
               </w:rPr>
-              <w:t>bootrec.exe /FixBoot</w:t>
-            </w:r>
+              <w:t>FixMbr</w:t>
+            </w:r>
+            <w:proofErr w:type="spellEnd"/>
             <w:r>
               <w:rPr>
                 <w:rFonts w:ascii="Courier New" w:eastAsia="Times New Roman" w:hAnsi="Courier New" w:cs="Courier New"/>
@@ -4995,8 +6522,51 @@
                 <w:szCs w:val="18"/>
                 <w:shd w:val="clear" w:color="auto" w:fill="F9F2F4"/>
               </w:rPr>
-              <w:t>bootrec.exe /RebuildBc</w:t>
-            </w:r>
+              <w:t>bootrec.exe /</w:t>
+            </w:r>
+            <w:proofErr w:type="spellStart"/>
+            <w:r>
+              <w:rPr>
+                <w:rFonts w:ascii="Courier New" w:eastAsia="Times New Roman" w:hAnsi="Courier New" w:cs="Courier New"/>
+                <w:color w:val="C7254E"/>
+                <w:sz w:val="18"/>
+                <w:szCs w:val="18"/>
+                <w:shd w:val="clear" w:color="auto" w:fill="F9F2F4"/>
+              </w:rPr>
+              <w:t>FixBoot</w:t>
+            </w:r>
+            <w:proofErr w:type="spellEnd"/>
+            <w:r>
+              <w:rPr>
+                <w:rFonts w:ascii="Courier New" w:eastAsia="Times New Roman" w:hAnsi="Courier New" w:cs="Courier New"/>
+                <w:color w:val="C7254E"/>
+                <w:sz w:val="18"/>
+                <w:szCs w:val="18"/>
+              </w:rPr>
+              <w:br/>
+            </w:r>
+            <w:r>
+              <w:rPr>
+                <w:rFonts w:ascii="Courier New" w:eastAsia="Times New Roman" w:hAnsi="Courier New" w:cs="Courier New"/>
+                <w:color w:val="C7254E"/>
+                <w:sz w:val="18"/>
+                <w:szCs w:val="18"/>
+                <w:shd w:val="clear" w:color="auto" w:fill="F9F2F4"/>
+              </w:rPr>
+              <w:t>bootrec.exe /</w:t>
+            </w:r>
+            <w:proofErr w:type="spellStart"/>
+            <w:r>
+              <w:rPr>
+                <w:rFonts w:ascii="Courier New" w:eastAsia="Times New Roman" w:hAnsi="Courier New" w:cs="Courier New"/>
+                <w:color w:val="C7254E"/>
+                <w:sz w:val="18"/>
+                <w:szCs w:val="18"/>
+                <w:shd w:val="clear" w:color="auto" w:fill="F9F2F4"/>
+              </w:rPr>
+              <w:t>RebuildBc</w:t>
+            </w:r>
+            <w:proofErr w:type="spellEnd"/>
           </w:p>
           <w:p>
             <w:pPr>
@@ -5313,7 +6883,27 @@
           <w:sz w:val="20"/>
           <w:szCs w:val="20"/>
         </w:rPr>
-        <w:t>Checks if CCMSetup service is gone</w:t>
+        <w:t xml:space="preserve">Checks if </w:t>
+      </w:r>
+      <w:proofErr w:type="spellStart"/>
+      <w:r>
+        <w:rPr>
+          <w:rStyle w:val="normaltextrun"/>
+          <w:rFonts w:ascii="Arial" w:hAnsi="Arial" w:cs="Arial"/>
+          <w:sz w:val="20"/>
+          <w:szCs w:val="20"/>
+        </w:rPr>
+        <w:t>CCMSetup</w:t>
+      </w:r>
+      <w:proofErr w:type="spellEnd"/>
+      <w:r>
+        <w:rPr>
+          <w:rStyle w:val="normaltextrun"/>
+          <w:rFonts w:ascii="Arial" w:hAnsi="Arial" w:cs="Arial"/>
+          <w:sz w:val="20"/>
+          <w:szCs w:val="20"/>
+        </w:rPr>
+        <w:t xml:space="preserve"> service is gone</w:t>
       </w:r>
       <w:r>
         <w:rPr>
@@ -5379,8 +6969,39 @@
           <w:sz w:val="20"/>
           <w:szCs w:val="20"/>
         </w:rPr>
-        <w:t>%windir%\ccm</w:t>
-      </w:r>
+        <w:t>%</w:t>
+      </w:r>
+      <w:proofErr w:type="spellStart"/>
+      <w:r>
+        <w:rPr>
+          <w:rStyle w:val="normaltextrun"/>
+          <w:rFonts w:ascii="Arial" w:hAnsi="Arial" w:cs="Arial"/>
+          <w:sz w:val="20"/>
+          <w:szCs w:val="20"/>
+        </w:rPr>
+        <w:t>windir</w:t>
+      </w:r>
+      <w:proofErr w:type="spellEnd"/>
+      <w:r>
+        <w:rPr>
+          <w:rStyle w:val="normaltextrun"/>
+          <w:rFonts w:ascii="Arial" w:hAnsi="Arial" w:cs="Arial"/>
+          <w:sz w:val="20"/>
+          <w:szCs w:val="20"/>
+        </w:rPr>
+        <w:t>%\</w:t>
+      </w:r>
+      <w:proofErr w:type="spellStart"/>
+      <w:r>
+        <w:rPr>
+          <w:rStyle w:val="normaltextrun"/>
+          <w:rFonts w:ascii="Arial" w:hAnsi="Arial" w:cs="Arial"/>
+          <w:sz w:val="20"/>
+          <w:szCs w:val="20"/>
+        </w:rPr>
+        <w:t>ccm</w:t>
+      </w:r>
+      <w:proofErr w:type="spellEnd"/>
       <w:r>
         <w:rPr>
           <w:rStyle w:val="eop"/>
@@ -5412,8 +7033,39 @@
           <w:sz w:val="20"/>
           <w:szCs w:val="20"/>
         </w:rPr>
-        <w:t>%windir%\ccmsetup</w:t>
-      </w:r>
+        <w:t>%</w:t>
+      </w:r>
+      <w:proofErr w:type="spellStart"/>
+      <w:r>
+        <w:rPr>
+          <w:rStyle w:val="normaltextrun"/>
+          <w:rFonts w:ascii="Arial" w:hAnsi="Arial" w:cs="Arial"/>
+          <w:sz w:val="20"/>
+          <w:szCs w:val="20"/>
+        </w:rPr>
+        <w:t>windir</w:t>
+      </w:r>
+      <w:proofErr w:type="spellEnd"/>
+      <w:r>
+        <w:rPr>
+          <w:rStyle w:val="normaltextrun"/>
+          <w:rFonts w:ascii="Arial" w:hAnsi="Arial" w:cs="Arial"/>
+          <w:sz w:val="20"/>
+          <w:szCs w:val="20"/>
+        </w:rPr>
+        <w:t>%\</w:t>
+      </w:r>
+      <w:proofErr w:type="spellStart"/>
+      <w:r>
+        <w:rPr>
+          <w:rStyle w:val="normaltextrun"/>
+          <w:rFonts w:ascii="Arial" w:hAnsi="Arial" w:cs="Arial"/>
+          <w:sz w:val="20"/>
+          <w:szCs w:val="20"/>
+        </w:rPr>
+        <w:t>ccmsetup</w:t>
+      </w:r>
+      <w:proofErr w:type="spellEnd"/>
       <w:r>
         <w:rPr>
           <w:rStyle w:val="eop"/>
@@ -5445,8 +7097,39 @@
           <w:sz w:val="20"/>
           <w:szCs w:val="20"/>
         </w:rPr>
-        <w:t>%windir%\ccmcache</w:t>
-      </w:r>
+        <w:t>%</w:t>
+      </w:r>
+      <w:proofErr w:type="spellStart"/>
+      <w:r>
+        <w:rPr>
+          <w:rStyle w:val="normaltextrun"/>
+          <w:rFonts w:ascii="Arial" w:hAnsi="Arial" w:cs="Arial"/>
+          <w:sz w:val="20"/>
+          <w:szCs w:val="20"/>
+        </w:rPr>
+        <w:t>windir</w:t>
+      </w:r>
+      <w:proofErr w:type="spellEnd"/>
+      <w:r>
+        <w:rPr>
+          <w:rStyle w:val="normaltextrun"/>
+          <w:rFonts w:ascii="Arial" w:hAnsi="Arial" w:cs="Arial"/>
+          <w:sz w:val="20"/>
+          <w:szCs w:val="20"/>
+        </w:rPr>
+        <w:t>%\</w:t>
+      </w:r>
+      <w:proofErr w:type="spellStart"/>
+      <w:r>
+        <w:rPr>
+          <w:rStyle w:val="normaltextrun"/>
+          <w:rFonts w:ascii="Arial" w:hAnsi="Arial" w:cs="Arial"/>
+          <w:sz w:val="20"/>
+          <w:szCs w:val="20"/>
+        </w:rPr>
+        <w:t>ccmcache</w:t>
+      </w:r>
+      <w:proofErr w:type="spellEnd"/>
       <w:r>
         <w:rPr>
           <w:rStyle w:val="eop"/>
@@ -5511,7 +7194,27 @@
           <w:sz w:val="20"/>
           <w:szCs w:val="20"/>
         </w:rPr>
-        <w:t>%windir%\smscfg.ini</w:t>
+        <w:t>%</w:t>
+      </w:r>
+      <w:proofErr w:type="spellStart"/>
+      <w:r>
+        <w:rPr>
+          <w:rStyle w:val="normaltextrun"/>
+          <w:rFonts w:ascii="Arial" w:hAnsi="Arial" w:cs="Arial"/>
+          <w:sz w:val="20"/>
+          <w:szCs w:val="20"/>
+        </w:rPr>
+        <w:t>windir</w:t>
+      </w:r>
+      <w:proofErr w:type="spellEnd"/>
+      <w:r>
+        <w:rPr>
+          <w:rStyle w:val="normaltextrun"/>
+          <w:rFonts w:ascii="Arial" w:hAnsi="Arial" w:cs="Arial"/>
+          <w:sz w:val="20"/>
+          <w:szCs w:val="20"/>
+        </w:rPr>
+        <w:t>%\smscfg.ini</w:t>
       </w:r>
       <w:r>
         <w:rPr>
@@ -5544,8 +7247,59 @@
           <w:sz w:val="20"/>
           <w:szCs w:val="20"/>
         </w:rPr>
-        <w:t>%windir%\sms*.mif</w:t>
-      </w:r>
+        <w:t>%</w:t>
+      </w:r>
+      <w:proofErr w:type="spellStart"/>
+      <w:r>
+        <w:rPr>
+          <w:rStyle w:val="normaltextrun"/>
+          <w:rFonts w:ascii="Arial" w:hAnsi="Arial" w:cs="Arial"/>
+          <w:sz w:val="20"/>
+          <w:szCs w:val="20"/>
+        </w:rPr>
+        <w:t>windir</w:t>
+      </w:r>
+      <w:proofErr w:type="spellEnd"/>
+      <w:r>
+        <w:rPr>
+          <w:rStyle w:val="normaltextrun"/>
+          <w:rFonts w:ascii="Arial" w:hAnsi="Arial" w:cs="Arial"/>
+          <w:sz w:val="20"/>
+          <w:szCs w:val="20"/>
+        </w:rPr>
+        <w:t>%\</w:t>
+      </w:r>
+      <w:proofErr w:type="spellStart"/>
+      <w:r>
+        <w:rPr>
+          <w:rStyle w:val="normaltextrun"/>
+          <w:rFonts w:ascii="Arial" w:hAnsi="Arial" w:cs="Arial"/>
+          <w:sz w:val="20"/>
+          <w:szCs w:val="20"/>
+        </w:rPr>
+        <w:t>sms</w:t>
+      </w:r>
+      <w:proofErr w:type="spellEnd"/>
+      <w:r>
+        <w:rPr>
+          <w:rStyle w:val="normaltextrun"/>
+          <w:rFonts w:ascii="Arial" w:hAnsi="Arial" w:cs="Arial"/>
+          <w:sz w:val="20"/>
+          <w:szCs w:val="20"/>
+        </w:rPr>
+        <w:t>*.</w:t>
+      </w:r>
+      <w:proofErr w:type="spellStart"/>
+      <w:r>
+        <w:rPr>
+          <w:rStyle w:val="normaltextrun"/>
+          <w:rFonts w:ascii="Arial" w:hAnsi="Arial" w:cs="Arial"/>
+          <w:sz w:val="20"/>
+          <w:szCs w:val="20"/>
+        </w:rPr>
+        <w:t>mif</w:t>
+      </w:r>
+      <w:proofErr w:type="spellEnd"/>
       <w:r>
         <w:rPr>
           <w:rStyle w:val="eop"/>
@@ -5710,8 +7464,19 @@
           <w:sz w:val="20"/>
           <w:szCs w:val="20"/>
         </w:rPr>
-        <w:t>HKLM\software\Microsoft\ccm</w:t>
-      </w:r>
+        <w:t>HKLM\software\Microsoft\</w:t>
+      </w:r>
+      <w:proofErr w:type="spellStart"/>
+      <w:r>
+        <w:rPr>
+          <w:rStyle w:val="normaltextrun"/>
+          <w:rFonts w:ascii="Arial" w:hAnsi="Arial" w:cs="Arial"/>
+          <w:sz w:val="20"/>
+          <w:szCs w:val="20"/>
+        </w:rPr>
+        <w:t>ccm</w:t>
+      </w:r>
+      <w:proofErr w:type="spellEnd"/>
       <w:r>
         <w:rPr>
           <w:rStyle w:val="eop"/>
@@ -5842,8 +7607,19 @@
           <w:sz w:val="20"/>
           <w:szCs w:val="20"/>
         </w:rPr>
-        <w:t>root\cimv2\sms</w:t>
-      </w:r>
+        <w:t>root\cimv2\</w:t>
+      </w:r>
+      <w:proofErr w:type="spellStart"/>
+      <w:r>
+        <w:rPr>
+          <w:rStyle w:val="normaltextrun"/>
+          <w:rFonts w:ascii="Arial" w:hAnsi="Arial" w:cs="Arial"/>
+          <w:sz w:val="20"/>
+          <w:szCs w:val="20"/>
+        </w:rPr>
+        <w:t>sms</w:t>
+      </w:r>
+      <w:proofErr w:type="spellEnd"/>
       <w:r>
         <w:rPr>
           <w:rStyle w:val="eop"/>
@@ -5875,8 +7651,19 @@
           <w:sz w:val="20"/>
           <w:szCs w:val="20"/>
         </w:rPr>
-        <w:t>root\ccm</w:t>
-      </w:r>
+        <w:t>root\</w:t>
+      </w:r>
+      <w:proofErr w:type="spellStart"/>
+      <w:r>
+        <w:rPr>
+          <w:rStyle w:val="normaltextrun"/>
+          <w:rFonts w:ascii="Arial" w:hAnsi="Arial" w:cs="Arial"/>
+          <w:sz w:val="20"/>
+          <w:szCs w:val="20"/>
+        </w:rPr>
+        <w:t>ccm</w:t>
+      </w:r>
+      <w:proofErr w:type="spellEnd"/>
       <w:r>
         <w:rPr>
           <w:rStyle w:val="eop"/>
@@ -5909,7 +7696,27 @@
           <w:sz w:val="20"/>
           <w:szCs w:val="20"/>
         </w:rPr>
-        <w:t>Delete from TaskScheduler any tasks under Microsoft / Configuration Manager</w:t>
+        <w:t xml:space="preserve">Delete from </w:t>
+      </w:r>
+      <w:proofErr w:type="spellStart"/>
+      <w:r>
+        <w:rPr>
+          <w:rStyle w:val="normaltextrun"/>
+          <w:rFonts w:ascii="Arial" w:hAnsi="Arial" w:cs="Arial"/>
+          <w:sz w:val="20"/>
+          <w:szCs w:val="20"/>
+        </w:rPr>
+        <w:t>TaskScheduler</w:t>
+      </w:r>
+      <w:proofErr w:type="spellEnd"/>
+      <w:r>
+        <w:rPr>
+          <w:rStyle w:val="normaltextrun"/>
+          <w:rFonts w:ascii="Arial" w:hAnsi="Arial" w:cs="Arial"/>
+          <w:sz w:val="20"/>
+          <w:szCs w:val="20"/>
+        </w:rPr>
+        <w:t xml:space="preserve"> any tasks under Microsoft / Configuration Manager</w:t>
       </w:r>
       <w:r>
         <w:rPr>
@@ -5996,8 +7803,9 @@
           <w:szCs w:val="22"/>
         </w:rPr>
         <w:br/>
-        <w:t>Property : fPromptForPassword</w:t>
-      </w:r>
+        <w:t xml:space="preserve">Property : </w:t>
+      </w:r>
+      <w:proofErr w:type="spellStart"/>
       <w:r>
         <w:rPr>
           <w:rFonts w:ascii="Calibri" w:eastAsia="Times New Roman" w:hAnsi="Calibri" w:cs="Calibri"/>
@@ -6005,6 +7813,16 @@
           <w:sz w:val="22"/>
           <w:szCs w:val="22"/>
         </w:rPr>
+        <w:t>fPromptForPassword</w:t>
+      </w:r>
+      <w:proofErr w:type="spellEnd"/>
+      <w:r>
+        <w:rPr>
+          <w:rFonts w:ascii="Calibri" w:eastAsia="Times New Roman" w:hAnsi="Calibri" w:cs="Calibri"/>
+          <w:color w:val="000000"/>
+          <w:sz w:val="22"/>
+          <w:szCs w:val="22"/>
+        </w:rPr>
         <w:br/>
         <w:t>Value: 0 = Disable</w:t>
       </w:r>
@@ -6034,8 +7852,9 @@
           <w:szCs w:val="22"/>
         </w:rPr>
         <w:br/>
-        <w:t>HKEY_LOCAL_MACHINE\SYSTEM\CurrentControlSet\Control\Terminal Server\WinStations\RDP-Tcp</w:t>
-      </w:r>
+        <w:t>HKEY_LOCAL_MACHINE\SYSTEM\</w:t>
+      </w:r>
+      <w:proofErr w:type="spellStart"/>
       <w:r>
         <w:rPr>
           <w:rFonts w:ascii="Calibri" w:eastAsia="Times New Roman" w:hAnsi="Calibri" w:cs="Calibri"/>
@@ -6043,9 +7862,9 @@
           <w:sz w:val="22"/>
           <w:szCs w:val="22"/>
         </w:rPr>
-        <w:br/>
-        <w:t>Property: fInheritAutoLogon</w:t>
-      </w:r>
+        <w:t>CurrentControlSet</w:t>
+      </w:r>
+      <w:proofErr w:type="spellEnd"/>
       <w:r>
         <w:rPr>
           <w:rFonts w:ascii="Calibri" w:eastAsia="Times New Roman" w:hAnsi="Calibri" w:cs="Calibri"/>
@@ -6053,9 +7872,9 @@
           <w:sz w:val="22"/>
           <w:szCs w:val="22"/>
         </w:rPr>
-        <w:br/>
-        <w:t>Valud: 1 = Enable</w:t>
-      </w:r>
+        <w:t>\Control\Terminal Server\</w:t>
+      </w:r>
+      <w:proofErr w:type="spellStart"/>
       <w:r>
         <w:rPr>
           <w:rFonts w:ascii="Calibri" w:eastAsia="Times New Roman" w:hAnsi="Calibri" w:cs="Calibri"/>
@@ -6063,8 +7882,9 @@
           <w:sz w:val="22"/>
           <w:szCs w:val="22"/>
         </w:rPr>
-        <w:br/>
-      </w:r>
+        <w:t>WinStations</w:t>
+      </w:r>
+      <w:proofErr w:type="spellEnd"/>
       <w:r>
         <w:rPr>
           <w:rFonts w:ascii="Calibri" w:eastAsia="Times New Roman" w:hAnsi="Calibri" w:cs="Calibri"/>
@@ -6072,6 +7892,74 @@
           <w:sz w:val="22"/>
           <w:szCs w:val="22"/>
         </w:rPr>
+        <w:t>\RDP-Tcp</w:t>
+      </w:r>
+      <w:r>
+        <w:rPr>
+          <w:rFonts w:ascii="Calibri" w:eastAsia="Times New Roman" w:hAnsi="Calibri" w:cs="Calibri"/>
+          <w:color w:val="000000"/>
+          <w:sz w:val="22"/>
+          <w:szCs w:val="22"/>
+        </w:rPr>
+        <w:br/>
+        <w:t xml:space="preserve">Property: </w:t>
+      </w:r>
+      <w:proofErr w:type="spellStart"/>
+      <w:r>
+        <w:rPr>
+          <w:rFonts w:ascii="Calibri" w:eastAsia="Times New Roman" w:hAnsi="Calibri" w:cs="Calibri"/>
+          <w:color w:val="000000"/>
+          <w:sz w:val="22"/>
+          <w:szCs w:val="22"/>
+        </w:rPr>
+        <w:t>fInheritAutoLogon</w:t>
+      </w:r>
+      <w:proofErr w:type="spellEnd"/>
+      <w:r>
+        <w:rPr>
+          <w:rFonts w:ascii="Calibri" w:eastAsia="Times New Roman" w:hAnsi="Calibri" w:cs="Calibri"/>
+          <w:color w:val="000000"/>
+          <w:sz w:val="22"/>
+          <w:szCs w:val="22"/>
+        </w:rPr>
+        <w:br/>
+      </w:r>
+      <w:proofErr w:type="spellStart"/>
+      <w:r>
+        <w:rPr>
+          <w:rFonts w:ascii="Calibri" w:eastAsia="Times New Roman" w:hAnsi="Calibri" w:cs="Calibri"/>
+          <w:color w:val="000000"/>
+          <w:sz w:val="22"/>
+          <w:szCs w:val="22"/>
+        </w:rPr>
+        <w:t>Valud</w:t>
+      </w:r>
+      <w:proofErr w:type="spellEnd"/>
+      <w:r>
+        <w:rPr>
+          <w:rFonts w:ascii="Calibri" w:eastAsia="Times New Roman" w:hAnsi="Calibri" w:cs="Calibri"/>
+          <w:color w:val="000000"/>
+          <w:sz w:val="22"/>
+          <w:szCs w:val="22"/>
+        </w:rPr>
+        <w:t>: 1 = Enable</w:t>
+      </w:r>
+      <w:r>
+        <w:rPr>
+          <w:rFonts w:ascii="Calibri" w:eastAsia="Times New Roman" w:hAnsi="Calibri" w:cs="Calibri"/>
+          <w:color w:val="000000"/>
+          <w:sz w:val="22"/>
+          <w:szCs w:val="22"/>
+        </w:rPr>
+        <w:br/>
+      </w:r>
+      <w:r>
+        <w:rPr>
+          <w:rFonts w:ascii="Calibri" w:eastAsia="Times New Roman" w:hAnsi="Calibri" w:cs="Calibri"/>
+          <w:color w:val="000000"/>
+          <w:sz w:val="22"/>
+          <w:szCs w:val="22"/>
+        </w:rPr>
         <w:br/>
         <w:t>Group Policy:</w:t>
       </w:r>
@@ -6092,8 +7980,9 @@
           <w:szCs w:val="22"/>
         </w:rPr>
         <w:br/>
-        <w:t>Administrative Templates --&gt; Windows Components --&gt; Remove Destip Services --&gt; Remote Desktop Session Host --&gt; Security</w:t>
-      </w:r>
+        <w:t xml:space="preserve">Administrative Templates --&gt; Windows Components --&gt; Remove </w:t>
+      </w:r>
+      <w:proofErr w:type="spellStart"/>
       <w:r>
         <w:rPr>
           <w:rFonts w:ascii="Calibri" w:eastAsia="Times New Roman" w:hAnsi="Calibri" w:cs="Calibri"/>
@@ -6101,8 +7990,9 @@
           <w:sz w:val="22"/>
           <w:szCs w:val="22"/>
         </w:rPr>
-        <w:br/>
-      </w:r>
+        <w:t>Destip</w:t>
+      </w:r>
+      <w:proofErr w:type="spellEnd"/>
       <w:r>
         <w:rPr>
           <w:rFonts w:ascii="Calibri" w:eastAsia="Times New Roman" w:hAnsi="Calibri" w:cs="Calibri"/>
@@ -6110,8 +8000,46 @@
           <w:sz w:val="22"/>
           <w:szCs w:val="22"/>
         </w:rPr>
+        <w:t xml:space="preserve"> Services --&gt; Remote Desktop Session Host --&gt; Security</w:t>
+      </w:r>
+      <w:r>
+        <w:rPr>
+          <w:rFonts w:ascii="Calibri" w:eastAsia="Times New Roman" w:hAnsi="Calibri" w:cs="Calibri"/>
+          <w:color w:val="000000"/>
+          <w:sz w:val="22"/>
+          <w:szCs w:val="22"/>
+        </w:rPr>
         <w:br/>
-        <w:t>Always prompt for pasword upon connection - Disabled</w:t>
+      </w:r>
+      <w:r>
+        <w:rPr>
+          <w:rFonts w:ascii="Calibri" w:eastAsia="Times New Roman" w:hAnsi="Calibri" w:cs="Calibri"/>
+          <w:color w:val="000000"/>
+          <w:sz w:val="22"/>
+          <w:szCs w:val="22"/>
+        </w:rPr>
+        <w:br/>
+        <w:t xml:space="preserve">Always prompt for </w:t>
+      </w:r>
+      <w:proofErr w:type="spellStart"/>
+      <w:r>
+        <w:rPr>
+          <w:rFonts w:ascii="Calibri" w:eastAsia="Times New Roman" w:hAnsi="Calibri" w:cs="Calibri"/>
+          <w:color w:val="000000"/>
+          <w:sz w:val="22"/>
+          <w:szCs w:val="22"/>
+        </w:rPr>
+        <w:t>pasword</w:t>
+      </w:r>
+      <w:proofErr w:type="spellEnd"/>
+      <w:r>
+        <w:rPr>
+          <w:rFonts w:ascii="Calibri" w:eastAsia="Times New Roman" w:hAnsi="Calibri" w:cs="Calibri"/>
+          <w:color w:val="000000"/>
+          <w:sz w:val="22"/>
+          <w:szCs w:val="22"/>
+        </w:rPr>
+        <w:t xml:space="preserve"> upon connection - Disabled</w:t>
       </w:r>
     </w:p>
     <w:p>
@@ -6161,8 +8089,9 @@
           <w:sz w:val="22"/>
           <w:szCs w:val="22"/>
         </w:rPr>
-        <w:t>" /comment:"RITM"</w:t>
-      </w:r>
+        <w:t>" /</w:t>
+      </w:r>
+      <w:proofErr w:type="spellStart"/>
       <w:r>
         <w:rPr>
           <w:rFonts w:ascii="Calibri" w:eastAsia="Times New Roman" w:hAnsi="Calibri" w:cs="Calibri"/>
@@ -6170,6 +8099,25 @@
           <w:sz w:val="22"/>
           <w:szCs w:val="22"/>
         </w:rPr>
+        <w:t>comment:"RITM</w:t>
+      </w:r>
+      <w:proofErr w:type="spellEnd"/>
+      <w:r>
+        <w:rPr>
+          <w:rFonts w:ascii="Calibri" w:eastAsia="Times New Roman" w:hAnsi="Calibri" w:cs="Calibri"/>
+          <w:color w:val="000000"/>
+          <w:sz w:val="22"/>
+          <w:szCs w:val="22"/>
+        </w:rPr>
+        <w:t>"</w:t>
+      </w:r>
+      <w:r>
+        <w:rPr>
+          <w:rFonts w:ascii="Calibri" w:eastAsia="Times New Roman" w:hAnsi="Calibri" w:cs="Calibri"/>
+          <w:color w:val="000000"/>
+          <w:sz w:val="22"/>
+          <w:szCs w:val="22"/>
+        </w:rPr>
         <w:br/>
         <w:t>net user APP02 admin@123 /ADD /FULLNAME:"APP</w:t>
       </w:r>
@@ -6189,8 +8137,9 @@
           <w:sz w:val="22"/>
           <w:szCs w:val="22"/>
         </w:rPr>
-        <w:t>" /comment:"RITM</w:t>
-      </w:r>
+        <w:t>" /</w:t>
+      </w:r>
+      <w:proofErr w:type="spellStart"/>
       <w:r>
         <w:rPr>
           <w:rFonts w:ascii="Calibri" w:eastAsia="Times New Roman" w:hAnsi="Calibri" w:cs="Calibri"/>
@@ -6198,8 +8147,9 @@
           <w:sz w:val="22"/>
           <w:szCs w:val="22"/>
         </w:rPr>
-        <w:t>]</w:t>
-      </w:r>
+        <w:t>comment:"RITM</w:t>
+      </w:r>
+      <w:proofErr w:type="spellEnd"/>
       <w:r>
         <w:rPr>
           <w:rFonts w:ascii="Calibri" w:eastAsia="Times New Roman" w:hAnsi="Calibri" w:cs="Calibri"/>
@@ -6207,7 +8157,7 @@
           <w:sz w:val="22"/>
           <w:szCs w:val="22"/>
         </w:rPr>
-        <w:t>"</w:t>
+        <w:t>]</w:t>
       </w:r>
       <w:r>
         <w:rPr>
@@ -6216,8 +8166,37 @@
           <w:sz w:val="22"/>
           <w:szCs w:val="22"/>
         </w:rPr>
+        <w:t>"</w:t>
+      </w:r>
+      <w:r>
+        <w:rPr>
+          <w:rFonts w:ascii="Calibri" w:eastAsia="Times New Roman" w:hAnsi="Calibri" w:cs="Calibri"/>
+          <w:color w:val="000000"/>
+          <w:sz w:val="22"/>
+          <w:szCs w:val="22"/>
+        </w:rPr>
         <w:br/>
-        <w:t>net localgroup administrators APP1 APP2 /add</w:t>
+        <w:t xml:space="preserve">net </w:t>
+      </w:r>
+      <w:proofErr w:type="spellStart"/>
+      <w:r>
+        <w:rPr>
+          <w:rFonts w:ascii="Calibri" w:eastAsia="Times New Roman" w:hAnsi="Calibri" w:cs="Calibri"/>
+          <w:color w:val="000000"/>
+          <w:sz w:val="22"/>
+          <w:szCs w:val="22"/>
+        </w:rPr>
+        <w:t>localgroup</w:t>
+      </w:r>
+      <w:proofErr w:type="spellEnd"/>
+      <w:r>
+        <w:rPr>
+          <w:rFonts w:ascii="Calibri" w:eastAsia="Times New Roman" w:hAnsi="Calibri" w:cs="Calibri"/>
+          <w:color w:val="000000"/>
+          <w:sz w:val="22"/>
+          <w:szCs w:val="22"/>
+        </w:rPr>
+        <w:t xml:space="preserve"> administrators APP1 APP2 /add</w:t>
       </w:r>
     </w:p>
     <w:p>
@@ -6306,6 +8285,7 @@
                 <w:szCs w:val="22"/>
               </w:rPr>
             </w:pPr>
+            <w:proofErr w:type="spellStart"/>
             <w:r>
               <w:rPr>
                 <w:rFonts w:ascii="Calibri" w:eastAsia="Times New Roman" w:hAnsi="Calibri" w:cs="Calibri"/>
@@ -6313,8 +8293,29 @@
                 <w:sz w:val="22"/>
                 <w:szCs w:val="22"/>
               </w:rPr>
-              <w:t>wuauclt /detectnow</w:t>
-            </w:r>
+              <w:t>wuauclt</w:t>
+            </w:r>
+            <w:proofErr w:type="spellEnd"/>
+            <w:r>
+              <w:rPr>
+                <w:rFonts w:ascii="Calibri" w:eastAsia="Times New Roman" w:hAnsi="Calibri" w:cs="Calibri"/>
+                <w:color w:val="000000"/>
+                <w:sz w:val="22"/>
+                <w:szCs w:val="22"/>
+              </w:rPr>
+              <w:t xml:space="preserve"> /</w:t>
+            </w:r>
+            <w:proofErr w:type="spellStart"/>
+            <w:r>
+              <w:rPr>
+                <w:rFonts w:ascii="Calibri" w:eastAsia="Times New Roman" w:hAnsi="Calibri" w:cs="Calibri"/>
+                <w:color w:val="000000"/>
+                <w:sz w:val="22"/>
+                <w:szCs w:val="22"/>
+              </w:rPr>
+              <w:t>detectnow</w:t>
+            </w:r>
+            <w:proofErr w:type="spellEnd"/>
           </w:p>
         </w:tc>
       </w:tr>
@@ -6346,6 +8347,7 @@
                 <w:szCs w:val="22"/>
               </w:rPr>
             </w:pPr>
+            <w:proofErr w:type="spellStart"/>
             <w:r>
               <w:rPr>
                 <w:rFonts w:ascii="Calibri" w:eastAsia="Times New Roman" w:hAnsi="Calibri" w:cs="Calibri"/>
@@ -6353,8 +8355,29 @@
                 <w:sz w:val="22"/>
                 <w:szCs w:val="22"/>
               </w:rPr>
-              <w:t>wuauclt /reportnow</w:t>
-            </w:r>
+              <w:t>wuauclt</w:t>
+            </w:r>
+            <w:proofErr w:type="spellEnd"/>
+            <w:r>
+              <w:rPr>
+                <w:rFonts w:ascii="Calibri" w:eastAsia="Times New Roman" w:hAnsi="Calibri" w:cs="Calibri"/>
+                <w:color w:val="000000"/>
+                <w:sz w:val="22"/>
+                <w:szCs w:val="22"/>
+              </w:rPr>
+              <w:t xml:space="preserve"> /</w:t>
+            </w:r>
+            <w:proofErr w:type="spellStart"/>
+            <w:r>
+              <w:rPr>
+                <w:rFonts w:ascii="Calibri" w:eastAsia="Times New Roman" w:hAnsi="Calibri" w:cs="Calibri"/>
+                <w:color w:val="000000"/>
+                <w:sz w:val="22"/>
+                <w:szCs w:val="22"/>
+              </w:rPr>
+              <w:t>reportnow</w:t>
+            </w:r>
+            <w:proofErr w:type="spellEnd"/>
           </w:p>
         </w:tc>
       </w:tr>
@@ -6389,6 +8412,7 @@
           <w:szCs w:val="22"/>
         </w:rPr>
       </w:pPr>
+      <w:proofErr w:type="spellStart"/>
       <w:r>
         <w:rPr>
           <w:rFonts w:ascii="Calibri" w:eastAsia="Times New Roman" w:hAnsi="Calibri" w:cs="Calibri"/>
@@ -6396,8 +8420,9 @@
           <w:sz w:val="22"/>
           <w:szCs w:val="22"/>
         </w:rPr>
-        <w:t>netsh winsock reset catalog</w:t>
-      </w:r>
+        <w:t>netsh</w:t>
+      </w:r>
+      <w:proofErr w:type="spellEnd"/>
       <w:r>
         <w:rPr>
           <w:rFonts w:ascii="Calibri" w:eastAsia="Times New Roman" w:hAnsi="Calibri" w:cs="Calibri"/>
@@ -6405,9 +8430,9 @@
           <w:sz w:val="22"/>
           <w:szCs w:val="22"/>
         </w:rPr>
-        <w:br/>
-        <w:t>netsh int ipv4 reset reset.log</w:t>
-      </w:r>
+        <w:t xml:space="preserve"> </w:t>
+      </w:r>
+      <w:proofErr w:type="spellStart"/>
       <w:r>
         <w:rPr>
           <w:rFonts w:ascii="Calibri" w:eastAsia="Times New Roman" w:hAnsi="Calibri" w:cs="Calibri"/>
@@ -6415,8 +8440,75 @@
           <w:sz w:val="22"/>
           <w:szCs w:val="22"/>
         </w:rPr>
+        <w:t>winsock</w:t>
+      </w:r>
+      <w:proofErr w:type="spellEnd"/>
+      <w:r>
+        <w:rPr>
+          <w:rFonts w:ascii="Calibri" w:eastAsia="Times New Roman" w:hAnsi="Calibri" w:cs="Calibri"/>
+          <w:color w:val="000000"/>
+          <w:sz w:val="22"/>
+          <w:szCs w:val="22"/>
+        </w:rPr>
+        <w:t xml:space="preserve"> reset catalog</w:t>
+      </w:r>
+      <w:r>
+        <w:rPr>
+          <w:rFonts w:ascii="Calibri" w:eastAsia="Times New Roman" w:hAnsi="Calibri" w:cs="Calibri"/>
+          <w:color w:val="000000"/>
+          <w:sz w:val="22"/>
+          <w:szCs w:val="22"/>
+        </w:rPr>
         <w:br/>
-        <w:t>netsh int ipv6 reset teset.log</w:t>
+      </w:r>
+      <w:proofErr w:type="spellStart"/>
+      <w:r>
+        <w:rPr>
+          <w:rFonts w:ascii="Calibri" w:eastAsia="Times New Roman" w:hAnsi="Calibri" w:cs="Calibri"/>
+          <w:color w:val="000000"/>
+          <w:sz w:val="22"/>
+          <w:szCs w:val="22"/>
+        </w:rPr>
+        <w:t>netsh</w:t>
+      </w:r>
+      <w:proofErr w:type="spellEnd"/>
+      <w:r>
+        <w:rPr>
+          <w:rFonts w:ascii="Calibri" w:eastAsia="Times New Roman" w:hAnsi="Calibri" w:cs="Calibri"/>
+          <w:color w:val="000000"/>
+          <w:sz w:val="22"/>
+          <w:szCs w:val="22"/>
+        </w:rPr>
+        <w:t xml:space="preserve"> int ipv4 reset reset.log</w:t>
+      </w:r>
+      <w:r>
+        <w:rPr>
+          <w:rFonts w:ascii="Calibri" w:eastAsia="Times New Roman" w:hAnsi="Calibri" w:cs="Calibri"/>
+          <w:color w:val="000000"/>
+          <w:sz w:val="22"/>
+          <w:szCs w:val="22"/>
+        </w:rPr>
+        <w:br/>
+      </w:r>
+      <w:proofErr w:type="spellStart"/>
+      <w:r>
+        <w:rPr>
+          <w:rFonts w:ascii="Calibri" w:eastAsia="Times New Roman" w:hAnsi="Calibri" w:cs="Calibri"/>
+          <w:color w:val="000000"/>
+          <w:sz w:val="22"/>
+          <w:szCs w:val="22"/>
+        </w:rPr>
+        <w:t>netsh</w:t>
+      </w:r>
+      <w:proofErr w:type="spellEnd"/>
+      <w:r>
+        <w:rPr>
+          <w:rFonts w:ascii="Calibri" w:eastAsia="Times New Roman" w:hAnsi="Calibri" w:cs="Calibri"/>
+          <w:color w:val="000000"/>
+          <w:sz w:val="22"/>
+          <w:szCs w:val="22"/>
+        </w:rPr>
+        <w:t xml:space="preserve"> int ipv6 reset teset.log</w:t>
       </w:r>
     </w:p>
     <w:p>
@@ -6475,8 +8567,8 @@
           <w:szCs w:val="22"/>
         </w:rPr>
         <w:br/>
-        <w:t>Name:AllowSSBToAnyVolume</w:t>
-      </w:r>
+      </w:r>
+      <w:proofErr w:type="spellStart"/>
       <w:r>
         <w:rPr>
           <w:rFonts w:ascii="Calibri" w:eastAsia="Times New Roman" w:hAnsi="Calibri" w:cs="Calibri"/>
@@ -6484,9 +8576,30 @@
           <w:sz w:val="22"/>
           <w:szCs w:val="22"/>
         </w:rPr>
+        <w:t>Name:AllowSSBToAnyVolume</w:t>
+      </w:r>
+      <w:proofErr w:type="spellEnd"/>
+      <w:r>
+        <w:rPr>
+          <w:rFonts w:ascii="Calibri" w:eastAsia="Times New Roman" w:hAnsi="Calibri" w:cs="Calibri"/>
+          <w:color w:val="000000"/>
+          <w:sz w:val="22"/>
+          <w:szCs w:val="22"/>
+        </w:rPr>
         <w:br/>
-        <w:t>Data type:DWORD</w:t>
-      </w:r>
+        <w:t xml:space="preserve">Data </w:t>
+      </w:r>
+      <w:proofErr w:type="spellStart"/>
+      <w:r>
+        <w:rPr>
+          <w:rFonts w:ascii="Calibri" w:eastAsia="Times New Roman" w:hAnsi="Calibri" w:cs="Calibri"/>
+          <w:color w:val="000000"/>
+          <w:sz w:val="22"/>
+          <w:szCs w:val="22"/>
+        </w:rPr>
+        <w:t>type:DWORD</w:t>
+      </w:r>
+      <w:proofErr w:type="spellEnd"/>
       <w:r>
         <w:rPr>
           <w:rFonts w:ascii="Calibri" w:eastAsia="Times New Roman" w:hAnsi="Calibri" w:cs="Calibri"/>
@@ -6537,11 +8650,47 @@
           <w:rFonts w:ascii="Verdana" w:eastAsia="Times New Roman" w:hAnsi="Verdana" w:cs="Calibri"/>
         </w:rPr>
       </w:pPr>
+      <w:proofErr w:type="spellStart"/>
       <w:r>
         <w:rPr>
           <w:rFonts w:ascii="Verdana" w:eastAsia="Times New Roman" w:hAnsi="Verdana" w:cs="Calibri"/>
         </w:rPr>
-        <w:t>Disbale SMB V1 and reboot. DisableWindowsOptionalFeature -Online -FeatureName smb1protocol, ref the KB-</w:t>
+        <w:t>Disbale</w:t>
+      </w:r>
+      <w:proofErr w:type="spellEnd"/>
+      <w:r>
+        <w:rPr>
+          <w:rFonts w:ascii="Verdana" w:eastAsia="Times New Roman" w:hAnsi="Verdana" w:cs="Calibri"/>
+        </w:rPr>
+        <w:t xml:space="preserve"> SMB V1 and reboot. </w:t>
+      </w:r>
+      <w:proofErr w:type="spellStart"/>
+      <w:r>
+        <w:rPr>
+          <w:rFonts w:ascii="Verdana" w:eastAsia="Times New Roman" w:hAnsi="Verdana" w:cs="Calibri"/>
+        </w:rPr>
+        <w:t>DisableWindowsOptionalFeature</w:t>
+      </w:r>
+      <w:proofErr w:type="spellEnd"/>
+      <w:r>
+        <w:rPr>
+          <w:rFonts w:ascii="Verdana" w:eastAsia="Times New Roman" w:hAnsi="Verdana" w:cs="Calibri"/>
+        </w:rPr>
+        <w:t xml:space="preserve"> -Online -</w:t>
+      </w:r>
+      <w:proofErr w:type="spellStart"/>
+      <w:r>
+        <w:rPr>
+          <w:rFonts w:ascii="Verdana" w:eastAsia="Times New Roman" w:hAnsi="Verdana" w:cs="Calibri"/>
+        </w:rPr>
+        <w:t>FeatureName</w:t>
+      </w:r>
+      <w:proofErr w:type="spellEnd"/>
+      <w:r>
+        <w:rPr>
+          <w:rFonts w:ascii="Verdana" w:eastAsia="Times New Roman" w:hAnsi="Verdana" w:cs="Calibri"/>
+        </w:rPr>
+        <w:t xml:space="preserve"> smb1protocol, ref the KB-</w:t>
       </w:r>
     </w:p>
     <w:p>
@@ -6604,8 +8753,9 @@
           <w:szCs w:val="22"/>
         </w:rPr>
         <w:br/>
-        <w:t>Get-WindowsFeature FS-SMB1</w:t>
-      </w:r>
+        <w:t>Get-</w:t>
+      </w:r>
+      <w:proofErr w:type="spellStart"/>
       <w:r>
         <w:rPr>
           <w:rFonts w:ascii="Calibri" w:eastAsia="Times New Roman" w:hAnsi="Calibri" w:cs="Calibri"/>
@@ -6613,9 +8763,9 @@
           <w:sz w:val="22"/>
           <w:szCs w:val="22"/>
         </w:rPr>
-        <w:br/>
-        <w:t xml:space="preserve">Get-WindowsOptionalFeature –Online –FeatureName SMB1Protocol </w:t>
-      </w:r>
+        <w:t>WindowsFeature</w:t>
+      </w:r>
+      <w:proofErr w:type="spellEnd"/>
       <w:r>
         <w:rPr>
           <w:rFonts w:ascii="Calibri" w:eastAsia="Times New Roman" w:hAnsi="Calibri" w:cs="Calibri"/>
@@ -6623,7 +8773,7 @@
           <w:sz w:val="22"/>
           <w:szCs w:val="22"/>
         </w:rPr>
-        <w:br/>
+        <w:t xml:space="preserve"> FS-SMB1</w:t>
       </w:r>
       <w:r>
         <w:rPr>
@@ -6633,7 +8783,9 @@
           <w:szCs w:val="22"/>
         </w:rPr>
         <w:br/>
-      </w:r>
+        <w:t>Get-</w:t>
+      </w:r>
+      <w:proofErr w:type="spellStart"/>
       <w:r>
         <w:rPr>
           <w:rFonts w:ascii="Calibri" w:eastAsia="Times New Roman" w:hAnsi="Calibri" w:cs="Calibri"/>
@@ -6641,6 +8793,63 @@
           <w:sz w:val="22"/>
           <w:szCs w:val="22"/>
         </w:rPr>
+        <w:t>WindowsOptionalFeature</w:t>
+      </w:r>
+      <w:proofErr w:type="spellEnd"/>
+      <w:r>
+        <w:rPr>
+          <w:rFonts w:ascii="Calibri" w:eastAsia="Times New Roman" w:hAnsi="Calibri" w:cs="Calibri"/>
+          <w:color w:val="000000"/>
+          <w:sz w:val="22"/>
+          <w:szCs w:val="22"/>
+        </w:rPr>
+        <w:t xml:space="preserve"> –Online –</w:t>
+      </w:r>
+      <w:proofErr w:type="spellStart"/>
+      <w:r>
+        <w:rPr>
+          <w:rFonts w:ascii="Calibri" w:eastAsia="Times New Roman" w:hAnsi="Calibri" w:cs="Calibri"/>
+          <w:color w:val="000000"/>
+          <w:sz w:val="22"/>
+          <w:szCs w:val="22"/>
+        </w:rPr>
+        <w:t>FeatureName</w:t>
+      </w:r>
+      <w:proofErr w:type="spellEnd"/>
+      <w:r>
+        <w:rPr>
+          <w:rFonts w:ascii="Calibri" w:eastAsia="Times New Roman" w:hAnsi="Calibri" w:cs="Calibri"/>
+          <w:color w:val="000000"/>
+          <w:sz w:val="22"/>
+          <w:szCs w:val="22"/>
+        </w:rPr>
+        <w:t xml:space="preserve"> SMB1Protocol </w:t>
+      </w:r>
+      <w:r>
+        <w:rPr>
+          <w:rFonts w:ascii="Calibri" w:eastAsia="Times New Roman" w:hAnsi="Calibri" w:cs="Calibri"/>
+          <w:color w:val="000000"/>
+          <w:sz w:val="22"/>
+          <w:szCs w:val="22"/>
+        </w:rPr>
+        <w:br/>
+      </w:r>
+      <w:r>
+        <w:rPr>
+          <w:rFonts w:ascii="Calibri" w:eastAsia="Times New Roman" w:hAnsi="Calibri" w:cs="Calibri"/>
+          <w:color w:val="000000"/>
+          <w:sz w:val="22"/>
+          <w:szCs w:val="22"/>
+        </w:rPr>
+        <w:br/>
+      </w:r>
+      <w:r>
+        <w:rPr>
+          <w:rFonts w:ascii="Calibri" w:eastAsia="Times New Roman" w:hAnsi="Calibri" w:cs="Calibri"/>
+          <w:color w:val="000000"/>
+          <w:sz w:val="22"/>
+          <w:szCs w:val="22"/>
+        </w:rPr>
         <w:br/>
         <w:t>To disable SMB V1 on Servers: -</w:t>
       </w:r>
@@ -6652,8 +8861,9 @@
           <w:szCs w:val="22"/>
         </w:rPr>
         <w:br/>
-        <w:t>Set-SmbServerConfiguration -EnableSMB1Protocol $false</w:t>
-      </w:r>
+        <w:t>Set-</w:t>
+      </w:r>
+      <w:proofErr w:type="spellStart"/>
       <w:r>
         <w:rPr>
           <w:rFonts w:ascii="Calibri" w:eastAsia="Times New Roman" w:hAnsi="Calibri" w:cs="Calibri"/>
@@ -6661,8 +8871,67 @@
           <w:sz w:val="22"/>
           <w:szCs w:val="22"/>
         </w:rPr>
+        <w:t>SmbServerConfiguration</w:t>
+      </w:r>
+      <w:proofErr w:type="spellEnd"/>
+      <w:r>
+        <w:rPr>
+          <w:rFonts w:ascii="Calibri" w:eastAsia="Times New Roman" w:hAnsi="Calibri" w:cs="Calibri"/>
+          <w:color w:val="000000"/>
+          <w:sz w:val="22"/>
+          <w:szCs w:val="22"/>
+        </w:rPr>
+        <w:t xml:space="preserve"> -EnableSMB1Protocol $false</w:t>
+      </w:r>
+      <w:r>
+        <w:rPr>
+          <w:rFonts w:ascii="Calibri" w:eastAsia="Times New Roman" w:hAnsi="Calibri" w:cs="Calibri"/>
+          <w:color w:val="000000"/>
+          <w:sz w:val="22"/>
+          <w:szCs w:val="22"/>
+        </w:rPr>
         <w:br/>
-        <w:t>Disable-WindowsOptionalFeature -Online -FeatureName SMB1Protocol</w:t>
+        <w:t>Disable-</w:t>
+      </w:r>
+      <w:proofErr w:type="spellStart"/>
+      <w:r>
+        <w:rPr>
+          <w:rFonts w:ascii="Calibri" w:eastAsia="Times New Roman" w:hAnsi="Calibri" w:cs="Calibri"/>
+          <w:color w:val="000000"/>
+          <w:sz w:val="22"/>
+          <w:szCs w:val="22"/>
+        </w:rPr>
+        <w:t>WindowsOptionalFeature</w:t>
+      </w:r>
+      <w:proofErr w:type="spellEnd"/>
+      <w:r>
+        <w:rPr>
+          <w:rFonts w:ascii="Calibri" w:eastAsia="Times New Roman" w:hAnsi="Calibri" w:cs="Calibri"/>
+          <w:color w:val="000000"/>
+          <w:sz w:val="22"/>
+          <w:szCs w:val="22"/>
+        </w:rPr>
+        <w:t xml:space="preserve"> -Online -</w:t>
+      </w:r>
+      <w:proofErr w:type="spellStart"/>
+      <w:r>
+        <w:rPr>
+          <w:rFonts w:ascii="Calibri" w:eastAsia="Times New Roman" w:hAnsi="Calibri" w:cs="Calibri"/>
+          <w:color w:val="000000"/>
+          <w:sz w:val="22"/>
+          <w:szCs w:val="22"/>
+        </w:rPr>
+        <w:t>FeatureName</w:t>
+      </w:r>
+      <w:proofErr w:type="spellEnd"/>
+      <w:r>
+        <w:rPr>
+          <w:rFonts w:ascii="Calibri" w:eastAsia="Times New Roman" w:hAnsi="Calibri" w:cs="Calibri"/>
+          <w:color w:val="000000"/>
+          <w:sz w:val="22"/>
+          <w:szCs w:val="22"/>
+        </w:rPr>
+        <w:t xml:space="preserve"> SMB1Protocol</w:t>
       </w:r>
     </w:p>
     <w:p>
@@ -6849,6 +9118,7 @@
                 <w:szCs w:val="22"/>
               </w:rPr>
             </w:pPr>
+            <w:proofErr w:type="spellStart"/>
             <w:r>
               <w:rPr>
                 <w:rFonts w:ascii="Calibri" w:eastAsia="Times New Roman" w:hAnsi="Calibri" w:cs="Calibri"/>
@@ -6856,7 +9126,17 @@
                 <w:sz w:val="22"/>
                 <w:szCs w:val="22"/>
               </w:rPr>
-              <w:t>slmgr -dlv</w:t>
+              <w:t>slmgr</w:t>
+            </w:r>
+            <w:proofErr w:type="spellEnd"/>
+            <w:r>
+              <w:rPr>
+                <w:rFonts w:ascii="Calibri" w:eastAsia="Times New Roman" w:hAnsi="Calibri" w:cs="Calibri"/>
+                <w:color w:val="000000"/>
+                <w:sz w:val="22"/>
+                <w:szCs w:val="22"/>
+              </w:rPr>
+              <w:t xml:space="preserve"> -dlv</w:t>
             </w:r>
           </w:p>
         </w:tc>
@@ -6918,6 +9198,7 @@
               </w:rPr>
               <w:t> setting. </w:t>
             </w:r>
+            <w:proofErr w:type="spellStart"/>
             <w:r>
               <w:rPr>
                 <w:rFonts w:eastAsia="Times New Roman"/>
@@ -6929,6 +9210,7 @@
               </w:rPr>
               <w:t>Volume:GVLK</w:t>
             </w:r>
+            <w:proofErr w:type="spellEnd"/>
             <w:r>
               <w:rPr>
                 <w:rFonts w:eastAsia="Times New Roman"/>
@@ -6958,6 +9240,7 @@
               </w:rPr>
               <w:t>, </w:t>
             </w:r>
+            <w:proofErr w:type="spellStart"/>
             <w:r>
               <w:rPr>
                 <w:rFonts w:eastAsia="Times New Roman"/>
@@ -6969,6 +9252,7 @@
               </w:rPr>
               <w:t>Volume:MAK</w:t>
             </w:r>
+            <w:proofErr w:type="spellEnd"/>
             <w:r>
               <w:rPr>
                 <w:rFonts w:eastAsia="Times New Roman"/>
@@ -7116,7 +9400,27 @@
                 <w:sz w:val="22"/>
                 <w:szCs w:val="22"/>
               </w:rPr>
-              <w:t>slmgr.vbs /ato   or manually</w:t>
+              <w:t>slmgr.vbs /</w:t>
+            </w:r>
+            <w:proofErr w:type="spellStart"/>
+            <w:r>
+              <w:rPr>
+                <w:rFonts w:ascii="Calibri" w:eastAsia="Times New Roman" w:hAnsi="Calibri" w:cs="Calibri"/>
+                <w:color w:val="000000"/>
+                <w:sz w:val="22"/>
+                <w:szCs w:val="22"/>
+              </w:rPr>
+              <w:t>ato</w:t>
+            </w:r>
+            <w:proofErr w:type="spellEnd"/>
+            <w:r>
+              <w:rPr>
+                <w:rFonts w:ascii="Calibri" w:eastAsia="Times New Roman" w:hAnsi="Calibri" w:cs="Calibri"/>
+                <w:color w:val="000000"/>
+                <w:sz w:val="22"/>
+                <w:szCs w:val="22"/>
+              </w:rPr>
+              <w:t xml:space="preserve">   or manually</w:t>
             </w:r>
           </w:p>
         </w:tc>
@@ -7156,7 +9460,27 @@
                 <w:sz w:val="22"/>
                 <w:szCs w:val="22"/>
               </w:rPr>
-              <w:t xml:space="preserve">slmgr.vbs /skms </w:t>
+              <w:t>slmgr.vbs /</w:t>
+            </w:r>
+            <w:proofErr w:type="spellStart"/>
+            <w:r>
+              <w:rPr>
+                <w:rFonts w:ascii="Calibri" w:eastAsia="Times New Roman" w:hAnsi="Calibri" w:cs="Calibri"/>
+                <w:color w:val="000000"/>
+                <w:sz w:val="22"/>
+                <w:szCs w:val="22"/>
+              </w:rPr>
+              <w:t>skms</w:t>
+            </w:r>
+            <w:proofErr w:type="spellEnd"/>
+            <w:r>
+              <w:rPr>
+                <w:rFonts w:ascii="Calibri" w:eastAsia="Times New Roman" w:hAnsi="Calibri" w:cs="Calibri"/>
+                <w:color w:val="000000"/>
+                <w:sz w:val="22"/>
+                <w:szCs w:val="22"/>
+              </w:rPr>
+              <w:t xml:space="preserve"> </w:t>
             </w:r>
             <w:r>
               <w:rPr>
@@ -7303,12 +9627,28 @@
           <w:rFonts w:ascii="Verdana" w:eastAsia="Times New Roman" w:hAnsi="Verdana" w:cs="Calibri"/>
         </w:rPr>
       </w:pPr>
+      <w:proofErr w:type="spellStart"/>
       <w:r>
         <w:rPr>
           <w:rFonts w:ascii="Verdana" w:eastAsia="Times New Roman" w:hAnsi="Verdana" w:cs="Calibri"/>
         </w:rPr>
-        <w:t>slmgr /ipk</w:t>
-      </w:r>
+        <w:t>slmgr</w:t>
+      </w:r>
+      <w:proofErr w:type="spellEnd"/>
+      <w:r>
+        <w:rPr>
+          <w:rFonts w:ascii="Verdana" w:eastAsia="Times New Roman" w:hAnsi="Verdana" w:cs="Calibri"/>
+        </w:rPr>
+        <w:t xml:space="preserve"> /</w:t>
+      </w:r>
+      <w:proofErr w:type="spellStart"/>
+      <w:r>
+        <w:rPr>
+          <w:rFonts w:ascii="Verdana" w:eastAsia="Times New Roman" w:hAnsi="Verdana" w:cs="Calibri"/>
+        </w:rPr>
+        <w:t>ipk</w:t>
+      </w:r>
+      <w:proofErr w:type="spellEnd"/>
       <w:r>
         <w:rPr>
           <w:rFonts w:ascii="Verdana" w:eastAsia="Times New Roman" w:hAnsi="Verdana" w:cs="Calibri"/>
@@ -7341,8 +9681,9 @@
           <w:sz w:val="22"/>
           <w:szCs w:val="22"/>
         </w:rPr>
-        <w:t xml:space="preserve">Slmgr.vbs /ipk  kms key </w:t>
-      </w:r>
+        <w:t>Slmgr.vbs /</w:t>
+      </w:r>
+      <w:proofErr w:type="spellStart"/>
       <w:r>
         <w:rPr>
           <w:rFonts w:ascii="Calibri" w:eastAsia="Times New Roman" w:hAnsi="Calibri" w:cs="Calibri"/>
@@ -7350,8 +9691,9 @@
           <w:sz w:val="22"/>
           <w:szCs w:val="22"/>
         </w:rPr>
-        <w:br/>
-      </w:r>
+        <w:t>ipk</w:t>
+      </w:r>
+      <w:proofErr w:type="spellEnd"/>
       <w:r>
         <w:rPr>
           <w:rFonts w:ascii="Calibri" w:eastAsia="Times New Roman" w:hAnsi="Calibri" w:cs="Calibri"/>
@@ -7359,8 +9701,7 @@
           <w:sz w:val="22"/>
           <w:szCs w:val="22"/>
         </w:rPr>
-        <w:br/>
-        <w:t xml:space="preserve">Slmgr.vbs /ato </w:t>
+        <w:t xml:space="preserve">  kms key </w:t>
       </w:r>
       <w:r>
         <w:rPr>
@@ -7379,7 +9720,66 @@
           <w:szCs w:val="22"/>
         </w:rPr>
         <w:br/>
-        <w:t xml:space="preserve">SLMGR /skms </w:t>
+        <w:t>Slmgr.vbs /</w:t>
+      </w:r>
+      <w:proofErr w:type="spellStart"/>
+      <w:r>
+        <w:rPr>
+          <w:rFonts w:ascii="Calibri" w:eastAsia="Times New Roman" w:hAnsi="Calibri" w:cs="Calibri"/>
+          <w:color w:val="000000"/>
+          <w:sz w:val="22"/>
+          <w:szCs w:val="22"/>
+        </w:rPr>
+        <w:t>ato</w:t>
+      </w:r>
+      <w:proofErr w:type="spellEnd"/>
+      <w:r>
+        <w:rPr>
+          <w:rFonts w:ascii="Calibri" w:eastAsia="Times New Roman" w:hAnsi="Calibri" w:cs="Calibri"/>
+          <w:color w:val="000000"/>
+          <w:sz w:val="22"/>
+          <w:szCs w:val="22"/>
+        </w:rPr>
+        <w:t xml:space="preserve"> </w:t>
+      </w:r>
+      <w:r>
+        <w:rPr>
+          <w:rFonts w:ascii="Calibri" w:eastAsia="Times New Roman" w:hAnsi="Calibri" w:cs="Calibri"/>
+          <w:color w:val="000000"/>
+          <w:sz w:val="22"/>
+          <w:szCs w:val="22"/>
+        </w:rPr>
+        <w:br/>
+      </w:r>
+      <w:r>
+        <w:rPr>
+          <w:rFonts w:ascii="Calibri" w:eastAsia="Times New Roman" w:hAnsi="Calibri" w:cs="Calibri"/>
+          <w:color w:val="000000"/>
+          <w:sz w:val="22"/>
+          <w:szCs w:val="22"/>
+        </w:rPr>
+        <w:br/>
+        <w:t>SLMGR /</w:t>
+      </w:r>
+      <w:proofErr w:type="spellStart"/>
+      <w:r>
+        <w:rPr>
+          <w:rFonts w:ascii="Calibri" w:eastAsia="Times New Roman" w:hAnsi="Calibri" w:cs="Calibri"/>
+          <w:color w:val="000000"/>
+          <w:sz w:val="22"/>
+          <w:szCs w:val="22"/>
+        </w:rPr>
+        <w:t>skms</w:t>
+      </w:r>
+      <w:proofErr w:type="spellEnd"/>
+      <w:r>
+        <w:rPr>
+          <w:rFonts w:ascii="Calibri" w:eastAsia="Times New Roman" w:hAnsi="Calibri" w:cs="Calibri"/>
+          <w:color w:val="000000"/>
+          <w:sz w:val="22"/>
+          <w:szCs w:val="22"/>
+        </w:rPr>
+        <w:t xml:space="preserve"> </w:t>
       </w:r>
       <w:r>
         <w:rPr>
@@ -7460,6 +9860,7 @@
                 <w:szCs w:val="22"/>
               </w:rPr>
             </w:pPr>
+            <w:proofErr w:type="spellStart"/>
             <w:r>
               <w:rPr>
                 <w:rFonts w:ascii="Calibri" w:eastAsia="Times New Roman" w:hAnsi="Calibri" w:cs="Calibri"/>
@@ -7467,7 +9868,17 @@
                 <w:sz w:val="22"/>
                 <w:szCs w:val="22"/>
               </w:rPr>
-              <w:t>netsh interface ipv4 show inter</w:t>
+              <w:t>netsh</w:t>
+            </w:r>
+            <w:proofErr w:type="spellEnd"/>
+            <w:r>
+              <w:rPr>
+                <w:rFonts w:ascii="Calibri" w:eastAsia="Times New Roman" w:hAnsi="Calibri" w:cs="Calibri"/>
+                <w:color w:val="000000"/>
+                <w:sz w:val="22"/>
+                <w:szCs w:val="22"/>
+              </w:rPr>
+              <w:t xml:space="preserve"> interface ipv4 show inter</w:t>
             </w:r>
           </w:p>
         </w:tc>
@@ -7500,6 +9911,7 @@
                 <w:szCs w:val="22"/>
               </w:rPr>
             </w:pPr>
+            <w:proofErr w:type="spellStart"/>
             <w:r>
               <w:rPr>
                 <w:rFonts w:ascii="Calibri" w:eastAsia="Times New Roman" w:hAnsi="Calibri" w:cs="Calibri"/>
@@ -7507,7 +9919,37 @@
                 <w:sz w:val="22"/>
                 <w:szCs w:val="22"/>
               </w:rPr>
-              <w:t>netsh interface ipv4 set interface 8 dadtransmits=0 store=persistent        (check which IDX = 8)</w:t>
+              <w:t>netsh</w:t>
+            </w:r>
+            <w:proofErr w:type="spellEnd"/>
+            <w:r>
+              <w:rPr>
+                <w:rFonts w:ascii="Calibri" w:eastAsia="Times New Roman" w:hAnsi="Calibri" w:cs="Calibri"/>
+                <w:color w:val="000000"/>
+                <w:sz w:val="22"/>
+                <w:szCs w:val="22"/>
+              </w:rPr>
+              <w:t xml:space="preserve"> interface ipv4 set interface 8 </w:t>
+            </w:r>
+            <w:proofErr w:type="spellStart"/>
+            <w:r>
+              <w:rPr>
+                <w:rFonts w:ascii="Calibri" w:eastAsia="Times New Roman" w:hAnsi="Calibri" w:cs="Calibri"/>
+                <w:color w:val="000000"/>
+                <w:sz w:val="22"/>
+                <w:szCs w:val="22"/>
+              </w:rPr>
+              <w:t>dadtransmits</w:t>
+            </w:r>
+            <w:proofErr w:type="spellEnd"/>
+            <w:r>
+              <w:rPr>
+                <w:rFonts w:ascii="Calibri" w:eastAsia="Times New Roman" w:hAnsi="Calibri" w:cs="Calibri"/>
+                <w:color w:val="000000"/>
+                <w:sz w:val="22"/>
+                <w:szCs w:val="22"/>
+              </w:rPr>
+              <w:t>=0 store=persistent        (check which IDX = 8)</w:t>
             </w:r>
           </w:p>
           <w:p>
@@ -7720,7 +10162,27 @@
                       <w:sz w:val="22"/>
                       <w:szCs w:val="22"/>
                     </w:rPr>
-                    <w:t>In the task manager, goto File --&gt; Run new task and type “explorer.exe”, it will load and show the normal desktop</w:t>
+                    <w:t xml:space="preserve">In the task manager, </w:t>
+                  </w:r>
+                  <w:proofErr w:type="spellStart"/>
+                  <w:r>
+                    <w:rPr>
+                      <w:rFonts w:ascii="Calibri" w:eastAsia="Times New Roman" w:hAnsi="Calibri" w:cs="Calibri"/>
+                      <w:color w:val="000000"/>
+                      <w:sz w:val="22"/>
+                      <w:szCs w:val="22"/>
+                    </w:rPr>
+                    <w:t>goto</w:t>
+                  </w:r>
+                  <w:proofErr w:type="spellEnd"/>
+                  <w:r>
+                    <w:rPr>
+                      <w:rFonts w:ascii="Calibri" w:eastAsia="Times New Roman" w:hAnsi="Calibri" w:cs="Calibri"/>
+                      <w:color w:val="000000"/>
+                      <w:sz w:val="22"/>
+                      <w:szCs w:val="22"/>
+                    </w:rPr>
+                    <w:t xml:space="preserve"> File --&gt; Run new task and type “explorer.exe”, it will load and show the normal desktop</w:t>
                   </w:r>
                 </w:p>
               </w:tc>
@@ -7784,6 +10246,7 @@
                       <w:szCs w:val="22"/>
                     </w:rPr>
                   </w:pPr>
+                  <w:proofErr w:type="spellStart"/>
                   <w:r>
                     <w:rPr>
                       <w:rFonts w:ascii="Calibri" w:eastAsia="Times New Roman" w:hAnsi="Calibri" w:cs="Calibri"/>
@@ -7791,7 +10254,17 @@
                       <w:sz w:val="22"/>
                       <w:szCs w:val="22"/>
                     </w:rPr>
-                    <w:t>eventviewer issue</w:t>
+                    <w:t>eventviewer</w:t>
+                  </w:r>
+                  <w:proofErr w:type="spellEnd"/>
+                  <w:r>
+                    <w:rPr>
+                      <w:rFonts w:ascii="Calibri" w:eastAsia="Times New Roman" w:hAnsi="Calibri" w:cs="Calibri"/>
+                      <w:color w:val="000000"/>
+                      <w:sz w:val="22"/>
+                      <w:szCs w:val="22"/>
+                    </w:rPr>
+                    <w:t xml:space="preserve"> issue</w:t>
                   </w:r>
                   <w:r>
                     <w:rPr>
@@ -7982,7 +10455,27 @@
                       <w:sz w:val="22"/>
                       <w:szCs w:val="22"/>
                     </w:rPr>
-                    <w:t>net localgroup administrators</w:t>
+                    <w:t xml:space="preserve">net </w:t>
+                  </w:r>
+                  <w:proofErr w:type="spellStart"/>
+                  <w:r>
+                    <w:rPr>
+                      <w:rFonts w:ascii="Calibri" w:eastAsia="Times New Roman" w:hAnsi="Calibri" w:cs="Calibri"/>
+                      <w:color w:val="000000"/>
+                      <w:sz w:val="22"/>
+                      <w:szCs w:val="22"/>
+                    </w:rPr>
+                    <w:t>localgroup</w:t>
+                  </w:r>
+                  <w:proofErr w:type="spellEnd"/>
+                  <w:r>
+                    <w:rPr>
+                      <w:rFonts w:ascii="Calibri" w:eastAsia="Times New Roman" w:hAnsi="Calibri" w:cs="Calibri"/>
+                      <w:color w:val="000000"/>
+                      <w:sz w:val="22"/>
+                      <w:szCs w:val="22"/>
+                    </w:rPr>
+                    <w:t xml:space="preserve"> administrators</w:t>
                   </w:r>
                 </w:p>
                 <w:p>
@@ -8115,8 +10608,39 @@
                             <w:sz w:val="22"/>
                             <w:szCs w:val="22"/>
                           </w:rPr>
-                          <w:t>1. Cmd prompt, gpedit.msc</w:t>
+                          <w:t xml:space="preserve">1. </w:t>
                         </w:r>
+                        <w:proofErr w:type="spellStart"/>
+                        <w:r>
+                          <w:rPr>
+                            <w:rFonts w:eastAsia="Times New Roman"/>
+                            <w:color w:val="444444"/>
+                            <w:sz w:val="22"/>
+                            <w:szCs w:val="22"/>
+                          </w:rPr>
+                          <w:t>Cmd</w:t>
+                        </w:r>
+                        <w:proofErr w:type="spellEnd"/>
+                        <w:r>
+                          <w:rPr>
+                            <w:rFonts w:eastAsia="Times New Roman"/>
+                            <w:color w:val="444444"/>
+                            <w:sz w:val="22"/>
+                            <w:szCs w:val="22"/>
+                          </w:rPr>
+                          <w:t xml:space="preserve"> prompt, </w:t>
+                        </w:r>
+                        <w:proofErr w:type="spellStart"/>
+                        <w:r>
+                          <w:rPr>
+                            <w:rFonts w:eastAsia="Times New Roman"/>
+                            <w:color w:val="444444"/>
+                            <w:sz w:val="22"/>
+                            <w:szCs w:val="22"/>
+                          </w:rPr>
+                          <w:t>gpedit.msc</w:t>
+                        </w:r>
+                        <w:proofErr w:type="spellEnd"/>
                       </w:p>
                     </w:tc>
                   </w:tr>
@@ -8331,7 +10855,47 @@
                             <w:sz w:val="22"/>
                             <w:szCs w:val="22"/>
                           </w:rPr>
-                          <w:t>typing “gpupdate /force” at cmd prompt</w:t>
+                          <w:t>typing “</w:t>
+                        </w:r>
+                        <w:proofErr w:type="spellStart"/>
+                        <w:r>
+                          <w:rPr>
+                            <w:rFonts w:eastAsia="Times New Roman"/>
+                            <w:color w:val="444444"/>
+                            <w:sz w:val="22"/>
+                            <w:szCs w:val="22"/>
+                          </w:rPr>
+                          <w:t>gpupdate</w:t>
+                        </w:r>
+                        <w:proofErr w:type="spellEnd"/>
+                        <w:r>
+                          <w:rPr>
+                            <w:rFonts w:eastAsia="Times New Roman"/>
+                            <w:color w:val="444444"/>
+                            <w:sz w:val="22"/>
+                            <w:szCs w:val="22"/>
+                          </w:rPr>
+                          <w:t xml:space="preserve"> /force” at </w:t>
+                        </w:r>
+                        <w:proofErr w:type="spellStart"/>
+                        <w:r>
+                          <w:rPr>
+                            <w:rFonts w:eastAsia="Times New Roman"/>
+                            <w:color w:val="444444"/>
+                            <w:sz w:val="22"/>
+                            <w:szCs w:val="22"/>
+                          </w:rPr>
+                          <w:t>cmd</w:t>
+                        </w:r>
+                        <w:proofErr w:type="spellEnd"/>
+                        <w:r>
+                          <w:rPr>
+                            <w:rFonts w:eastAsia="Times New Roman"/>
+                            <w:color w:val="444444"/>
+                            <w:sz w:val="22"/>
+                            <w:szCs w:val="22"/>
+                          </w:rPr>
+                          <w:t xml:space="preserve"> prompt</w:t>
                         </w:r>
                       </w:p>
                       <w:p>
@@ -8390,12 +10954,21 @@
                                   <w:color w:val="242729"/>
                                 </w:rPr>
                               </w:pPr>
+                              <w:proofErr w:type="spellStart"/>
                               <w:r>
                                 <w:rPr>
                                   <w:rFonts w:ascii="Consolas" w:eastAsia="Times New Roman" w:hAnsi="Consolas" w:cs="Calibri"/>
                                   <w:color w:val="242729"/>
                                 </w:rPr>
-                                <w:t xml:space="preserve">systeminfo |find "Available Physical Memory"              </w:t>
+                                <w:t>systeminfo</w:t>
+                              </w:r>
+                              <w:proofErr w:type="spellEnd"/>
+                              <w:r>
+                                <w:rPr>
+                                  <w:rFonts w:ascii="Consolas" w:eastAsia="Times New Roman" w:hAnsi="Consolas" w:cs="Calibri"/>
+                                  <w:color w:val="242729"/>
+                                </w:rPr>
+                                <w:t xml:space="preserve"> |find "Available Physical Memory"              </w:t>
                               </w:r>
                             </w:p>
                             <w:p>
@@ -8406,12 +10979,21 @@
                                   <w:color w:val="242729"/>
                                 </w:rPr>
                               </w:pPr>
+                              <w:proofErr w:type="spellStart"/>
                               <w:r>
                                 <w:rPr>
                                   <w:rFonts w:ascii="Consolas" w:eastAsia="Times New Roman" w:hAnsi="Consolas" w:cs="Calibri"/>
                                   <w:color w:val="242729"/>
                                 </w:rPr>
-                                <w:t>systeminfo | find "Virtual Memory"</w:t>
+                                <w:t>systeminfo</w:t>
+                              </w:r>
+                              <w:proofErr w:type="spellEnd"/>
+                              <w:r>
+                                <w:rPr>
+                                  <w:rFonts w:ascii="Consolas" w:eastAsia="Times New Roman" w:hAnsi="Consolas" w:cs="Calibri"/>
+                                  <w:color w:val="242729"/>
+                                </w:rPr>
+                                <w:t xml:space="preserve"> | find "Virtual Memory"</w:t>
                               </w:r>
                             </w:p>
                           </w:tc>
@@ -8448,8 +11030,33 @@
                                   <w:color w:val="242729"/>
                                 </w:rPr>
                                 <w:lastRenderedPageBreak/>
-                                <w:t>wmic ComputerSystem get TotalPhysicalMemory</w:t>
+                                <w:t xml:space="preserve">wmic </w:t>
                               </w:r>
+                              <w:proofErr w:type="spellStart"/>
+                              <w:r>
+                                <w:rPr>
+                                  <w:rFonts w:ascii="Consolas" w:eastAsia="Times New Roman" w:hAnsi="Consolas" w:cs="Calibri"/>
+                                  <w:color w:val="242729"/>
+                                </w:rPr>
+                                <w:t>ComputerSystem</w:t>
+                              </w:r>
+                              <w:proofErr w:type="spellEnd"/>
+                              <w:r>
+                                <w:rPr>
+                                  <w:rFonts w:ascii="Consolas" w:eastAsia="Times New Roman" w:hAnsi="Consolas" w:cs="Calibri"/>
+                                  <w:color w:val="242729"/>
+                                </w:rPr>
+                                <w:t xml:space="preserve"> get </w:t>
+                              </w:r>
+                              <w:proofErr w:type="spellStart"/>
+                              <w:r>
+                                <w:rPr>
+                                  <w:rFonts w:ascii="Consolas" w:eastAsia="Times New Roman" w:hAnsi="Consolas" w:cs="Calibri"/>
+                                  <w:color w:val="242729"/>
+                                </w:rPr>
+                                <w:t>TotalPhysicalMemory</w:t>
+                              </w:r>
+                              <w:proofErr w:type="spellEnd"/>
                             </w:p>
                           </w:tc>
                         </w:tr>
@@ -8484,8 +11091,17 @@
                                   <w:rFonts w:ascii="Consolas" w:eastAsia="Times New Roman" w:hAnsi="Consolas" w:cs="Calibri"/>
                                   <w:color w:val="242729"/>
                                 </w:rPr>
-                                <w:t>wmic OS get FreePhysicalMemory</w:t>
+                                <w:t xml:space="preserve">wmic OS get </w:t>
                               </w:r>
+                              <w:proofErr w:type="spellStart"/>
+                              <w:r>
+                                <w:rPr>
+                                  <w:rFonts w:ascii="Consolas" w:eastAsia="Times New Roman" w:hAnsi="Consolas" w:cs="Calibri"/>
+                                  <w:color w:val="242729"/>
+                                </w:rPr>
+                                <w:t>FreePhysicalMemory</w:t>
+                              </w:r>
+                              <w:proofErr w:type="spellEnd"/>
                             </w:p>
                           </w:tc>
                         </w:tr>
@@ -8594,6 +11210,7 @@
                     </w:rPr>
                     <w:t xml:space="preserve"> </w:t>
                   </w:r>
+                  <w:proofErr w:type="spellStart"/>
                   <w:r>
                     <w:rPr>
                       <w:rFonts w:ascii="Calibri" w:eastAsia="Times New Roman" w:hAnsi="Calibri" w:cs="Calibri"/>
@@ -8601,7 +11218,17 @@
                       <w:sz w:val="22"/>
                       <w:szCs w:val="22"/>
                     </w:rPr>
-                    <w:t>iis reset</w:t>
+                    <w:t>iis</w:t>
+                  </w:r>
+                  <w:proofErr w:type="spellEnd"/>
+                  <w:r>
+                    <w:rPr>
+                      <w:rFonts w:ascii="Calibri" w:eastAsia="Times New Roman" w:hAnsi="Calibri" w:cs="Calibri"/>
+                      <w:color w:val="000000"/>
+                      <w:sz w:val="22"/>
+                      <w:szCs w:val="22"/>
+                    </w:rPr>
+                    <w:t xml:space="preserve"> reset</w:t>
                   </w:r>
                 </w:p>
               </w:tc>
@@ -8641,8 +11268,39 @@
                       <w:sz w:val="22"/>
                       <w:szCs w:val="22"/>
                     </w:rPr>
-                    <w:t xml:space="preserve"> iisreset /noforce</w:t>
+                    <w:t xml:space="preserve"> </w:t>
                   </w:r>
+                  <w:proofErr w:type="spellStart"/>
+                  <w:r>
+                    <w:rPr>
+                      <w:rFonts w:ascii="Calibri" w:eastAsia="Times New Roman" w:hAnsi="Calibri" w:cs="Calibri"/>
+                      <w:color w:val="000000"/>
+                      <w:sz w:val="22"/>
+                      <w:szCs w:val="22"/>
+                    </w:rPr>
+                    <w:t>iisreset</w:t>
+                  </w:r>
+                  <w:proofErr w:type="spellEnd"/>
+                  <w:r>
+                    <w:rPr>
+                      <w:rFonts w:ascii="Calibri" w:eastAsia="Times New Roman" w:hAnsi="Calibri" w:cs="Calibri"/>
+                      <w:color w:val="000000"/>
+                      <w:sz w:val="22"/>
+                      <w:szCs w:val="22"/>
+                    </w:rPr>
+                    <w:t xml:space="preserve"> /</w:t>
+                  </w:r>
+                  <w:proofErr w:type="spellStart"/>
+                  <w:r>
+                    <w:rPr>
+                      <w:rFonts w:ascii="Calibri" w:eastAsia="Times New Roman" w:hAnsi="Calibri" w:cs="Calibri"/>
+                      <w:color w:val="000000"/>
+                      <w:sz w:val="22"/>
+                      <w:szCs w:val="22"/>
+                    </w:rPr>
+                    <w:t>noforce</w:t>
+                  </w:r>
+                  <w:proofErr w:type="spellEnd"/>
                 </w:p>
                 <w:p>
                   <w:pPr>
@@ -8812,7 +11470,27 @@
                                   <w:sz w:val="22"/>
                                   <w:szCs w:val="22"/>
                                 </w:rPr>
-                                <w:t>port getting exhaustion in windows  rdp issue</w:t>
+                                <w:t xml:space="preserve">port getting exhaustion in windows  </w:t>
+                              </w:r>
+                              <w:proofErr w:type="spellStart"/>
+                              <w:r>
+                                <w:rPr>
+                                  <w:rFonts w:ascii="Calibri" w:eastAsia="Times New Roman" w:hAnsi="Calibri" w:cs="Calibri"/>
+                                  <w:color w:val="000000"/>
+                                  <w:sz w:val="22"/>
+                                  <w:szCs w:val="22"/>
+                                </w:rPr>
+                                <w:t>rdp</w:t>
+                              </w:r>
+                              <w:proofErr w:type="spellEnd"/>
+                              <w:r>
+                                <w:rPr>
+                                  <w:rFonts w:ascii="Calibri" w:eastAsia="Times New Roman" w:hAnsi="Calibri" w:cs="Calibri"/>
+                                  <w:color w:val="000000"/>
+                                  <w:sz w:val="22"/>
+                                  <w:szCs w:val="22"/>
+                                </w:rPr>
+                                <w:t xml:space="preserve"> issue</w:t>
                               </w:r>
                             </w:p>
                           </w:tc>
@@ -9183,8 +11861,39 @@
                                         <w:sz w:val="22"/>
                                         <w:szCs w:val="22"/>
                                       </w:rPr>
-                                      <w:t>Wmic os get lastbootuptime</w:t>
+                                      <w:t xml:space="preserve">Wmic </w:t>
                                     </w:r>
+                                    <w:proofErr w:type="spellStart"/>
+                                    <w:r>
+                                      <w:rPr>
+                                        <w:rFonts w:ascii="Calibri" w:eastAsia="Times New Roman" w:hAnsi="Calibri" w:cs="Calibri"/>
+                                        <w:color w:val="000000"/>
+                                        <w:sz w:val="22"/>
+                                        <w:szCs w:val="22"/>
+                                      </w:rPr>
+                                      <w:t>os</w:t>
+                                    </w:r>
+                                    <w:proofErr w:type="spellEnd"/>
+                                    <w:r>
+                                      <w:rPr>
+                                        <w:rFonts w:ascii="Calibri" w:eastAsia="Times New Roman" w:hAnsi="Calibri" w:cs="Calibri"/>
+                                        <w:color w:val="000000"/>
+                                        <w:sz w:val="22"/>
+                                        <w:szCs w:val="22"/>
+                                      </w:rPr>
+                                      <w:t xml:space="preserve"> get </w:t>
+                                    </w:r>
+                                    <w:proofErr w:type="spellStart"/>
+                                    <w:r>
+                                      <w:rPr>
+                                        <w:rFonts w:ascii="Calibri" w:eastAsia="Times New Roman" w:hAnsi="Calibri" w:cs="Calibri"/>
+                                        <w:color w:val="000000"/>
+                                        <w:sz w:val="22"/>
+                                        <w:szCs w:val="22"/>
+                                      </w:rPr>
+                                      <w:t>lastbootuptime</w:t>
+                                    </w:r>
+                                    <w:proofErr w:type="spellEnd"/>
                                   </w:p>
                                 </w:tc>
                               </w:tr>
@@ -9227,6 +11936,7 @@
                                         <w:szCs w:val="22"/>
                                       </w:rPr>
                                     </w:pPr>
+                                    <w:proofErr w:type="spellStart"/>
                                     <w:r>
                                       <w:rPr>
                                         <w:rFonts w:ascii="Calibri" w:eastAsia="Times New Roman" w:hAnsi="Calibri" w:cs="Calibri"/>
@@ -9234,7 +11944,17 @@
                                         <w:sz w:val="22"/>
                                         <w:szCs w:val="22"/>
                                       </w:rPr>
-                                      <w:t>Systeminfo | find "System Boot Time"</w:t>
+                                      <w:t>Systeminfo</w:t>
+                                    </w:r>
+                                    <w:proofErr w:type="spellEnd"/>
+                                    <w:r>
+                                      <w:rPr>
+                                        <w:rFonts w:ascii="Calibri" w:eastAsia="Times New Roman" w:hAnsi="Calibri" w:cs="Calibri"/>
+                                        <w:color w:val="000000"/>
+                                        <w:sz w:val="22"/>
+                                        <w:szCs w:val="22"/>
+                                      </w:rPr>
+                                      <w:t xml:space="preserve"> | find "System Boot Time"</w:t>
                                     </w:r>
                                   </w:p>
                                 </w:tc>
@@ -9305,7 +12025,67 @@
                                         <w:sz w:val="22"/>
                                         <w:szCs w:val="22"/>
                                       </w:rPr>
-                                      <w:t xml:space="preserve">Get-WinEvent -FilterHashtable @{logname = 'System'; id = 1074, 6005, 6006, 6008} -MaxEvents 6 | </w:t>
+                                      <w:t>Get-</w:t>
+                                    </w:r>
+                                    <w:proofErr w:type="spellStart"/>
+                                    <w:r>
+                                      <w:rPr>
+                                        <w:rFonts w:ascii="Calibri" w:eastAsia="Times New Roman" w:hAnsi="Calibri" w:cs="Calibri"/>
+                                        <w:color w:val="000000"/>
+                                        <w:sz w:val="22"/>
+                                        <w:szCs w:val="22"/>
+                                      </w:rPr>
+                                      <w:t>WinEvent</w:t>
+                                    </w:r>
+                                    <w:proofErr w:type="spellEnd"/>
+                                    <w:r>
+                                      <w:rPr>
+                                        <w:rFonts w:ascii="Calibri" w:eastAsia="Times New Roman" w:hAnsi="Calibri" w:cs="Calibri"/>
+                                        <w:color w:val="000000"/>
+                                        <w:sz w:val="22"/>
+                                        <w:szCs w:val="22"/>
+                                      </w:rPr>
+                                      <w:t xml:space="preserve"> -</w:t>
+                                    </w:r>
+                                    <w:proofErr w:type="spellStart"/>
+                                    <w:r>
+                                      <w:rPr>
+                                        <w:rFonts w:ascii="Calibri" w:eastAsia="Times New Roman" w:hAnsi="Calibri" w:cs="Calibri"/>
+                                        <w:color w:val="000000"/>
+                                        <w:sz w:val="22"/>
+                                        <w:szCs w:val="22"/>
+                                      </w:rPr>
+                                      <w:t>FilterHashtable</w:t>
+                                    </w:r>
+                                    <w:proofErr w:type="spellEnd"/>
+                                    <w:r>
+                                      <w:rPr>
+                                        <w:rFonts w:ascii="Calibri" w:eastAsia="Times New Roman" w:hAnsi="Calibri" w:cs="Calibri"/>
+                                        <w:color w:val="000000"/>
+                                        <w:sz w:val="22"/>
+                                        <w:szCs w:val="22"/>
+                                      </w:rPr>
+                                      <w:t xml:space="preserve"> @{logname = 'System'; id = 1074, 6005, 6006, 6008} -</w:t>
+                                    </w:r>
+                                    <w:proofErr w:type="spellStart"/>
+                                    <w:r>
+                                      <w:rPr>
+                                        <w:rFonts w:ascii="Calibri" w:eastAsia="Times New Roman" w:hAnsi="Calibri" w:cs="Calibri"/>
+                                        <w:color w:val="000000"/>
+                                        <w:sz w:val="22"/>
+                                        <w:szCs w:val="22"/>
+                                      </w:rPr>
+                                      <w:t>MaxEvents</w:t>
+                                    </w:r>
+                                    <w:proofErr w:type="spellEnd"/>
+                                    <w:r>
+                                      <w:rPr>
+                                        <w:rFonts w:ascii="Calibri" w:eastAsia="Times New Roman" w:hAnsi="Calibri" w:cs="Calibri"/>
+                                        <w:color w:val="000000"/>
+                                        <w:sz w:val="22"/>
+                                        <w:szCs w:val="22"/>
+                                      </w:rPr>
+                                      <w:t xml:space="preserve"> 6 | </w:t>
                                     </w:r>
                                   </w:p>
                                   <w:p>
@@ -9388,6 +12168,7 @@
                                         <w:szCs w:val="22"/>
                                       </w:rPr>
                                     </w:pPr>
+                                    <w:proofErr w:type="spellStart"/>
                                     <w:r>
                                       <w:rPr>
                                         <w:rFonts w:ascii="Calibri" w:eastAsia="Times New Roman" w:hAnsi="Calibri" w:cs="Calibri"/>
@@ -9395,7 +12176,17 @@
                                         <w:sz w:val="22"/>
                                         <w:szCs w:val="22"/>
                                       </w:rPr>
-                                      <w:t>vssadmin list shadows</w:t>
+                                      <w:t>vssadmin</w:t>
+                                    </w:r>
+                                    <w:proofErr w:type="spellEnd"/>
+                                    <w:r>
+                                      <w:rPr>
+                                        <w:rFonts w:ascii="Calibri" w:eastAsia="Times New Roman" w:hAnsi="Calibri" w:cs="Calibri"/>
+                                        <w:color w:val="000000"/>
+                                        <w:sz w:val="22"/>
+                                        <w:szCs w:val="22"/>
+                                      </w:rPr>
+                                      <w:t xml:space="preserve"> list shadows</w:t>
                                     </w:r>
                                     <w:r>
                                       <w:rPr>
@@ -9405,7 +12196,26 @@
                                         <w:szCs w:val="22"/>
                                       </w:rPr>
                                       <w:br/>
-                                      <w:t>vssadmin delete shadows /all</w:t>
+                                    </w:r>
+                                    <w:proofErr w:type="spellStart"/>
+                                    <w:r>
+                                      <w:rPr>
+                                        <w:rFonts w:ascii="Calibri" w:eastAsia="Times New Roman" w:hAnsi="Calibri" w:cs="Calibri"/>
+                                        <w:color w:val="000000"/>
+                                        <w:sz w:val="22"/>
+                                        <w:szCs w:val="22"/>
+                                      </w:rPr>
+                                      <w:t>vssadmin</w:t>
+                                    </w:r>
+                                    <w:proofErr w:type="spellEnd"/>
+                                    <w:r>
+                                      <w:rPr>
+                                        <w:rFonts w:ascii="Calibri" w:eastAsia="Times New Roman" w:hAnsi="Calibri" w:cs="Calibri"/>
+                                        <w:color w:val="000000"/>
+                                        <w:sz w:val="22"/>
+                                        <w:szCs w:val="22"/>
+                                      </w:rPr>
+                                      <w:t xml:space="preserve"> delete shadows /all</w:t>
                                     </w:r>
                                   </w:p>
                                   <w:p>
@@ -9484,8 +12294,39 @@
                                               <w:sz w:val="22"/>
                                               <w:szCs w:val="22"/>
                                             </w:rPr>
-                                            <w:t>HKEY_LOCAL_MACHINE\SYSTEM\CurrentControlSet\Control\Terminal Server\RCM\GracePeriod</w:t>
+                                            <w:t>HKEY_LOCAL_MACHINE\SYSTEM\</w:t>
                                           </w:r>
+                                          <w:proofErr w:type="spellStart"/>
+                                          <w:r>
+                                            <w:rPr>
+                                              <w:rFonts w:ascii="Calibri" w:eastAsia="Times New Roman" w:hAnsi="Calibri" w:cs="Calibri"/>
+                                              <w:color w:val="000000"/>
+                                              <w:sz w:val="22"/>
+                                              <w:szCs w:val="22"/>
+                                            </w:rPr>
+                                            <w:t>CurrentControlSet</w:t>
+                                          </w:r>
+                                          <w:proofErr w:type="spellEnd"/>
+                                          <w:r>
+                                            <w:rPr>
+                                              <w:rFonts w:ascii="Calibri" w:eastAsia="Times New Roman" w:hAnsi="Calibri" w:cs="Calibri"/>
+                                              <w:color w:val="000000"/>
+                                              <w:sz w:val="22"/>
+                                              <w:szCs w:val="22"/>
+                                            </w:rPr>
+                                            <w:t>\Control\Terminal Server\RCM\</w:t>
+                                          </w:r>
+                                          <w:proofErr w:type="spellStart"/>
+                                          <w:r>
+                                            <w:rPr>
+                                              <w:rFonts w:ascii="Calibri" w:eastAsia="Times New Roman" w:hAnsi="Calibri" w:cs="Calibri"/>
+                                              <w:color w:val="000000"/>
+                                              <w:sz w:val="22"/>
+                                              <w:szCs w:val="22"/>
+                                            </w:rPr>
+                                            <w:t>GracePeriod</w:t>
+                                          </w:r>
+                                          <w:proofErr w:type="spellEnd"/>
                                         </w:p>
                                       </w:tc>
                                     </w:tr>
@@ -9694,7 +12535,27 @@
                                               <w:sz w:val="22"/>
                                               <w:szCs w:val="22"/>
                                             </w:rPr>
-                                            <w:t>net stop wuauserv and press the ENTER key.</w:t>
+                                            <w:t xml:space="preserve">net stop </w:t>
+                                          </w:r>
+                                          <w:proofErr w:type="spellStart"/>
+                                          <w:r>
+                                            <w:rPr>
+                                              <w:rFonts w:ascii="Calibri" w:eastAsia="Times New Roman" w:hAnsi="Calibri" w:cs="Calibri"/>
+                                              <w:color w:val="000000"/>
+                                              <w:sz w:val="22"/>
+                                              <w:szCs w:val="22"/>
+                                            </w:rPr>
+                                            <w:t>wuauserv</w:t>
+                                          </w:r>
+                                          <w:proofErr w:type="spellEnd"/>
+                                          <w:r>
+                                            <w:rPr>
+                                              <w:rFonts w:ascii="Calibri" w:eastAsia="Times New Roman" w:hAnsi="Calibri" w:cs="Calibri"/>
+                                              <w:color w:val="000000"/>
+                                              <w:sz w:val="22"/>
+                                              <w:szCs w:val="22"/>
+                                            </w:rPr>
+                                            <w:t xml:space="preserve"> and press the ENTER key.</w:t>
                                           </w:r>
                                           <w:r>
                                             <w:rPr>
@@ -9713,7 +12574,27 @@
                                               <w:szCs w:val="22"/>
                                             </w:rPr>
                                             <w:br/>
-                                            <w:t>Type ren c:\windows\SoftwareDistribution softwaredistribution.old and press the ENTER key.</w:t>
+                                            <w:t xml:space="preserve">Type ren c:\windows\SoftwareDistribution </w:t>
+                                          </w:r>
+                                          <w:proofErr w:type="spellStart"/>
+                                          <w:r>
+                                            <w:rPr>
+                                              <w:rFonts w:ascii="Calibri" w:eastAsia="Times New Roman" w:hAnsi="Calibri" w:cs="Calibri"/>
+                                              <w:color w:val="000000"/>
+                                              <w:sz w:val="22"/>
+                                              <w:szCs w:val="22"/>
+                                            </w:rPr>
+                                            <w:t>softwaredistribution.old</w:t>
+                                          </w:r>
+                                          <w:proofErr w:type="spellEnd"/>
+                                          <w:r>
+                                            <w:rPr>
+                                              <w:rFonts w:ascii="Calibri" w:eastAsia="Times New Roman" w:hAnsi="Calibri" w:cs="Calibri"/>
+                                              <w:color w:val="000000"/>
+                                              <w:sz w:val="22"/>
+                                              <w:szCs w:val="22"/>
+                                            </w:rPr>
+                                            <w:t xml:space="preserve"> and press the ENTER key.</w:t>
                                           </w:r>
                                           <w:r>
                                             <w:rPr>
@@ -9732,7 +12613,27 @@
                                               <w:szCs w:val="22"/>
                                             </w:rPr>
                                             <w:br/>
-                                            <w:t>Type: net start wuauserv and press the ENTER key.</w:t>
+                                            <w:t xml:space="preserve">Type: net start </w:t>
+                                          </w:r>
+                                          <w:proofErr w:type="spellStart"/>
+                                          <w:r>
+                                            <w:rPr>
+                                              <w:rFonts w:ascii="Calibri" w:eastAsia="Times New Roman" w:hAnsi="Calibri" w:cs="Calibri"/>
+                                              <w:color w:val="000000"/>
+                                              <w:sz w:val="22"/>
+                                              <w:szCs w:val="22"/>
+                                            </w:rPr>
+                                            <w:t>wuauserv</w:t>
+                                          </w:r>
+                                          <w:proofErr w:type="spellEnd"/>
+                                          <w:r>
+                                            <w:rPr>
+                                              <w:rFonts w:ascii="Calibri" w:eastAsia="Times New Roman" w:hAnsi="Calibri" w:cs="Calibri"/>
+                                              <w:color w:val="000000"/>
+                                              <w:sz w:val="22"/>
+                                              <w:szCs w:val="22"/>
+                                            </w:rPr>
+                                            <w:t xml:space="preserve"> and press the ENTER key.</w:t>
                                           </w:r>
                                         </w:p>
                                         <w:p>
@@ -9833,8 +12734,39 @@
                                               <w:sz w:val="22"/>
                                               <w:szCs w:val="22"/>
                                             </w:rPr>
-                                            <w:t>HKEY_LOCAL_MACHINE\SYSTEM\CurrentControlSet\Control\CrashControl</w:t>
+                                            <w:t>HKEY_LOCAL_MACHINE\SYSTEM\</w:t>
                                           </w:r>
+                                          <w:proofErr w:type="spellStart"/>
+                                          <w:r>
+                                            <w:rPr>
+                                              <w:rFonts w:ascii="Calibri" w:eastAsia="Times New Roman" w:hAnsi="Calibri" w:cs="Calibri"/>
+                                              <w:color w:val="000000"/>
+                                              <w:sz w:val="22"/>
+                                              <w:szCs w:val="22"/>
+                                            </w:rPr>
+                                            <w:t>CurrentControlSet</w:t>
+                                          </w:r>
+                                          <w:proofErr w:type="spellEnd"/>
+                                          <w:r>
+                                            <w:rPr>
+                                              <w:rFonts w:ascii="Calibri" w:eastAsia="Times New Roman" w:hAnsi="Calibri" w:cs="Calibri"/>
+                                              <w:color w:val="000000"/>
+                                              <w:sz w:val="22"/>
+                                              <w:szCs w:val="22"/>
+                                            </w:rPr>
+                                            <w:t>\Control\</w:t>
+                                          </w:r>
+                                          <w:proofErr w:type="spellStart"/>
+                                          <w:r>
+                                            <w:rPr>
+                                              <w:rFonts w:ascii="Calibri" w:eastAsia="Times New Roman" w:hAnsi="Calibri" w:cs="Calibri"/>
+                                              <w:color w:val="000000"/>
+                                              <w:sz w:val="22"/>
+                                              <w:szCs w:val="22"/>
+                                            </w:rPr>
+                                            <w:t>CrashControl</w:t>
+                                          </w:r>
+                                          <w:proofErr w:type="spellEnd"/>
                                           <w:r>
                                             <w:rPr>
                                               <w:rFonts w:ascii="Calibri" w:eastAsia="Times New Roman" w:hAnsi="Calibri" w:cs="Calibri"/>
@@ -9853,7 +12785,27 @@
                                               <w:szCs w:val="22"/>
                                             </w:rPr>
                                             <w:br/>
-                                            <w:t>Set CrashDumpEnabled to 1 and then reboot.</w:t>
+                                            <w:t xml:space="preserve">Set </w:t>
+                                          </w:r>
+                                          <w:proofErr w:type="spellStart"/>
+                                          <w:r>
+                                            <w:rPr>
+                                              <w:rFonts w:ascii="Calibri" w:eastAsia="Times New Roman" w:hAnsi="Calibri" w:cs="Calibri"/>
+                                              <w:color w:val="000000"/>
+                                              <w:sz w:val="22"/>
+                                              <w:szCs w:val="22"/>
+                                            </w:rPr>
+                                            <w:t>CrashDumpEnabled</w:t>
+                                          </w:r>
+                                          <w:proofErr w:type="spellEnd"/>
+                                          <w:r>
+                                            <w:rPr>
+                                              <w:rFonts w:ascii="Calibri" w:eastAsia="Times New Roman" w:hAnsi="Calibri" w:cs="Calibri"/>
+                                              <w:color w:val="000000"/>
+                                              <w:sz w:val="22"/>
+                                              <w:szCs w:val="22"/>
+                                            </w:rPr>
+                                            <w:t xml:space="preserve"> to 1 and then reboot.</w:t>
                                           </w:r>
                                         </w:p>
                                         <w:p>
@@ -9920,6 +12872,7 @@
                                               <w:szCs w:val="22"/>
                                             </w:rPr>
                                           </w:pPr>
+                                          <w:proofErr w:type="spellStart"/>
                                           <w:r>
                                             <w:rPr>
                                               <w:rFonts w:ascii="Calibri" w:eastAsia="Times New Roman" w:hAnsi="Calibri" w:cs="Calibri"/>
@@ -9927,8 +12880,19 @@
                                               <w:sz w:val="22"/>
                                               <w:szCs w:val="22"/>
                                             </w:rPr>
-                                            <w:t>gwmi Win32_PerfFormattedData_PerfOS_System -co "</w:t>
+                                            <w:t>gwmi</w:t>
                                           </w:r>
+                                          <w:proofErr w:type="spellEnd"/>
+                                          <w:r>
+                                            <w:rPr>
+                                              <w:rFonts w:ascii="Calibri" w:eastAsia="Times New Roman" w:hAnsi="Calibri" w:cs="Calibri"/>
+                                              <w:color w:val="000000"/>
+                                              <w:sz w:val="22"/>
+                                              <w:szCs w:val="22"/>
+                                            </w:rPr>
+                                            <w:t xml:space="preserve"> Win32_PerfFormattedData_PerfOS_System -co "</w:t>
+                                          </w:r>
+                                          <w:proofErr w:type="spellStart"/>
                                           <w:r>
                                             <w:rPr>
                                               <w:rFonts w:ascii="Calibri" w:eastAsia="Times New Roman" w:hAnsi="Calibri" w:cs="Calibri"/>
@@ -9938,6 +12902,7 @@
                                             </w:rPr>
                                             <w:t>computername</w:t>
                                           </w:r>
+                                          <w:proofErr w:type="spellEnd"/>
                                           <w:r>
                                             <w:rPr>
                                               <w:rFonts w:ascii="Calibri" w:eastAsia="Times New Roman" w:hAnsi="Calibri" w:cs="Calibri"/>
@@ -9945,7 +12910,27 @@
                                               <w:sz w:val="22"/>
                                               <w:szCs w:val="22"/>
                                             </w:rPr>
-                                            <w:t>" | fl *</w:t>
+                                            <w:t xml:space="preserve">" | </w:t>
+                                          </w:r>
+                                          <w:proofErr w:type="spellStart"/>
+                                          <w:r>
+                                            <w:rPr>
+                                              <w:rFonts w:ascii="Calibri" w:eastAsia="Times New Roman" w:hAnsi="Calibri" w:cs="Calibri"/>
+                                              <w:color w:val="000000"/>
+                                              <w:sz w:val="22"/>
+                                              <w:szCs w:val="22"/>
+                                            </w:rPr>
+                                            <w:t>fl</w:t>
+                                          </w:r>
+                                          <w:proofErr w:type="spellEnd"/>
+                                          <w:r>
+                                            <w:rPr>
+                                              <w:rFonts w:ascii="Calibri" w:eastAsia="Times New Roman" w:hAnsi="Calibri" w:cs="Calibri"/>
+                                              <w:color w:val="000000"/>
+                                              <w:sz w:val="22"/>
+                                              <w:szCs w:val="22"/>
+                                            </w:rPr>
+                                            <w:t xml:space="preserve"> *</w:t>
                                           </w:r>
                                         </w:p>
                                         <w:p>
@@ -9966,6 +12951,7 @@
                                             </w:rPr>
                                             <w:t>wmic /node:"</w:t>
                                           </w:r>
+                                          <w:proofErr w:type="spellStart"/>
                                           <w:r>
                                             <w:rPr>
                                               <w:rFonts w:ascii="Calibri" w:eastAsia="Times New Roman" w:hAnsi="Calibri" w:cs="Calibri"/>
@@ -9975,6 +12961,7 @@
                                             </w:rPr>
                                             <w:t>computername</w:t>
                                           </w:r>
+                                          <w:proofErr w:type="spellEnd"/>
                                           <w:r>
                                             <w:rPr>
                                               <w:rFonts w:ascii="Calibri" w:eastAsia="Times New Roman" w:hAnsi="Calibri" w:cs="Calibri"/>
@@ -9982,8 +12969,19 @@
                                               <w:sz w:val="22"/>
                                               <w:szCs w:val="22"/>
                                             </w:rPr>
-                                            <w:t>" path Win32_PerfFormattedData_PerfOS_System get systemuptime</w:t>
+                                            <w:t xml:space="preserve">" path Win32_PerfFormattedData_PerfOS_System get </w:t>
                                           </w:r>
+                                          <w:proofErr w:type="spellStart"/>
+                                          <w:r>
+                                            <w:rPr>
+                                              <w:rFonts w:ascii="Calibri" w:eastAsia="Times New Roman" w:hAnsi="Calibri" w:cs="Calibri"/>
+                                              <w:color w:val="000000"/>
+                                              <w:sz w:val="22"/>
+                                              <w:szCs w:val="22"/>
+                                            </w:rPr>
+                                            <w:t>systemuptime</w:t>
+                                          </w:r>
+                                          <w:proofErr w:type="spellEnd"/>
                                         </w:p>
                                         <w:p>
                                           <w:pPr>
@@ -11214,6 +14212,7 @@
                                               <w:szCs w:val="22"/>
                                             </w:rPr>
                                           </w:pPr>
+                                          <w:proofErr w:type="spellStart"/>
                                           <w:r>
                                             <w:rPr>
                                               <w:rFonts w:ascii="Segoe UI" w:hAnsi="Segoe UI" w:cs="Segoe UI"/>
@@ -11221,7 +14220,17 @@
                                               <w:sz w:val="22"/>
                                               <w:szCs w:val="22"/>
                                             </w:rPr>
-                                            <w:t>Nslookup dev.contoso.com</w:t>
+                                            <w:t>Nslookup</w:t>
+                                          </w:r>
+                                          <w:proofErr w:type="spellEnd"/>
+                                          <w:r>
+                                            <w:rPr>
+                                              <w:rFonts w:ascii="Segoe UI" w:hAnsi="Segoe UI" w:cs="Segoe UI"/>
+                                              <w:color w:val="2F5496"/>
+                                              <w:sz w:val="22"/>
+                                              <w:szCs w:val="22"/>
+                                            </w:rPr>
+                                            <w:t xml:space="preserve"> dev.contoso.com</w:t>
                                           </w:r>
                                         </w:p>
                                         <w:p>
@@ -12063,13 +15072,41 @@
           <w:color w:val="1F497D"/>
         </w:rPr>
       </w:pPr>
+      <w:proofErr w:type="spellStart"/>
       <w:r>
         <w:rPr>
           <w:b/>
           <w:bCs/>
           <w:color w:val="1F497D"/>
         </w:rPr>
-        <w:t>Sysinternals PsExec Elevation of Privilege Vulnerability</w:t>
+        <w:t>Sysinternals</w:t>
+      </w:r>
+      <w:proofErr w:type="spellEnd"/>
+      <w:r>
+        <w:rPr>
+          <w:b/>
+          <w:bCs/>
+          <w:color w:val="1F497D"/>
+        </w:rPr>
+        <w:t xml:space="preserve"> </w:t>
+      </w:r>
+      <w:proofErr w:type="spellStart"/>
+      <w:r>
+        <w:rPr>
+          <w:b/>
+          <w:bCs/>
+          <w:color w:val="1F497D"/>
+        </w:rPr>
+        <w:t>PsExec</w:t>
+      </w:r>
+      <w:proofErr w:type="spellEnd"/>
+      <w:r>
+        <w:rPr>
+          <w:b/>
+          <w:bCs/>
+          <w:color w:val="1F497D"/>
+        </w:rPr>
+        <w:t xml:space="preserve"> Elevation of Privilege Vulnerability</w:t>
       </w:r>
     </w:p>
     <w:p>
@@ -12244,7 +15281,51 @@
                 <w:sz w:val="63"/>
                 <w:szCs w:val="63"/>
               </w:rPr>
-              <w:t>How To use Nltest Dsgetsite to Retrieve Current AD Site Name</w:t>
+              <w:t xml:space="preserve">How To use </w:t>
+            </w:r>
+            <w:proofErr w:type="spellStart"/>
+            <w:r>
+              <w:rPr>
+                <w:rFonts w:ascii="Arial" w:hAnsi="Arial" w:cs="Arial"/>
+                <w:color w:val="111111"/>
+                <w:spacing w:val="5"/>
+                <w:sz w:val="63"/>
+                <w:szCs w:val="63"/>
+              </w:rPr>
+              <w:t>Nltest</w:t>
+            </w:r>
+            <w:proofErr w:type="spellEnd"/>
+            <w:r>
+              <w:rPr>
+                <w:rFonts w:ascii="Arial" w:hAnsi="Arial" w:cs="Arial"/>
+                <w:color w:val="111111"/>
+                <w:spacing w:val="5"/>
+                <w:sz w:val="63"/>
+                <w:szCs w:val="63"/>
+              </w:rPr>
+              <w:t xml:space="preserve"> </w:t>
+            </w:r>
+            <w:proofErr w:type="spellStart"/>
+            <w:r>
+              <w:rPr>
+                <w:rFonts w:ascii="Arial" w:hAnsi="Arial" w:cs="Arial"/>
+                <w:color w:val="111111"/>
+                <w:spacing w:val="5"/>
+                <w:sz w:val="63"/>
+                <w:szCs w:val="63"/>
+              </w:rPr>
+              <w:t>Dsgetsite</w:t>
+            </w:r>
+            <w:proofErr w:type="spellEnd"/>
+            <w:r>
+              <w:rPr>
+                <w:rFonts w:ascii="Arial" w:hAnsi="Arial" w:cs="Arial"/>
+                <w:color w:val="111111"/>
+                <w:spacing w:val="5"/>
+                <w:sz w:val="63"/>
+                <w:szCs w:val="63"/>
+              </w:rPr>
+              <w:t xml:space="preserve"> to Retrieve Current AD Site Name</w:t>
             </w:r>
           </w:p>
           <w:p>
@@ -12283,6 +15364,7 @@
                 <w:szCs w:val="23"/>
               </w:rPr>
             </w:pPr>
+            <w:proofErr w:type="spellStart"/>
             <w:r>
               <w:rPr>
                 <w:rFonts w:ascii="Courier New" w:eastAsia="Times New Roman" w:hAnsi="Courier New" w:cs="Courier New"/>
@@ -12290,8 +15372,29 @@
                 <w:sz w:val="23"/>
                 <w:szCs w:val="23"/>
               </w:rPr>
-              <w:t>nltest /dsgetsite</w:t>
-            </w:r>
+              <w:t>nltest</w:t>
+            </w:r>
+            <w:proofErr w:type="spellEnd"/>
+            <w:r>
+              <w:rPr>
+                <w:rFonts w:ascii="Courier New" w:eastAsia="Times New Roman" w:hAnsi="Courier New" w:cs="Courier New"/>
+                <w:color w:val="222222"/>
+                <w:sz w:val="23"/>
+                <w:szCs w:val="23"/>
+              </w:rPr>
+              <w:t xml:space="preserve"> /</w:t>
+            </w:r>
+            <w:proofErr w:type="spellStart"/>
+            <w:r>
+              <w:rPr>
+                <w:rFonts w:ascii="Courier New" w:eastAsia="Times New Roman" w:hAnsi="Courier New" w:cs="Courier New"/>
+                <w:color w:val="222222"/>
+                <w:sz w:val="23"/>
+                <w:szCs w:val="23"/>
+              </w:rPr>
+              <w:t>dsgetsite</w:t>
+            </w:r>
+            <w:proofErr w:type="spellEnd"/>
           </w:p>
           <w:p>
             <w:pPr>
@@ -12439,21 +15542,22 @@
                 <w:shd w:val="clear" w:color="auto" w:fill="FFFFFF"/>
               </w:rPr>
             </w:pPr>
+            <w:proofErr w:type="spellStart"/>
             <w:r>
               <w:rPr>
                 <w:color w:val="333333"/>
                 <w:shd w:val="clear" w:color="auto" w:fill="FFFFFF"/>
               </w:rPr>
-              <w:t>nltest /DSGETDC:</w:t>
-            </w:r>
-          </w:p>
-          <w:p>
-            <w:pPr>
+              <w:t>nltest</w:t>
+            </w:r>
+            <w:proofErr w:type="spellEnd"/>
+            <w:r>
               <w:rPr>
                 <w:color w:val="333333"/>
                 <w:shd w:val="clear" w:color="auto" w:fill="FFFFFF"/>
               </w:rPr>
-            </w:pPr>
+              <w:t xml:space="preserve"> /DSGETDC:</w:t>
+            </w:r>
           </w:p>
           <w:p>
             <w:pPr>
@@ -12462,20 +15566,46 @@
                 <w:shd w:val="clear" w:color="auto" w:fill="FFFFFF"/>
               </w:rPr>
             </w:pPr>
-            <w:r>
+          </w:p>
+          <w:p>
+            <w:pPr>
               <w:rPr>
                 <w:color w:val="333333"/>
                 <w:shd w:val="clear" w:color="auto" w:fill="FFFFFF"/>
               </w:rPr>
-              <w:t>nltest /sc_query:</w:t>
-            </w:r>
+            </w:pPr>
+            <w:proofErr w:type="spellStart"/>
             <w:r>
               <w:rPr>
                 <w:color w:val="333333"/>
                 <w:shd w:val="clear" w:color="auto" w:fill="FFFFFF"/>
               </w:rPr>
+              <w:t>nltest</w:t>
+            </w:r>
+            <w:proofErr w:type="spellEnd"/>
+            <w:r>
+              <w:rPr>
+                <w:color w:val="333333"/>
+                <w:shd w:val="clear" w:color="auto" w:fill="FFFFFF"/>
+              </w:rPr>
+              <w:t xml:space="preserve"> /</w:t>
+            </w:r>
+            <w:proofErr w:type="spellStart"/>
+            <w:r>
+              <w:rPr>
+                <w:color w:val="333333"/>
+                <w:shd w:val="clear" w:color="auto" w:fill="FFFFFF"/>
+              </w:rPr>
+              <w:t>sc_query:</w:t>
+            </w:r>
+            <w:r>
+              <w:rPr>
+                <w:color w:val="333333"/>
+                <w:shd w:val="clear" w:color="auto" w:fill="FFFFFF"/>
+              </w:rPr>
               <w:t>domainname</w:t>
             </w:r>
+            <w:proofErr w:type="spellEnd"/>
           </w:p>
           <w:p>
             <w:pPr>
@@ -12522,7 +15652,23 @@
                 <w:color w:val="333333"/>
                 <w:shd w:val="clear" w:color="auto" w:fill="FFFFFF"/>
               </w:rPr>
-              <w:t>echo %logonserver%</w:t>
+              <w:t>echo %</w:t>
+            </w:r>
+            <w:proofErr w:type="spellStart"/>
+            <w:r>
+              <w:rPr>
+                <w:color w:val="333333"/>
+                <w:shd w:val="clear" w:color="auto" w:fill="FFFFFF"/>
+              </w:rPr>
+              <w:t>logonserver</w:t>
+            </w:r>
+            <w:proofErr w:type="spellEnd"/>
+            <w:r>
+              <w:rPr>
+                <w:color w:val="333333"/>
+                <w:shd w:val="clear" w:color="auto" w:fill="FFFFFF"/>
+              </w:rPr>
+              <w:t>%</w:t>
             </w:r>
           </w:p>
           <w:p>
@@ -12542,22 +15688,50 @@
                 <w:shd w:val="clear" w:color="auto" w:fill="FFFFFF"/>
               </w:rPr>
             </w:pPr>
+            <w:proofErr w:type="spellStart"/>
             <w:r>
               <w:rPr>
                 <w:rFonts w:ascii="Verdana" w:hAnsi="Verdana"/>
                 <w:color w:val="222222"/>
                 <w:shd w:val="clear" w:color="auto" w:fill="FFFFFF"/>
               </w:rPr>
-              <w:t>nltest /dclist:</w:t>
-            </w:r>
-          </w:p>
-          <w:p>
-            <w:pPr>
+              <w:t>nltest</w:t>
+            </w:r>
+            <w:proofErr w:type="spellEnd"/>
+            <w:r>
               <w:rPr>
                 <w:rFonts w:ascii="Verdana" w:hAnsi="Verdana"/>
                 <w:color w:val="222222"/>
                 <w:shd w:val="clear" w:color="auto" w:fill="FFFFFF"/>
               </w:rPr>
+              <w:t xml:space="preserve"> /</w:t>
+            </w:r>
+            <w:proofErr w:type="spellStart"/>
+            <w:r>
+              <w:rPr>
+                <w:rFonts w:ascii="Verdana" w:hAnsi="Verdana"/>
+                <w:color w:val="222222"/>
+                <w:shd w:val="clear" w:color="auto" w:fill="FFFFFF"/>
+              </w:rPr>
+              <w:t>dclist</w:t>
+            </w:r>
+            <w:proofErr w:type="spellEnd"/>
+            <w:r>
+              <w:rPr>
+                <w:rFonts w:ascii="Verdana" w:hAnsi="Verdana"/>
+                <w:color w:val="222222"/>
+                <w:shd w:val="clear" w:color="auto" w:fill="FFFFFF"/>
+              </w:rPr>
+              <w:t>:</w:t>
+            </w:r>
+          </w:p>
+          <w:p>
+            <w:pPr>
+              <w:rPr>
+                <w:rFonts w:ascii="Verdana" w:hAnsi="Verdana"/>
+                <w:color w:val="222222"/>
+                <w:shd w:val="clear" w:color="auto" w:fill="FFFFFF"/>
+              </w:rPr>
             </w:pPr>
           </w:p>
           <w:p>
@@ -12567,6 +15741,7 @@
                 <w:shd w:val="clear" w:color="auto" w:fill="FFFFFF"/>
               </w:rPr>
             </w:pPr>
+            <w:proofErr w:type="spellStart"/>
             <w:r>
               <w:rPr>
                 <w:b/>
@@ -12574,7 +15749,17 @@
                 <w:color w:val="202124"/>
                 <w:shd w:val="clear" w:color="auto" w:fill="FFFFFF"/>
               </w:rPr>
-              <w:t>Nltest uses</w:t>
+              <w:t>Nltest</w:t>
+            </w:r>
+            <w:proofErr w:type="spellEnd"/>
+            <w:r>
+              <w:rPr>
+                <w:b/>
+                <w:bCs/>
+                <w:color w:val="202124"/>
+                <w:shd w:val="clear" w:color="auto" w:fill="FFFFFF"/>
+              </w:rPr>
+              <w:t xml:space="preserve"> uses</w:t>
             </w:r>
             <w:r>
               <w:rPr>
@@ -12619,7 +15804,55 @@
                 <w:color w:val="202124"/>
                 <w:shd w:val="clear" w:color="auto" w:fill="FFFFFF"/>
               </w:rPr>
-              <w:t>will respond with the variables for both localappdata and for logonserver. However, logonserver is the only variable you are interested in, and the one which will tell you the name of the domain controller you authenticated against.</w:t>
+              <w:t>will respond with the variables for both </w:t>
+            </w:r>
+            <w:proofErr w:type="spellStart"/>
+            <w:r>
+              <w:rPr>
+                <w:color w:val="202124"/>
+                <w:shd w:val="clear" w:color="auto" w:fill="FFFFFF"/>
+              </w:rPr>
+              <w:t>localappdata</w:t>
+            </w:r>
+            <w:proofErr w:type="spellEnd"/>
+            <w:r>
+              <w:rPr>
+                <w:color w:val="202124"/>
+                <w:shd w:val="clear" w:color="auto" w:fill="FFFFFF"/>
+              </w:rPr>
+              <w:t> and for </w:t>
+            </w:r>
+            <w:proofErr w:type="spellStart"/>
+            <w:r>
+              <w:rPr>
+                <w:color w:val="202124"/>
+                <w:shd w:val="clear" w:color="auto" w:fill="FFFFFF"/>
+              </w:rPr>
+              <w:t>logonserver</w:t>
+            </w:r>
+            <w:proofErr w:type="spellEnd"/>
+            <w:r>
+              <w:rPr>
+                <w:color w:val="202124"/>
+                <w:shd w:val="clear" w:color="auto" w:fill="FFFFFF"/>
+              </w:rPr>
+              <w:t>. However, </w:t>
+            </w:r>
+            <w:proofErr w:type="spellStart"/>
+            <w:r>
+              <w:rPr>
+                <w:color w:val="202124"/>
+                <w:shd w:val="clear" w:color="auto" w:fill="FFFFFF"/>
+              </w:rPr>
+              <w:t>logonserver</w:t>
+            </w:r>
+            <w:proofErr w:type="spellEnd"/>
+            <w:r>
+              <w:rPr>
+                <w:color w:val="202124"/>
+                <w:shd w:val="clear" w:color="auto" w:fill="FFFFFF"/>
+              </w:rPr>
+              <w:t> is the only variable you are interested in, and the one which will tell you the name of the domain controller you authenticated against.</w:t>
             </w:r>
           </w:p>
           <w:p>
@@ -12650,8 +15883,18 @@
                 <w:color w:val="3A3932"/>
                 <w:shd w:val="clear" w:color="auto" w:fill="FFFFFF"/>
               </w:rPr>
-              <w:t>Set Logonserver</w:t>
-            </w:r>
+              <w:t xml:space="preserve">Set </w:t>
+            </w:r>
+            <w:proofErr w:type="spellStart"/>
+            <w:r>
+              <w:rPr>
+                <w:rStyle w:val="Strong"/>
+                <w:color w:val="3A3932"/>
+                <w:shd w:val="clear" w:color="auto" w:fill="FFFFFF"/>
+              </w:rPr>
+              <w:t>Logonserver</w:t>
+            </w:r>
+            <w:proofErr w:type="spellEnd"/>
             <w:r>
               <w:rPr>
                 <w:color w:val="3A3932"/>
@@ -12747,13 +15990,23 @@
               <w:lastRenderedPageBreak/>
               <w:t>If you just desire to identify which domain controller the user retrieved group policies from you can type </w:t>
             </w:r>
+            <w:proofErr w:type="spellStart"/>
             <w:r>
               <w:rPr>
                 <w:rStyle w:val="Strong"/>
                 <w:color w:val="3A3932"/>
                 <w:shd w:val="clear" w:color="auto" w:fill="FFFFFF"/>
               </w:rPr>
-              <w:t>gpresult /r</w:t>
+              <w:t>gpresult</w:t>
+            </w:r>
+            <w:proofErr w:type="spellEnd"/>
+            <w:r>
+              <w:rPr>
+                <w:rStyle w:val="Strong"/>
+                <w:color w:val="3A3932"/>
+                <w:shd w:val="clear" w:color="auto" w:fill="FFFFFF"/>
+              </w:rPr>
+              <w:t xml:space="preserve"> /r</w:t>
             </w:r>
             <w:r>
               <w:rPr>
@@ -12813,6 +16066,7 @@
               </w:rPr>
               <w:t xml:space="preserve"> LOGONSERVER=\\</w:t>
             </w:r>
+            <w:proofErr w:type="spellStart"/>
             <w:r>
               <w:rPr>
                 <w:rFonts w:ascii="Verdana" w:hAnsi="Verdana"/>
@@ -12821,6 +16075,7 @@
               </w:rPr>
               <w:t>servername</w:t>
             </w:r>
+            <w:proofErr w:type="spellEnd"/>
           </w:p>
           <w:p>
             <w:pPr>
@@ -13019,6 +16274,227 @@
               </w:rPr>
               <w:t>CHANGE LOGON /ENABLE</w:t>
             </w:r>
+          </w:p>
+          <w:p>
+            <w:pPr>
+              <w:rPr>
+                <w:color w:val="3A3932"/>
+                <w:shd w:val="clear" w:color="auto" w:fill="FFFFFF"/>
+              </w:rPr>
+            </w:pPr>
+          </w:p>
+          <w:p>
+            <w:pPr>
+              <w:rPr>
+                <w:color w:val="3A3932"/>
+                <w:shd w:val="clear" w:color="auto" w:fill="FFFFFF"/>
+              </w:rPr>
+            </w:pPr>
+            <w:r>
+              <w:rPr>
+                <w:color w:val="3A3932"/>
+                <w:shd w:val="clear" w:color="auto" w:fill="FFFFFF"/>
+              </w:rPr>
+              <w:t>SAN activity : multipathing</w:t>
+            </w:r>
+          </w:p>
+          <w:p>
+            <w:pPr>
+              <w:rPr>
+                <w:rFonts w:ascii="Calibri" w:hAnsi="Calibri" w:cs="Calibri"/>
+                <w:color w:val="000000"/>
+                <w:sz w:val="22"/>
+                <w:szCs w:val="22"/>
+              </w:rPr>
+            </w:pPr>
+            <w:r>
+              <w:rPr>
+                <w:rFonts w:ascii="Calibri" w:hAnsi="Calibri" w:cs="Calibri"/>
+                <w:color w:val="000000"/>
+                <w:sz w:val="22"/>
+                <w:szCs w:val="22"/>
+              </w:rPr>
+              <w:t>C:\temp\fcinfo_scan\fcinfo /details</w:t>
+            </w:r>
+            <w:r>
+              <w:rPr>
+                <w:rFonts w:ascii="Calibri" w:hAnsi="Calibri" w:cs="Calibri"/>
+                <w:color w:val="000000"/>
+                <w:sz w:val="22"/>
+                <w:szCs w:val="22"/>
+              </w:rPr>
+              <w:br/>
+              <w:t>C:\temp\fcinfo_scan\fcinfo /mapping</w:t>
+            </w:r>
+          </w:p>
+          <w:p>
+            <w:pPr>
+              <w:rPr>
+                <w:rFonts w:ascii="Calibri" w:hAnsi="Calibri" w:cs="Calibri"/>
+                <w:color w:val="000000"/>
+                <w:sz w:val="22"/>
+                <w:szCs w:val="22"/>
+              </w:rPr>
+            </w:pPr>
+            <w:r>
+              <w:rPr>
+                <w:rFonts w:ascii="Calibri" w:hAnsi="Calibri" w:cs="Calibri"/>
+                <w:color w:val="000000"/>
+                <w:sz w:val="22"/>
+                <w:szCs w:val="22"/>
+              </w:rPr>
+              <w:t>--</w:t>
+            </w:r>
+          </w:p>
+          <w:p>
+            <w:pPr>
+              <w:rPr>
+                <w:color w:val="1F497D"/>
+              </w:rPr>
+            </w:pPr>
+            <w:r>
+              <w:rPr>
+                <w:color w:val="1F497D"/>
+              </w:rPr>
+              <w:t>find steps for MPIO WWPN scan required for SAN migration</w:t>
+            </w:r>
+          </w:p>
+          <w:p>
+            <w:pPr>
+              <w:rPr>
+                <w:color w:val="1F497D"/>
+              </w:rPr>
+            </w:pPr>
+          </w:p>
+          <w:p>
+            <w:pPr>
+              <w:rPr>
+                <w:color w:val="1F497D"/>
+              </w:rPr>
+            </w:pPr>
+            <w:r>
+              <w:rPr>
+                <w:color w:val="1F497D"/>
+              </w:rPr>
+              <w:t>1.To use MPIO &gt; mpclaim.exe -v config.txt</w:t>
+            </w:r>
+          </w:p>
+          <w:p>
+            <w:pPr>
+              <w:rPr>
+                <w:color w:val="1F497D"/>
+              </w:rPr>
+            </w:pPr>
+            <w:r>
+              <w:rPr>
+                <w:color w:val="1F497D"/>
+              </w:rPr>
+              <w:t>2.To check MPIO status &gt;  mpclaim.exe -s -d</w:t>
+            </w:r>
+          </w:p>
+          <w:p>
+            <w:pPr>
+              <w:rPr>
+                <w:color w:val="1F497D"/>
+              </w:rPr>
+            </w:pPr>
+            <w:r>
+              <w:rPr>
+                <w:color w:val="1F497D"/>
+              </w:rPr>
+              <w:t>3.To Check WWPN NO.</w:t>
+            </w:r>
+          </w:p>
+          <w:p>
+            <w:pPr>
+              <w:rPr>
+                <w:color w:val="1F497D"/>
+              </w:rPr>
+            </w:pPr>
+            <w:r>
+              <w:rPr>
+                <w:color w:val="1F497D"/>
+              </w:rPr>
+              <w:t xml:space="preserve">e.g. mpclaim.exe -s -d 0  :: this provide details for multipath </w:t>
+            </w:r>
+          </w:p>
+          <w:p>
+            <w:pPr>
+              <w:rPr>
+                <w:color w:val="1F497D"/>
+              </w:rPr>
+            </w:pPr>
+            <w:r>
+              <w:rPr>
+                <w:color w:val="1F497D"/>
+              </w:rPr>
+              <w:t>WWPN format is : 60050768018085a3c000000000000b8b</w:t>
+            </w:r>
+          </w:p>
+          <w:p>
+            <w:pPr>
+              <w:rPr>
+                <w:color w:val="1F497D"/>
+              </w:rPr>
+            </w:pPr>
+            <w:r>
+              <w:rPr>
+                <w:color w:val="1F497D"/>
+              </w:rPr>
+              <w:t xml:space="preserve">4. If SAN team migrating LUN's then re-scan disk from </w:t>
+            </w:r>
+            <w:proofErr w:type="spellStart"/>
+            <w:r>
+              <w:rPr>
+                <w:color w:val="1F497D"/>
+              </w:rPr>
+              <w:t>diskmgmt</w:t>
+            </w:r>
+            <w:proofErr w:type="spellEnd"/>
+            <w:r>
+              <w:rPr>
+                <w:color w:val="1F497D"/>
+              </w:rPr>
+              <w:t>.</w:t>
+            </w:r>
+          </w:p>
+          <w:p>
+            <w:pPr>
+              <w:rPr>
+                <w:rFonts w:ascii="Calibri" w:hAnsi="Calibri" w:cs="Calibri"/>
+                <w:color w:val="000000"/>
+                <w:sz w:val="22"/>
+                <w:szCs w:val="22"/>
+              </w:rPr>
+            </w:pPr>
+          </w:p>
+          <w:p>
+            <w:pPr>
+              <w:rPr>
+                <w:rFonts w:ascii="Calibri" w:hAnsi="Calibri" w:cs="Calibri"/>
+                <w:color w:val="000000"/>
+                <w:sz w:val="22"/>
+                <w:szCs w:val="22"/>
+              </w:rPr>
+            </w:pPr>
+          </w:p>
+          <w:p>
+            <w:pPr>
+              <w:rPr>
+                <w:rFonts w:ascii="Calibri" w:hAnsi="Calibri" w:cs="Calibri"/>
+                <w:color w:val="000000"/>
+                <w:sz w:val="22"/>
+                <w:szCs w:val="22"/>
+              </w:rPr>
+            </w:pPr>
+          </w:p>
+          <w:p>
+            <w:pPr>
+              <w:rPr>
+                <w:color w:val="3A3932"/>
+                <w:shd w:val="clear" w:color="auto" w:fill="FFFFFF"/>
+              </w:rPr>
+            </w:pPr>
           </w:p>
         </w:tc>
       </w:tr>
